--- a/handover_package/Documentation/Maintenance Document.docx
+++ b/handover_package/Documentation/Maintenance Document.docx
@@ -459,15 +459,15 @@
         <mc:AlternateContent>
           <mc:Choice Requires="wps">
             <w:drawing>
-              <wp:anchor distT="0" distB="0" distL="114300" distR="114300" simplePos="0" relativeHeight="251658245" behindDoc="0" locked="0" layoutInCell="1" allowOverlap="1" wp14:anchorId="5D9EE92F" wp14:editId="0F2F70CE">
+              <wp:anchor distT="0" distB="0" distL="114300" distR="114300" simplePos="0" relativeHeight="251658245" behindDoc="0" locked="0" layoutInCell="1" allowOverlap="1" wp14:anchorId="5D9EE92F" wp14:editId="402A85C7">
                 <wp:simplePos x="0" y="0"/>
                 <wp:positionH relativeFrom="column">
-                  <wp:posOffset>194945</wp:posOffset>
+                  <wp:posOffset>-490855</wp:posOffset>
                 </wp:positionH>
                 <wp:positionV relativeFrom="paragraph">
-                  <wp:posOffset>49530</wp:posOffset>
+                  <wp:posOffset>0</wp:posOffset>
                 </wp:positionV>
-                <wp:extent cx="5800725" cy="5236845"/>
+                <wp:extent cx="5800725" cy="5238000"/>
                 <wp:effectExtent l="0" t="0" r="0" b="0"/>
                 <wp:wrapTopAndBottom/>
                 <wp:docPr id="12" name="Rectangle 12"/>
@@ -479,7 +479,7 @@
                       <wps:spPr>
                         <a:xfrm>
                           <a:off x="0" y="0"/>
-                          <a:ext cx="5800725" cy="5236845"/>
+                          <a:ext cx="5800725" cy="5238000"/>
                         </a:xfrm>
                         <a:prstGeom prst="rect">
                           <a:avLst/>
@@ -510,7 +510,12 @@
                           <w:sdt>
                             <w:sdtPr>
                               <w:rPr>
+                                <w:rFonts w:asciiTheme="minorHAnsi" w:eastAsiaTheme="minorEastAsia" w:hAnsiTheme="minorHAnsi" w:cstheme="minorBidi"/>
+                                <w:b w:val="0"/>
+                                <w:bCs w:val="0"/>
                                 <w:color w:val="397BA3"/>
+                                <w:sz w:val="22"/>
+                                <w:szCs w:val="22"/>
                               </w:rPr>
                               <w:id w:val="989367676"/>
                               <w:docPartObj>
@@ -520,10 +525,7 @@
                             </w:sdtPr>
                             <w:sdtEndPr>
                               <w:rPr>
-                                <w:rFonts w:eastAsiaTheme="minorEastAsia" w:cstheme="minorBidi"/>
                                 <w:noProof/>
-                                <w:sz w:val="22"/>
-                                <w:szCs w:val="22"/>
                               </w:rPr>
                             </w:sdtEndPr>
                             <w:sdtContent>
@@ -566,7 +568,7 @@
                                     <w:sz w:val="24"/>
                                     <w:szCs w:val="24"/>
                                     <w:u w:val="none"/>
-                                    <w:lang w:val="en-CN" w:eastAsia="zh-CN"/>
+                                    <w:lang w:eastAsia="zh-CN"/>
                                   </w:rPr>
                                 </w:pPr>
                                 <w:r>
@@ -615,7 +617,7 @@
                                       <w:sz w:val="24"/>
                                       <w:szCs w:val="24"/>
                                       <w:u w:val="none"/>
-                                      <w:lang w:val="en-CN" w:eastAsia="zh-CN"/>
+                                      <w:lang w:eastAsia="zh-CN"/>
                                     </w:rPr>
                                     <w:tab/>
                                   </w:r>
@@ -710,7 +712,7 @@
                                     <w:sz w:val="24"/>
                                     <w:szCs w:val="24"/>
                                     <w:u w:val="none"/>
-                                    <w:lang w:val="en-CN" w:eastAsia="zh-CN"/>
+                                    <w:lang w:eastAsia="zh-CN"/>
                                   </w:rPr>
                                 </w:pPr>
                                 <w:hyperlink w:anchor="_Toc55215616" w:history="1">
@@ -734,7 +736,7 @@
                                       <w:sz w:val="24"/>
                                       <w:szCs w:val="24"/>
                                       <w:u w:val="none"/>
-                                      <w:lang w:val="en-CN" w:eastAsia="zh-CN"/>
+                                      <w:lang w:eastAsia="zh-CN"/>
                                     </w:rPr>
                                     <w:tab/>
                                   </w:r>
@@ -829,7 +831,7 @@
                                     <w:sz w:val="24"/>
                                     <w:szCs w:val="24"/>
                                     <w:u w:val="none"/>
-                                    <w:lang w:val="en-CN" w:eastAsia="zh-CN"/>
+                                    <w:lang w:eastAsia="zh-CN"/>
                                   </w:rPr>
                                 </w:pPr>
                                 <w:hyperlink w:anchor="_Toc55215617" w:history="1">
@@ -853,7 +855,7 @@
                                       <w:sz w:val="24"/>
                                       <w:szCs w:val="24"/>
                                       <w:u w:val="none"/>
-                                      <w:lang w:val="en-CN" w:eastAsia="zh-CN"/>
+                                      <w:lang w:eastAsia="zh-CN"/>
                                     </w:rPr>
                                     <w:tab/>
                                   </w:r>
@@ -948,7 +950,7 @@
                                     <w:sz w:val="24"/>
                                     <w:szCs w:val="24"/>
                                     <w:u w:val="none"/>
-                                    <w:lang w:val="en-CN" w:eastAsia="zh-CN"/>
+                                    <w:lang w:eastAsia="zh-CN"/>
                                   </w:rPr>
                                 </w:pPr>
                                 <w:hyperlink w:anchor="_Toc55215618" w:history="1">
@@ -972,7 +974,7 @@
                                       <w:sz w:val="24"/>
                                       <w:szCs w:val="24"/>
                                       <w:u w:val="none"/>
-                                      <w:lang w:val="en-CN" w:eastAsia="zh-CN"/>
+                                      <w:lang w:eastAsia="zh-CN"/>
                                     </w:rPr>
                                     <w:tab/>
                                   </w:r>
@@ -1067,7 +1069,7 @@
                                     <w:sz w:val="24"/>
                                     <w:szCs w:val="24"/>
                                     <w:u w:val="none"/>
-                                    <w:lang w:val="en-CN" w:eastAsia="zh-CN"/>
+                                    <w:lang w:eastAsia="zh-CN"/>
                                   </w:rPr>
                                 </w:pPr>
                                 <w:hyperlink w:anchor="_Toc55215619" w:history="1">
@@ -1091,7 +1093,7 @@
                                       <w:sz w:val="24"/>
                                       <w:szCs w:val="24"/>
                                       <w:u w:val="none"/>
-                                      <w:lang w:val="en-CN" w:eastAsia="zh-CN"/>
+                                      <w:lang w:eastAsia="zh-CN"/>
                                     </w:rPr>
                                     <w:tab/>
                                   </w:r>
@@ -1186,7 +1188,7 @@
                                     <w:sz w:val="24"/>
                                     <w:szCs w:val="24"/>
                                     <w:u w:val="none"/>
-                                    <w:lang w:val="en-CN" w:eastAsia="zh-CN"/>
+                                    <w:lang w:eastAsia="zh-CN"/>
                                   </w:rPr>
                                 </w:pPr>
                                 <w:hyperlink w:anchor="_Toc55215620" w:history="1">
@@ -1210,7 +1212,7 @@
                                       <w:sz w:val="24"/>
                                       <w:szCs w:val="24"/>
                                       <w:u w:val="none"/>
-                                      <w:lang w:val="en-CN" w:eastAsia="zh-CN"/>
+                                      <w:lang w:eastAsia="zh-CN"/>
                                     </w:rPr>
                                     <w:tab/>
                                   </w:r>
@@ -1304,7 +1306,7 @@
                                     <w:color w:val="397BA3"/>
                                     <w:sz w:val="24"/>
                                     <w:szCs w:val="24"/>
-                                    <w:lang w:val="en-CN" w:eastAsia="zh-CN"/>
+                                    <w:lang w:eastAsia="zh-CN"/>
                                   </w:rPr>
                                 </w:pPr>
                                 <w:hyperlink w:anchor="_Toc55215621" w:history="1">
@@ -1333,7 +1335,7 @@
                                       <w:color w:val="397BA3"/>
                                       <w:sz w:val="24"/>
                                       <w:szCs w:val="24"/>
-                                      <w:lang w:val="en-CN" w:eastAsia="zh-CN"/>
+                                      <w:lang w:eastAsia="zh-CN"/>
                                     </w:rPr>
                                     <w:tab/>
                                   </w:r>
@@ -1427,7 +1429,7 @@
                                     <w:color w:val="397BA3"/>
                                     <w:sz w:val="24"/>
                                     <w:szCs w:val="24"/>
-                                    <w:lang w:val="en-CN" w:eastAsia="zh-CN"/>
+                                    <w:lang w:eastAsia="zh-CN"/>
                                   </w:rPr>
                                 </w:pPr>
                                 <w:hyperlink w:anchor="_Toc55215622" w:history="1">
@@ -1456,7 +1458,7 @@
                                       <w:color w:val="397BA3"/>
                                       <w:sz w:val="24"/>
                                       <w:szCs w:val="24"/>
-                                      <w:lang w:val="en-CN" w:eastAsia="zh-CN"/>
+                                      <w:lang w:eastAsia="zh-CN"/>
                                     </w:rPr>
                                     <w:tab/>
                                   </w:r>
@@ -1550,7 +1552,7 @@
                                     <w:color w:val="397BA3"/>
                                     <w:sz w:val="24"/>
                                     <w:szCs w:val="24"/>
-                                    <w:lang w:val="en-CN" w:eastAsia="zh-CN"/>
+                                    <w:lang w:eastAsia="zh-CN"/>
                                   </w:rPr>
                                 </w:pPr>
                                 <w:hyperlink w:anchor="_Toc55215623" w:history="1">
@@ -1579,7 +1581,7 @@
                                       <w:color w:val="397BA3"/>
                                       <w:sz w:val="24"/>
                                       <w:szCs w:val="24"/>
-                                      <w:lang w:val="en-CN" w:eastAsia="zh-CN"/>
+                                      <w:lang w:eastAsia="zh-CN"/>
                                     </w:rPr>
                                     <w:tab/>
                                   </w:r>
@@ -1673,7 +1675,7 @@
                                     <w:color w:val="397BA3"/>
                                     <w:sz w:val="24"/>
                                     <w:szCs w:val="24"/>
-                                    <w:lang w:val="en-CN" w:eastAsia="zh-CN"/>
+                                    <w:lang w:eastAsia="zh-CN"/>
                                   </w:rPr>
                                 </w:pPr>
                                 <w:hyperlink w:anchor="_Toc55215624" w:history="1">
@@ -1702,7 +1704,7 @@
                                       <w:color w:val="397BA3"/>
                                       <w:sz w:val="24"/>
                                       <w:szCs w:val="24"/>
-                                      <w:lang w:val="en-CN" w:eastAsia="zh-CN"/>
+                                      <w:lang w:eastAsia="zh-CN"/>
                                     </w:rPr>
                                     <w:tab/>
                                   </w:r>
@@ -1831,13 +1833,18 @@
           </mc:Choice>
           <mc:Fallback>
             <w:pict>
-              <v:rect w14:anchorId="5D9EE92F" id="Rectangle 12" o:spid="_x0000_s1026" style="position:absolute;margin-left:15.35pt;margin-top:3.9pt;width:456.75pt;height:412.35pt;z-index:251658245;visibility:visible;mso-wrap-style:square;mso-width-percent:0;mso-height-percent:0;mso-wrap-distance-left:9pt;mso-wrap-distance-top:0;mso-wrap-distance-right:9pt;mso-wrap-distance-bottom:0;mso-position-horizontal:absolute;mso-position-horizontal-relative:text;mso-position-vertical:absolute;mso-position-vertical-relative:text;mso-width-percent:0;mso-height-percent:0;mso-width-relative:margin;mso-height-relative:margin;v-text-anchor:middle" o:gfxdata="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" filled="f" stroked="f" strokeweight="2pt">
+              <v:rect w14:anchorId="5D9EE92F" id="Rectangle 12" o:spid="_x0000_s1026" style="position:absolute;margin-left:-38.65pt;margin-top:0;width:456.75pt;height:412.45pt;z-index:251658245;visibility:visible;mso-wrap-style:square;mso-width-percent:0;mso-height-percent:0;mso-wrap-distance-left:9pt;mso-wrap-distance-top:0;mso-wrap-distance-right:9pt;mso-wrap-distance-bottom:0;mso-position-horizontal:absolute;mso-position-horizontal-relative:text;mso-position-vertical:absolute;mso-position-vertical-relative:text;mso-width-percent:0;mso-height-percent:0;mso-width-relative:margin;mso-height-relative:margin;v-text-anchor:middle" o:gfxdata="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" filled="f" stroked="f" strokeweight="2pt">
                 <v:textbox>
                   <w:txbxContent>
                     <w:sdt>
                       <w:sdtPr>
                         <w:rPr>
+                          <w:rFonts w:asciiTheme="minorHAnsi" w:eastAsiaTheme="minorEastAsia" w:hAnsiTheme="minorHAnsi" w:cstheme="minorBidi"/>
+                          <w:b w:val="0"/>
+                          <w:bCs w:val="0"/>
                           <w:color w:val="397BA3"/>
+                          <w:sz w:val="22"/>
+                          <w:szCs w:val="22"/>
                         </w:rPr>
                         <w:id w:val="989367676"/>
                         <w:docPartObj>
@@ -1847,10 +1854,7 @@
                       </w:sdtPr>
                       <w:sdtEndPr>
                         <w:rPr>
-                          <w:rFonts w:eastAsiaTheme="minorEastAsia" w:cstheme="minorBidi"/>
                           <w:noProof/>
-                          <w:sz w:val="22"/>
-                          <w:szCs w:val="22"/>
                         </w:rPr>
                       </w:sdtEndPr>
                       <w:sdtContent>
@@ -1893,7 +1897,7 @@
                               <w:sz w:val="24"/>
                               <w:szCs w:val="24"/>
                               <w:u w:val="none"/>
-                              <w:lang w:val="en-CN" w:eastAsia="zh-CN"/>
+                              <w:lang w:eastAsia="zh-CN"/>
                             </w:rPr>
                           </w:pPr>
                           <w:r>
@@ -1942,7 +1946,7 @@
                                 <w:sz w:val="24"/>
                                 <w:szCs w:val="24"/>
                                 <w:u w:val="none"/>
-                                <w:lang w:val="en-CN" w:eastAsia="zh-CN"/>
+                                <w:lang w:eastAsia="zh-CN"/>
                               </w:rPr>
                               <w:tab/>
                             </w:r>
@@ -2037,7 +2041,7 @@
                               <w:sz w:val="24"/>
                               <w:szCs w:val="24"/>
                               <w:u w:val="none"/>
-                              <w:lang w:val="en-CN" w:eastAsia="zh-CN"/>
+                              <w:lang w:eastAsia="zh-CN"/>
                             </w:rPr>
                           </w:pPr>
                           <w:hyperlink w:anchor="_Toc55215616" w:history="1">
@@ -2061,7 +2065,7 @@
                                 <w:sz w:val="24"/>
                                 <w:szCs w:val="24"/>
                                 <w:u w:val="none"/>
-                                <w:lang w:val="en-CN" w:eastAsia="zh-CN"/>
+                                <w:lang w:eastAsia="zh-CN"/>
                               </w:rPr>
                               <w:tab/>
                             </w:r>
@@ -2156,7 +2160,7 @@
                               <w:sz w:val="24"/>
                               <w:szCs w:val="24"/>
                               <w:u w:val="none"/>
-                              <w:lang w:val="en-CN" w:eastAsia="zh-CN"/>
+                              <w:lang w:eastAsia="zh-CN"/>
                             </w:rPr>
                           </w:pPr>
                           <w:hyperlink w:anchor="_Toc55215617" w:history="1">
@@ -2180,7 +2184,7 @@
                                 <w:sz w:val="24"/>
                                 <w:szCs w:val="24"/>
                                 <w:u w:val="none"/>
-                                <w:lang w:val="en-CN" w:eastAsia="zh-CN"/>
+                                <w:lang w:eastAsia="zh-CN"/>
                               </w:rPr>
                               <w:tab/>
                             </w:r>
@@ -2275,7 +2279,7 @@
                               <w:sz w:val="24"/>
                               <w:szCs w:val="24"/>
                               <w:u w:val="none"/>
-                              <w:lang w:val="en-CN" w:eastAsia="zh-CN"/>
+                              <w:lang w:eastAsia="zh-CN"/>
                             </w:rPr>
                           </w:pPr>
                           <w:hyperlink w:anchor="_Toc55215618" w:history="1">
@@ -2299,7 +2303,7 @@
                                 <w:sz w:val="24"/>
                                 <w:szCs w:val="24"/>
                                 <w:u w:val="none"/>
-                                <w:lang w:val="en-CN" w:eastAsia="zh-CN"/>
+                                <w:lang w:eastAsia="zh-CN"/>
                               </w:rPr>
                               <w:tab/>
                             </w:r>
@@ -2394,7 +2398,7 @@
                               <w:sz w:val="24"/>
                               <w:szCs w:val="24"/>
                               <w:u w:val="none"/>
-                              <w:lang w:val="en-CN" w:eastAsia="zh-CN"/>
+                              <w:lang w:eastAsia="zh-CN"/>
                             </w:rPr>
                           </w:pPr>
                           <w:hyperlink w:anchor="_Toc55215619" w:history="1">
@@ -2418,7 +2422,7 @@
                                 <w:sz w:val="24"/>
                                 <w:szCs w:val="24"/>
                                 <w:u w:val="none"/>
-                                <w:lang w:val="en-CN" w:eastAsia="zh-CN"/>
+                                <w:lang w:eastAsia="zh-CN"/>
                               </w:rPr>
                               <w:tab/>
                             </w:r>
@@ -2513,7 +2517,7 @@
                               <w:sz w:val="24"/>
                               <w:szCs w:val="24"/>
                               <w:u w:val="none"/>
-                              <w:lang w:val="en-CN" w:eastAsia="zh-CN"/>
+                              <w:lang w:eastAsia="zh-CN"/>
                             </w:rPr>
                           </w:pPr>
                           <w:hyperlink w:anchor="_Toc55215620" w:history="1">
@@ -2537,7 +2541,7 @@
                                 <w:sz w:val="24"/>
                                 <w:szCs w:val="24"/>
                                 <w:u w:val="none"/>
-                                <w:lang w:val="en-CN" w:eastAsia="zh-CN"/>
+                                <w:lang w:eastAsia="zh-CN"/>
                               </w:rPr>
                               <w:tab/>
                             </w:r>
@@ -2631,7 +2635,7 @@
                               <w:color w:val="397BA3"/>
                               <w:sz w:val="24"/>
                               <w:szCs w:val="24"/>
-                              <w:lang w:val="en-CN" w:eastAsia="zh-CN"/>
+                              <w:lang w:eastAsia="zh-CN"/>
                             </w:rPr>
                           </w:pPr>
                           <w:hyperlink w:anchor="_Toc55215621" w:history="1">
@@ -2660,7 +2664,7 @@
                                 <w:color w:val="397BA3"/>
                                 <w:sz w:val="24"/>
                                 <w:szCs w:val="24"/>
-                                <w:lang w:val="en-CN" w:eastAsia="zh-CN"/>
+                                <w:lang w:eastAsia="zh-CN"/>
                               </w:rPr>
                               <w:tab/>
                             </w:r>
@@ -2754,7 +2758,7 @@
                               <w:color w:val="397BA3"/>
                               <w:sz w:val="24"/>
                               <w:szCs w:val="24"/>
-                              <w:lang w:val="en-CN" w:eastAsia="zh-CN"/>
+                              <w:lang w:eastAsia="zh-CN"/>
                             </w:rPr>
                           </w:pPr>
                           <w:hyperlink w:anchor="_Toc55215622" w:history="1">
@@ -2783,7 +2787,7 @@
                                 <w:color w:val="397BA3"/>
                                 <w:sz w:val="24"/>
                                 <w:szCs w:val="24"/>
-                                <w:lang w:val="en-CN" w:eastAsia="zh-CN"/>
+                                <w:lang w:eastAsia="zh-CN"/>
                               </w:rPr>
                               <w:tab/>
                             </w:r>
@@ -2877,7 +2881,7 @@
                               <w:color w:val="397BA3"/>
                               <w:sz w:val="24"/>
                               <w:szCs w:val="24"/>
-                              <w:lang w:val="en-CN" w:eastAsia="zh-CN"/>
+                              <w:lang w:eastAsia="zh-CN"/>
                             </w:rPr>
                           </w:pPr>
                           <w:hyperlink w:anchor="_Toc55215623" w:history="1">
@@ -2906,7 +2910,7 @@
                                 <w:color w:val="397BA3"/>
                                 <w:sz w:val="24"/>
                                 <w:szCs w:val="24"/>
-                                <w:lang w:val="en-CN" w:eastAsia="zh-CN"/>
+                                <w:lang w:eastAsia="zh-CN"/>
                               </w:rPr>
                               <w:tab/>
                             </w:r>
@@ -3000,7 +3004,7 @@
                               <w:color w:val="397BA3"/>
                               <w:sz w:val="24"/>
                               <w:szCs w:val="24"/>
-                              <w:lang w:val="en-CN" w:eastAsia="zh-CN"/>
+                              <w:lang w:eastAsia="zh-CN"/>
                             </w:rPr>
                           </w:pPr>
                           <w:hyperlink w:anchor="_Toc55215624" w:history="1">
@@ -3029,7 +3033,7 @@
                                 <w:color w:val="397BA3"/>
                                 <w:sz w:val="24"/>
                                 <w:szCs w:val="24"/>
-                                <w:lang w:val="en-CN" w:eastAsia="zh-CN"/>
+                                <w:lang w:eastAsia="zh-CN"/>
                               </w:rPr>
                               <w:tab/>
                             </w:r>
@@ -4741,7 +4745,7 @@
           <w:rFonts w:ascii="Helvetica Neue" w:eastAsia="SimSun" w:hAnsi="Helvetica Neue"/>
           <w:color w:val="000000" w:themeColor="text1"/>
         </w:rPr>
-        <w:t>In Android application, ‘.java’ files in charge of every actions, effect, listeners and other dynamic behaviors while ‘.xml’ files contain the layout of every page.</w:t>
+        <w:t>In Android application, ‘.java’ files in charge of every action, effect, listener and other dynamic behavior while ‘.xml’ files contain the layout of every page.</w:t>
       </w:r>
     </w:p>
     <w:p>
@@ -4857,7 +4861,7 @@
           <w:p>
             <w:pPr>
               <w:rPr>
-                <w:rFonts w:ascii="Helvetica Neue" w:hAnsi="Helvetica Neue" w:hint="eastAsia"/>
+                <w:rFonts w:ascii="Helvetica Neue" w:hAnsi="Helvetica Neue"/>
                 <w:color w:val="000000" w:themeColor="text1"/>
                 <w:lang w:eastAsia="zh-CN"/>
               </w:rPr>
@@ -6786,12 +6790,762 @@
     </w:tbl>
     <w:p>
       <w:pPr>
+        <w:pStyle w:val="Heading2"/>
+      </w:pPr>
+      <w:r>
+        <w:t>Lean Canvas</w:t>
+      </w:r>
+    </w:p>
+    <w:p>
+      <w:pPr>
+        <w:rPr>
+          <w:rFonts w:ascii="Helvetica Neue" w:eastAsia="SimSun" w:hAnsi="Helvetica Neue"/>
+          <w:color w:val="000000" w:themeColor="text1"/>
+        </w:rPr>
+      </w:pPr>
+      <w:r>
+        <w:rPr>
+          <w:rFonts w:ascii="Helvetica Neue" w:eastAsia="SimSun" w:hAnsi="Helvetica Neue"/>
+          <w:color w:val="000000" w:themeColor="text1"/>
+        </w:rPr>
+        <w:t>Lean canvas as below, you can also find the pdf version in the attachment.</w:t>
+      </w:r>
+    </w:p>
+    <w:p>
+      <w:pPr>
         <w:pStyle w:val="Heading1"/>
         <w:numPr>
           <w:ilvl w:val="0"/>
           <w:numId w:val="0"/>
         </w:numPr>
         <w:ind w:left="360"/>
+        <w:rPr>
+          <w:lang w:eastAsia="zh-TW"/>
+        </w:rPr>
+      </w:pPr>
+      <w:r>
+        <w:rPr>
+          <w:lang w:eastAsia="zh-TW"/>
+        </w:rPr>
+        <w:lastRenderedPageBreak/>
+        <w:drawing>
+          <wp:inline distT="0" distB="0" distL="0" distR="0" wp14:anchorId="2E9C2E3A" wp14:editId="2408EDF9">
+            <wp:extent cx="5961188" cy="4003695"/>
+            <wp:effectExtent l="0" t="0" r="0" b="0"/>
+            <wp:docPr id="2" name="Picture 2" descr="Graphical user interface, text, application, table&#10;&#10;Description automatically generated"/>
+            <wp:cNvGraphicFramePr>
+              <a:graphicFrameLocks xmlns:a="http://schemas.openxmlformats.org/drawingml/2006/main" noChangeAspect="1"/>
+            </wp:cNvGraphicFramePr>
+            <a:graphic xmlns:a="http://schemas.openxmlformats.org/drawingml/2006/main">
+              <a:graphicData uri="http://schemas.openxmlformats.org/drawingml/2006/picture">
+                <pic:pic xmlns:pic="http://schemas.openxmlformats.org/drawingml/2006/picture">
+                  <pic:nvPicPr>
+                    <pic:cNvPr id="2" name="Picture 2" descr="Graphical user interface, text, application, table&#10;&#10;Description automatically generated"/>
+                    <pic:cNvPicPr/>
+                  </pic:nvPicPr>
+                  <pic:blipFill>
+                    <a:blip r:embed="rId23"/>
+                    <a:stretch>
+                      <a:fillRect/>
+                    </a:stretch>
+                  </pic:blipFill>
+                  <pic:spPr>
+                    <a:xfrm>
+                      <a:off x="0" y="0"/>
+                      <a:ext cx="5981744" cy="4017501"/>
+                    </a:xfrm>
+                    <a:prstGeom prst="rect">
+                      <a:avLst/>
+                    </a:prstGeom>
+                  </pic:spPr>
+                </pic:pic>
+              </a:graphicData>
+            </a:graphic>
+          </wp:inline>
+        </w:drawing>
+      </w:r>
+    </w:p>
+    <w:p>
+      <w:pPr>
+        <w:rPr>
+          <w:lang w:eastAsia="zh-TW"/>
+        </w:rPr>
+      </w:pPr>
+    </w:p>
+    <w:p>
+      <w:pPr>
+        <w:pStyle w:val="Heading2"/>
+      </w:pPr>
+      <w:r>
+        <w:t xml:space="preserve">User stories </w:t>
+      </w:r>
+    </w:p>
+    <w:p>
+      <w:pPr>
+        <w:rPr>
+          <w:rFonts w:ascii="Helvetica Neue" w:eastAsia="SimSun" w:hAnsi="Helvetica Neue"/>
+          <w:color w:val="000000" w:themeColor="text1"/>
+        </w:rPr>
+      </w:pPr>
+    </w:p>
+    <w:p>
+      <w:pPr>
+        <w:ind w:left="360"/>
+        <w:rPr>
+          <w:rFonts w:ascii="Helvetica Neue" w:eastAsia="SimSun" w:hAnsi="Helvetica Neue"/>
+          <w:color w:val="000000" w:themeColor="text1"/>
+        </w:rPr>
+      </w:pPr>
+      <w:r>
+        <w:rPr>
+          <w:rFonts w:ascii="Helvetica Neue" w:eastAsia="SimSun" w:hAnsi="Helvetica Neue"/>
+          <w:color w:val="000000" w:themeColor="text1"/>
+        </w:rPr>
+        <w:t xml:space="preserve">You can also find it in </w:t>
+      </w:r>
+      <w:hyperlink r:id="rId24" w:history="1">
+        <w:proofErr w:type="spellStart"/>
+        <w:r>
+          <w:rPr>
+            <w:rFonts w:ascii="Helvetica Neue" w:eastAsia="SimSun" w:hAnsi="Helvetica Neue"/>
+            <w:color w:val="000000" w:themeColor="text1"/>
+            <w:u w:val="single"/>
+          </w:rPr>
+          <w:t>Leankit</w:t>
+        </w:r>
+        <w:proofErr w:type="spellEnd"/>
+      </w:hyperlink>
+      <w:r>
+        <w:rPr>
+          <w:rFonts w:ascii="Helvetica Neue" w:eastAsia="SimSun" w:hAnsi="Helvetica Neue"/>
+          <w:color w:val="000000" w:themeColor="text1"/>
+        </w:rPr>
+        <w:t xml:space="preserve"> if you have access.</w:t>
+      </w:r>
+    </w:p>
+    <w:p>
+      <w:pPr>
+        <w:pStyle w:val="ListParagraph"/>
+        <w:numPr>
+          <w:ilvl w:val="0"/>
+          <w:numId w:val="11"/>
+        </w:numPr>
+        <w:rPr>
+          <w:rFonts w:ascii="Helvetica Neue" w:eastAsia="SimSun" w:hAnsi="Helvetica Neue"/>
+          <w:color w:val="000000" w:themeColor="text1"/>
+        </w:rPr>
+      </w:pPr>
+      <w:r>
+        <w:rPr>
+          <w:rFonts w:ascii="Helvetica Neue" w:eastAsia="SimSun" w:hAnsi="Helvetica Neue"/>
+          <w:color w:val="000000" w:themeColor="text1"/>
+        </w:rPr>
+        <w:t>As a user and a bird lover, Rebecca wants to know all the information related to the Hooded Plover so that she can she gains more knowledge about the bird</w:t>
+      </w:r>
+    </w:p>
+    <w:p>
+      <w:pPr>
+        <w:pStyle w:val="ListParagraph"/>
+        <w:numPr>
+          <w:ilvl w:val="1"/>
+          <w:numId w:val="11"/>
+        </w:numPr>
+        <w:rPr>
+          <w:rFonts w:ascii="Helvetica Neue" w:eastAsia="SimSun" w:hAnsi="Helvetica Neue"/>
+          <w:color w:val="000000" w:themeColor="text1"/>
+        </w:rPr>
+      </w:pPr>
+      <w:r>
+        <w:rPr>
+          <w:rFonts w:ascii="Helvetica Neue" w:eastAsia="SimSun" w:hAnsi="Helvetica Neue"/>
+          <w:color w:val="000000" w:themeColor="text1"/>
+        </w:rPr>
+        <w:t>As a user and a bird lover, Rebecca wants to know where the beaches with Hooded Plovers are so that she can discover/explore/visit them </w:t>
+      </w:r>
+    </w:p>
+    <w:p>
+      <w:pPr>
+        <w:pStyle w:val="ListParagraph"/>
+        <w:numPr>
+          <w:ilvl w:val="1"/>
+          <w:numId w:val="11"/>
+        </w:numPr>
+        <w:rPr>
+          <w:rFonts w:ascii="Helvetica Neue" w:eastAsia="SimSun" w:hAnsi="Helvetica Neue"/>
+          <w:color w:val="000000" w:themeColor="text1"/>
+        </w:rPr>
+      </w:pPr>
+      <w:r>
+        <w:rPr>
+          <w:rFonts w:ascii="Helvetica Neue" w:eastAsia="SimSun" w:hAnsi="Helvetica Neue"/>
+          <w:color w:val="000000" w:themeColor="text1"/>
+        </w:rPr>
+        <w:t>As a user and a bird lover, Rebecca wants to know the features of Hooded Plover so that she can know more about them</w:t>
+      </w:r>
+    </w:p>
+    <w:p>
+      <w:pPr>
+        <w:pStyle w:val="ListParagraph"/>
+        <w:numPr>
+          <w:ilvl w:val="1"/>
+          <w:numId w:val="11"/>
+        </w:numPr>
+        <w:rPr>
+          <w:rFonts w:ascii="Helvetica Neue" w:eastAsia="SimSun" w:hAnsi="Helvetica Neue"/>
+          <w:color w:val="000000" w:themeColor="text1"/>
+        </w:rPr>
+      </w:pPr>
+      <w:r>
+        <w:rPr>
+          <w:rFonts w:ascii="Helvetica Neue" w:eastAsia="SimSun" w:hAnsi="Helvetica Neue"/>
+          <w:color w:val="000000" w:themeColor="text1"/>
+        </w:rPr>
+        <w:t>As a user and a bird lover, Rebecca wants to know the current status of Hooded Plover so that she can know its endangered level </w:t>
+      </w:r>
+    </w:p>
+    <w:p>
+      <w:pPr>
+        <w:pStyle w:val="ListParagraph"/>
+        <w:numPr>
+          <w:ilvl w:val="0"/>
+          <w:numId w:val="11"/>
+        </w:numPr>
+        <w:rPr>
+          <w:rFonts w:ascii="Helvetica Neue" w:eastAsia="SimSun" w:hAnsi="Helvetica Neue"/>
+          <w:color w:val="000000" w:themeColor="text1"/>
+        </w:rPr>
+      </w:pPr>
+      <w:r>
+        <w:rPr>
+          <w:rFonts w:ascii="Helvetica Neue" w:eastAsia="SimSun" w:hAnsi="Helvetica Neue"/>
+          <w:color w:val="000000" w:themeColor="text1"/>
+        </w:rPr>
+        <w:t>As a user who enjoys the beach, James wants to know which human activities will affect the beaches so that he can avoid them</w:t>
+      </w:r>
+    </w:p>
+    <w:p>
+      <w:pPr>
+        <w:pStyle w:val="ListParagraph"/>
+        <w:numPr>
+          <w:ilvl w:val="1"/>
+          <w:numId w:val="11"/>
+        </w:numPr>
+        <w:rPr>
+          <w:rFonts w:ascii="Helvetica Neue" w:eastAsia="SimSun" w:hAnsi="Helvetica Neue"/>
+          <w:color w:val="000000" w:themeColor="text1"/>
+        </w:rPr>
+      </w:pPr>
+      <w:r>
+        <w:rPr>
+          <w:rFonts w:ascii="Helvetica Neue" w:eastAsia="SimSun" w:hAnsi="Helvetica Neue"/>
+          <w:color w:val="000000" w:themeColor="text1"/>
+        </w:rPr>
+        <w:t>As a user who enjoys the beach, James wants to know which beach activities will affect Hooded Plover’s life so that he knows which of his activities will unknowingly harm them </w:t>
+      </w:r>
+    </w:p>
+    <w:p>
+      <w:pPr>
+        <w:pStyle w:val="ListParagraph"/>
+        <w:numPr>
+          <w:ilvl w:val="1"/>
+          <w:numId w:val="11"/>
+        </w:numPr>
+        <w:rPr>
+          <w:rFonts w:ascii="Helvetica Neue" w:eastAsia="SimSun" w:hAnsi="Helvetica Neue"/>
+          <w:color w:val="000000" w:themeColor="text1"/>
+        </w:rPr>
+      </w:pPr>
+      <w:r>
+        <w:rPr>
+          <w:rFonts w:ascii="Helvetica Neue" w:eastAsia="SimSun" w:hAnsi="Helvetica Neue"/>
+          <w:color w:val="000000" w:themeColor="text1"/>
+        </w:rPr>
+        <w:lastRenderedPageBreak/>
+        <w:t>As a user who enjoys the beach, James wants to know how he can stop other people from sabotaging the Hooded Plover’s habitat so that everyone can enjoy the beach responsibly </w:t>
+      </w:r>
+    </w:p>
+    <w:p>
+      <w:pPr>
+        <w:pStyle w:val="ListParagraph"/>
+        <w:numPr>
+          <w:ilvl w:val="1"/>
+          <w:numId w:val="11"/>
+        </w:numPr>
+        <w:rPr>
+          <w:rFonts w:ascii="Helvetica Neue" w:eastAsia="SimSun" w:hAnsi="Helvetica Neue"/>
+          <w:color w:val="000000" w:themeColor="text1"/>
+        </w:rPr>
+      </w:pPr>
+      <w:r>
+        <w:rPr>
+          <w:rFonts w:ascii="Helvetica Neue" w:eastAsia="SimSun" w:hAnsi="Helvetica Neue"/>
+          <w:color w:val="000000" w:themeColor="text1"/>
+        </w:rPr>
+        <w:t>As a user who enjoys the beach, James wants to know which actions might be unethical on the beach, that he does affect the birds so that he can improve himself in the future</w:t>
+      </w:r>
+    </w:p>
+    <w:p>
+      <w:pPr>
+        <w:pStyle w:val="ListParagraph"/>
+        <w:numPr>
+          <w:ilvl w:val="0"/>
+          <w:numId w:val="11"/>
+        </w:numPr>
+        <w:rPr>
+          <w:rFonts w:ascii="Helvetica Neue" w:eastAsia="SimSun" w:hAnsi="Helvetica Neue"/>
+          <w:color w:val="000000" w:themeColor="text1"/>
+        </w:rPr>
+      </w:pPr>
+      <w:r>
+        <w:rPr>
+          <w:rFonts w:ascii="Helvetica Neue" w:eastAsia="SimSun" w:hAnsi="Helvetica Neue"/>
+          <w:color w:val="000000" w:themeColor="text1"/>
+        </w:rPr>
+        <w:t>As a user who lives in a seaside town, Kate wants to maintain the environment near the beach, so that she could have a cozy community to live with</w:t>
+      </w:r>
+    </w:p>
+    <w:p>
+      <w:pPr>
+        <w:pStyle w:val="ListParagraph"/>
+        <w:numPr>
+          <w:ilvl w:val="1"/>
+          <w:numId w:val="11"/>
+        </w:numPr>
+        <w:rPr>
+          <w:rFonts w:ascii="Helvetica Neue" w:eastAsia="SimSun" w:hAnsi="Helvetica Neue"/>
+          <w:color w:val="000000" w:themeColor="text1"/>
+        </w:rPr>
+      </w:pPr>
+      <w:r>
+        <w:rPr>
+          <w:rFonts w:ascii="Helvetica Neue" w:eastAsia="SimSun" w:hAnsi="Helvetica Neue"/>
+          <w:color w:val="000000" w:themeColor="text1"/>
+        </w:rPr>
+        <w:t>As a user who lives in a seaside town, Kate wants to know which other animals live in the habitat of the hooded plover so that she can understand its ecological environment including natural enemies’ status </w:t>
+      </w:r>
+    </w:p>
+    <w:p>
+      <w:pPr>
+        <w:pStyle w:val="ListParagraph"/>
+        <w:numPr>
+          <w:ilvl w:val="1"/>
+          <w:numId w:val="11"/>
+        </w:numPr>
+        <w:rPr>
+          <w:rFonts w:ascii="Helvetica Neue" w:eastAsia="SimSun" w:hAnsi="Helvetica Neue"/>
+          <w:color w:val="000000" w:themeColor="text1"/>
+        </w:rPr>
+      </w:pPr>
+      <w:r>
+        <w:rPr>
+          <w:rFonts w:ascii="Helvetica Neue" w:eastAsia="SimSun" w:hAnsi="Helvetica Neue"/>
+          <w:color w:val="000000" w:themeColor="text1"/>
+        </w:rPr>
+        <w:t>As a user who lives in a seaside town, Kate wants to remind people visiting the beach to behave well and to follow the rules so that she can have a clean and uncontaminated community </w:t>
+      </w:r>
+    </w:p>
+    <w:p>
+      <w:pPr>
+        <w:pStyle w:val="ListParagraph"/>
+        <w:numPr>
+          <w:ilvl w:val="1"/>
+          <w:numId w:val="11"/>
+        </w:numPr>
+        <w:rPr>
+          <w:rFonts w:ascii="Helvetica Neue" w:eastAsia="SimSun" w:hAnsi="Helvetica Neue"/>
+          <w:color w:val="000000" w:themeColor="text1"/>
+        </w:rPr>
+      </w:pPr>
+      <w:r>
+        <w:rPr>
+          <w:rFonts w:ascii="Helvetica Neue" w:eastAsia="SimSun" w:hAnsi="Helvetica Neue"/>
+          <w:color w:val="000000" w:themeColor="text1"/>
+        </w:rPr>
+        <w:t>As a user who lives in a seaside town, Kate wants to know whether her daily activities will affect the Hooded Plover birds near her or not </w:t>
+      </w:r>
+    </w:p>
+    <w:p>
+      <w:pPr>
+        <w:pStyle w:val="ListParagraph"/>
+        <w:numPr>
+          <w:ilvl w:val="0"/>
+          <w:numId w:val="11"/>
+        </w:numPr>
+        <w:rPr>
+          <w:rFonts w:ascii="Helvetica Neue" w:eastAsia="SimSun" w:hAnsi="Helvetica Neue"/>
+          <w:color w:val="000000" w:themeColor="text1"/>
+        </w:rPr>
+      </w:pPr>
+      <w:r>
+        <w:rPr>
+          <w:rFonts w:ascii="Helvetica Neue" w:eastAsia="SimSun" w:hAnsi="Helvetica Neue"/>
+          <w:color w:val="000000" w:themeColor="text1"/>
+        </w:rPr>
+        <w:t>As a resident of a seaside town, Kate wants to know if the birds around her, are Hooded Plovers so that she can know if she has a chance to meet them again</w:t>
+      </w:r>
+    </w:p>
+    <w:p>
+      <w:pPr>
+        <w:pStyle w:val="ListParagraph"/>
+        <w:numPr>
+          <w:ilvl w:val="1"/>
+          <w:numId w:val="11"/>
+        </w:numPr>
+        <w:rPr>
+          <w:rFonts w:ascii="Helvetica Neue" w:eastAsia="SimSun" w:hAnsi="Helvetica Neue"/>
+          <w:color w:val="000000" w:themeColor="text1"/>
+        </w:rPr>
+      </w:pPr>
+      <w:r>
+        <w:rPr>
+          <w:rFonts w:ascii="Helvetica Neue" w:eastAsia="SimSun" w:hAnsi="Helvetica Neue"/>
+          <w:color w:val="000000" w:themeColor="text1"/>
+        </w:rPr>
+        <w:t>As a user who lives in a seaside town, Kate wants to know whether her daily activities will affect the Hooded Plover birds near her or not</w:t>
+      </w:r>
+    </w:p>
+    <w:p>
+      <w:pPr>
+        <w:pStyle w:val="ListParagraph"/>
+        <w:numPr>
+          <w:ilvl w:val="1"/>
+          <w:numId w:val="11"/>
+        </w:numPr>
+        <w:rPr>
+          <w:rFonts w:ascii="Helvetica Neue" w:eastAsia="SimSun" w:hAnsi="Helvetica Neue"/>
+          <w:color w:val="000000" w:themeColor="text1"/>
+        </w:rPr>
+      </w:pPr>
+      <w:r>
+        <w:rPr>
+          <w:rFonts w:ascii="Helvetica Neue" w:eastAsia="SimSun" w:hAnsi="Helvetica Neue"/>
+          <w:color w:val="000000" w:themeColor="text1"/>
+        </w:rPr>
+        <w:t>As a user who lives in a seaside town, Kate wants to know if she can contribute in any way so that the Hooded Plover birds near her are preserved</w:t>
+      </w:r>
+    </w:p>
+    <w:p>
+      <w:pPr>
+        <w:pStyle w:val="ListParagraph"/>
+        <w:numPr>
+          <w:ilvl w:val="1"/>
+          <w:numId w:val="11"/>
+        </w:numPr>
+        <w:rPr>
+          <w:rFonts w:ascii="Helvetica Neue" w:eastAsia="SimSun" w:hAnsi="Helvetica Neue"/>
+          <w:color w:val="000000" w:themeColor="text1"/>
+        </w:rPr>
+      </w:pPr>
+      <w:r>
+        <w:rPr>
+          <w:rFonts w:ascii="Helvetica Neue" w:eastAsia="SimSun" w:hAnsi="Helvetica Neue"/>
+          <w:color w:val="000000" w:themeColor="text1"/>
+        </w:rPr>
+        <w:t>As a user who lives in a seaside town, Kate would like to notify the relevant organizations immediately to rescue the injured Hooded Plovers she found</w:t>
+      </w:r>
+    </w:p>
+    <w:p>
+      <w:pPr>
+        <w:pStyle w:val="ListParagraph"/>
+        <w:numPr>
+          <w:ilvl w:val="0"/>
+          <w:numId w:val="11"/>
+        </w:numPr>
+        <w:rPr>
+          <w:rFonts w:ascii="Helvetica Neue" w:eastAsia="SimSun" w:hAnsi="Helvetica Neue"/>
+          <w:color w:val="000000" w:themeColor="text1"/>
+        </w:rPr>
+      </w:pPr>
+      <w:r>
+        <w:rPr>
+          <w:rFonts w:ascii="Helvetica Neue" w:eastAsia="SimSun" w:hAnsi="Helvetica Neue"/>
+          <w:color w:val="000000" w:themeColor="text1"/>
+        </w:rPr>
+        <w:t>As a user and a bird lover, Rebecca hopes to donate to related NGOs to help Hooded Plovers, so that these organizations have enough funds to carry out actual rescue activities</w:t>
+      </w:r>
+    </w:p>
+    <w:p>
+      <w:pPr>
+        <w:pStyle w:val="ListParagraph"/>
+        <w:numPr>
+          <w:ilvl w:val="1"/>
+          <w:numId w:val="11"/>
+        </w:numPr>
+        <w:rPr>
+          <w:rFonts w:ascii="Helvetica Neue" w:eastAsia="SimSun" w:hAnsi="Helvetica Neue"/>
+          <w:color w:val="000000" w:themeColor="text1"/>
+        </w:rPr>
+      </w:pPr>
+      <w:r>
+        <w:rPr>
+          <w:rFonts w:ascii="Helvetica Neue" w:eastAsia="SimSun" w:hAnsi="Helvetica Neue"/>
+          <w:color w:val="000000" w:themeColor="text1"/>
+        </w:rPr>
+        <w:t>As a user and a bird lover, Rebecca wants to know about the stages of the life of Hooded Plover so that she is aware of all stages and recogni</w:t>
+      </w:r>
+      <w:r>
+        <w:rPr>
+          <w:rFonts w:ascii="Helvetica Neue" w:eastAsia="SimSun" w:hAnsi="Helvetica Neue"/>
+          <w:color w:val="000000" w:themeColor="text1"/>
+        </w:rPr>
+        <w:t>z</w:t>
+      </w:r>
+      <w:r>
+        <w:rPr>
+          <w:rFonts w:ascii="Helvetica Neue" w:eastAsia="SimSun" w:hAnsi="Helvetica Neue"/>
+          <w:color w:val="000000" w:themeColor="text1"/>
+        </w:rPr>
+        <w:t>es the bird in whichever form when she sights it</w:t>
+      </w:r>
+    </w:p>
+    <w:p>
+      <w:pPr>
+        <w:pStyle w:val="ListParagraph"/>
+        <w:numPr>
+          <w:ilvl w:val="1"/>
+          <w:numId w:val="11"/>
+        </w:numPr>
+        <w:rPr>
+          <w:rFonts w:ascii="Helvetica Neue" w:eastAsia="SimSun" w:hAnsi="Helvetica Neue"/>
+          <w:color w:val="000000" w:themeColor="text1"/>
+        </w:rPr>
+      </w:pPr>
+      <w:r>
+        <w:rPr>
+          <w:rFonts w:ascii="Helvetica Neue" w:eastAsia="SimSun" w:hAnsi="Helvetica Neue"/>
+          <w:color w:val="000000" w:themeColor="text1"/>
+        </w:rPr>
+        <w:t>As a user and a bird lover, Rebecca wants to report any sightings of Hooded Plover to the appropriate organi</w:t>
+      </w:r>
+      <w:r>
+        <w:rPr>
+          <w:rFonts w:ascii="Helvetica Neue" w:eastAsia="SimSun" w:hAnsi="Helvetica Neue"/>
+          <w:color w:val="000000" w:themeColor="text1"/>
+          <w:lang w:eastAsia="zh-TW"/>
+        </w:rPr>
+        <w:t>z</w:t>
+      </w:r>
+      <w:r>
+        <w:rPr>
+          <w:rFonts w:ascii="Helvetica Neue" w:eastAsia="SimSun" w:hAnsi="Helvetica Neue" w:hint="eastAsia"/>
+          <w:color w:val="000000" w:themeColor="text1"/>
+          <w:lang w:eastAsia="zh-TW"/>
+        </w:rPr>
+        <w:t>a</w:t>
+      </w:r>
+      <w:r>
+        <w:rPr>
+          <w:rFonts w:ascii="Helvetica Neue" w:eastAsia="SimSun" w:hAnsi="Helvetica Neue"/>
+          <w:color w:val="000000" w:themeColor="text1"/>
+        </w:rPr>
+        <w:t>tion so that they are aware of the birds' latest activities at existing or new potential habitats</w:t>
+      </w:r>
+    </w:p>
+    <w:p>
+      <w:pPr>
+        <w:pStyle w:val="ListParagraph"/>
+        <w:numPr>
+          <w:ilvl w:val="1"/>
+          <w:numId w:val="11"/>
+        </w:numPr>
+        <w:rPr>
+          <w:rFonts w:ascii="Helvetica Neue" w:eastAsia="SimSun" w:hAnsi="Helvetica Neue"/>
+          <w:color w:val="000000" w:themeColor="text1"/>
+        </w:rPr>
+      </w:pPr>
+      <w:r>
+        <w:rPr>
+          <w:rFonts w:ascii="Helvetica Neue" w:eastAsia="SimSun" w:hAnsi="Helvetica Neue"/>
+          <w:color w:val="000000" w:themeColor="text1"/>
+        </w:rPr>
+        <w:t>As a user and a bird lover, Rebecca wants to know that she has neared a Hooded Plover's habitat so that she becomes more alert and aware of her actions that might be harmful to the bird</w:t>
+      </w:r>
+    </w:p>
+    <w:p>
+      <w:pPr>
+        <w:pStyle w:val="ListParagraph"/>
+        <w:numPr>
+          <w:ilvl w:val="0"/>
+          <w:numId w:val="11"/>
+        </w:numPr>
+        <w:rPr>
+          <w:rFonts w:ascii="Helvetica Neue" w:eastAsia="SimSun" w:hAnsi="Helvetica Neue"/>
+          <w:color w:val="000000" w:themeColor="text1"/>
+        </w:rPr>
+      </w:pPr>
+      <w:r>
+        <w:rPr>
+          <w:rFonts w:ascii="Helvetica Neue" w:eastAsia="SimSun" w:hAnsi="Helvetica Neue"/>
+          <w:color w:val="000000" w:themeColor="text1"/>
+        </w:rPr>
+        <w:t>As a user who lives in a seaside town, Kate wants to connect with people who care about Hooded Plovers and be a part of the responsible community</w:t>
+      </w:r>
+    </w:p>
+    <w:p>
+      <w:pPr>
+        <w:pStyle w:val="ListParagraph"/>
+        <w:numPr>
+          <w:ilvl w:val="1"/>
+          <w:numId w:val="11"/>
+        </w:numPr>
+        <w:rPr>
+          <w:rFonts w:ascii="Helvetica Neue" w:eastAsia="SimSun" w:hAnsi="Helvetica Neue"/>
+          <w:color w:val="000000" w:themeColor="text1"/>
+        </w:rPr>
+      </w:pPr>
+      <w:r>
+        <w:rPr>
+          <w:rFonts w:ascii="Helvetica Neue" w:eastAsia="SimSun" w:hAnsi="Helvetica Neue"/>
+          <w:color w:val="000000" w:themeColor="text1"/>
+        </w:rPr>
+        <w:t>As a user who lives in a seaside town, Kate wants to know which groups/communities currently exist related to Hooded Plovers</w:t>
+      </w:r>
+    </w:p>
+    <w:p>
+      <w:pPr>
+        <w:pStyle w:val="ListParagraph"/>
+        <w:numPr>
+          <w:ilvl w:val="1"/>
+          <w:numId w:val="11"/>
+        </w:numPr>
+        <w:rPr>
+          <w:rFonts w:ascii="Helvetica Neue" w:eastAsia="SimSun" w:hAnsi="Helvetica Neue"/>
+          <w:color w:val="000000" w:themeColor="text1"/>
+        </w:rPr>
+      </w:pPr>
+      <w:r>
+        <w:rPr>
+          <w:rFonts w:ascii="Helvetica Neue" w:eastAsia="SimSun" w:hAnsi="Helvetica Neue"/>
+          <w:color w:val="000000" w:themeColor="text1"/>
+        </w:rPr>
+        <w:t>As a user who lives in a seaside town, Kate wants to join groups/communities related to Hooded Plovers to connect with new like-minded people</w:t>
+      </w:r>
+    </w:p>
+    <w:p>
+      <w:pPr>
+        <w:pStyle w:val="ListParagraph"/>
+        <w:numPr>
+          <w:ilvl w:val="1"/>
+          <w:numId w:val="11"/>
+        </w:numPr>
+        <w:rPr>
+          <w:rFonts w:ascii="Helvetica Neue" w:eastAsia="SimSun" w:hAnsi="Helvetica Neue"/>
+          <w:color w:val="000000" w:themeColor="text1"/>
+        </w:rPr>
+      </w:pPr>
+      <w:r>
+        <w:rPr>
+          <w:rFonts w:ascii="Helvetica Neue" w:eastAsia="SimSun" w:hAnsi="Helvetica Neue"/>
+          <w:color w:val="000000" w:themeColor="text1"/>
+        </w:rPr>
+        <w:lastRenderedPageBreak/>
+        <w:t>As a user who lives in a seaside town, Kate wants to design creative signboards to be able to share with the joined groups/communities on social media</w:t>
+      </w:r>
+    </w:p>
+    <w:p>
+      <w:pPr>
+        <w:pStyle w:val="ListParagraph"/>
+        <w:numPr>
+          <w:ilvl w:val="0"/>
+          <w:numId w:val="11"/>
+        </w:numPr>
+        <w:rPr>
+          <w:rFonts w:ascii="Helvetica Neue" w:eastAsia="SimSun" w:hAnsi="Helvetica Neue"/>
+          <w:color w:val="000000" w:themeColor="text1"/>
+        </w:rPr>
+      </w:pPr>
+      <w:r>
+        <w:rPr>
+          <w:rFonts w:ascii="Helvetica Neue" w:eastAsia="SimSun" w:hAnsi="Helvetica Neue"/>
+          <w:color w:val="000000" w:themeColor="text1"/>
+        </w:rPr>
+        <w:t>As a user and beach lover, James wants to be creative about the Hooded Plovers issue and spread awareness amongst his peers</w:t>
+      </w:r>
+    </w:p>
+    <w:p>
+      <w:pPr>
+        <w:pStyle w:val="ListParagraph"/>
+        <w:numPr>
+          <w:ilvl w:val="1"/>
+          <w:numId w:val="11"/>
+        </w:numPr>
+        <w:rPr>
+          <w:rFonts w:ascii="Helvetica Neue" w:eastAsia="SimSun" w:hAnsi="Helvetica Neue"/>
+          <w:color w:val="000000" w:themeColor="text1"/>
+        </w:rPr>
+      </w:pPr>
+      <w:r>
+        <w:rPr>
+          <w:rFonts w:ascii="Helvetica Neue" w:eastAsia="SimSun" w:hAnsi="Helvetica Neue"/>
+          <w:color w:val="000000" w:themeColor="text1"/>
+        </w:rPr>
+        <w:t xml:space="preserve">As a user and beach lover, James wants to create posters about Hooded Plovers so that his beach lover friends are </w:t>
+      </w:r>
+      <w:proofErr w:type="gramStart"/>
+      <w:r>
+        <w:rPr>
+          <w:rFonts w:ascii="Helvetica Neue" w:eastAsia="SimSun" w:hAnsi="Helvetica Neue"/>
+          <w:color w:val="000000" w:themeColor="text1"/>
+        </w:rPr>
+        <w:t>aware</w:t>
+      </w:r>
+      <w:proofErr w:type="gramEnd"/>
+      <w:r>
+        <w:rPr>
+          <w:rFonts w:ascii="Helvetica Neue" w:eastAsia="SimSun" w:hAnsi="Helvetica Neue"/>
+          <w:color w:val="000000" w:themeColor="text1"/>
+        </w:rPr>
+        <w:t xml:space="preserve"> but he does not know where to begin</w:t>
+      </w:r>
+    </w:p>
+    <w:p>
+      <w:pPr>
+        <w:pStyle w:val="ListParagraph"/>
+        <w:numPr>
+          <w:ilvl w:val="1"/>
+          <w:numId w:val="11"/>
+        </w:numPr>
+        <w:rPr>
+          <w:rFonts w:ascii="Helvetica Neue" w:eastAsia="SimSun" w:hAnsi="Helvetica Neue"/>
+          <w:color w:val="000000" w:themeColor="text1"/>
+        </w:rPr>
+      </w:pPr>
+      <w:r>
+        <w:rPr>
+          <w:rFonts w:ascii="Helvetica Neue" w:eastAsia="SimSun" w:hAnsi="Helvetica Neue"/>
+          <w:color w:val="000000" w:themeColor="text1"/>
+        </w:rPr>
+        <w:t>As a user and beach lover, James wants to report the location of Hooded Plovers which he observes from the app on social media</w:t>
+      </w:r>
+    </w:p>
+    <w:p>
+      <w:pPr>
+        <w:pStyle w:val="ListParagraph"/>
+        <w:numPr>
+          <w:ilvl w:val="1"/>
+          <w:numId w:val="11"/>
+        </w:numPr>
+        <w:rPr>
+          <w:rFonts w:ascii="Helvetica Neue" w:eastAsia="SimSun" w:hAnsi="Helvetica Neue"/>
+          <w:color w:val="000000" w:themeColor="text1"/>
+        </w:rPr>
+      </w:pPr>
+      <w:r>
+        <w:rPr>
+          <w:rFonts w:ascii="Helvetica Neue" w:eastAsia="SimSun" w:hAnsi="Helvetica Neue"/>
+          <w:color w:val="000000" w:themeColor="text1"/>
+        </w:rPr>
+        <w:t>As a user and beach lover, James wants to save the designed signboard as an image into his cellphone's gallery</w:t>
+      </w:r>
+    </w:p>
+    <w:p>
+      <w:pPr>
+        <w:pStyle w:val="ListParagraph"/>
+        <w:ind w:left="2160"/>
+        <w:rPr>
+          <w:rFonts w:ascii="Helvetica Neue" w:eastAsia="SimSun" w:hAnsi="Helvetica Neue"/>
+          <w:color w:val="000000" w:themeColor="text1"/>
+        </w:rPr>
       </w:pPr>
     </w:p>
     <w:sectPr>
@@ -7244,6 +7998,92 @@
     </w:lvl>
   </w:abstractNum>
   <w:abstractNum w:abstractNumId="2" w15:restartNumberingAfterBreak="0">
+    <w:nsid w:val="03D531E0"/>
+    <w:multiLevelType w:val="hybridMultilevel"/>
+    <w:tmpl w:val="2500F3D4"/>
+    <w:lvl w:ilvl="0" w:tplc="04090019">
+      <w:start w:val="1"/>
+      <w:numFmt w:val="lowerLetter"/>
+      <w:lvlText w:val="%1."/>
+      <w:lvlJc w:val="left"/>
+      <w:pPr>
+        <w:ind w:left="1440" w:hanging="360"/>
+      </w:pPr>
+    </w:lvl>
+    <w:lvl w:ilvl="1" w:tplc="04090019" w:tentative="1">
+      <w:start w:val="1"/>
+      <w:numFmt w:val="lowerLetter"/>
+      <w:lvlText w:val="%2."/>
+      <w:lvlJc w:val="left"/>
+      <w:pPr>
+        <w:ind w:left="2160" w:hanging="360"/>
+      </w:pPr>
+    </w:lvl>
+    <w:lvl w:ilvl="2" w:tplc="0409001B" w:tentative="1">
+      <w:start w:val="1"/>
+      <w:numFmt w:val="lowerRoman"/>
+      <w:lvlText w:val="%3."/>
+      <w:lvlJc w:val="right"/>
+      <w:pPr>
+        <w:ind w:left="2880" w:hanging="180"/>
+      </w:pPr>
+    </w:lvl>
+    <w:lvl w:ilvl="3" w:tplc="0409000F" w:tentative="1">
+      <w:start w:val="1"/>
+      <w:numFmt w:val="decimal"/>
+      <w:lvlText w:val="%4."/>
+      <w:lvlJc w:val="left"/>
+      <w:pPr>
+        <w:ind w:left="3600" w:hanging="360"/>
+      </w:pPr>
+    </w:lvl>
+    <w:lvl w:ilvl="4" w:tplc="04090019" w:tentative="1">
+      <w:start w:val="1"/>
+      <w:numFmt w:val="lowerLetter"/>
+      <w:lvlText w:val="%5."/>
+      <w:lvlJc w:val="left"/>
+      <w:pPr>
+        <w:ind w:left="4320" w:hanging="360"/>
+      </w:pPr>
+    </w:lvl>
+    <w:lvl w:ilvl="5" w:tplc="0409001B" w:tentative="1">
+      <w:start w:val="1"/>
+      <w:numFmt w:val="lowerRoman"/>
+      <w:lvlText w:val="%6."/>
+      <w:lvlJc w:val="right"/>
+      <w:pPr>
+        <w:ind w:left="5040" w:hanging="180"/>
+      </w:pPr>
+    </w:lvl>
+    <w:lvl w:ilvl="6" w:tplc="0409000F" w:tentative="1">
+      <w:start w:val="1"/>
+      <w:numFmt w:val="decimal"/>
+      <w:lvlText w:val="%7."/>
+      <w:lvlJc w:val="left"/>
+      <w:pPr>
+        <w:ind w:left="5760" w:hanging="360"/>
+      </w:pPr>
+    </w:lvl>
+    <w:lvl w:ilvl="7" w:tplc="04090019" w:tentative="1">
+      <w:start w:val="1"/>
+      <w:numFmt w:val="lowerLetter"/>
+      <w:lvlText w:val="%8."/>
+      <w:lvlJc w:val="left"/>
+      <w:pPr>
+        <w:ind w:left="6480" w:hanging="360"/>
+      </w:pPr>
+    </w:lvl>
+    <w:lvl w:ilvl="8" w:tplc="0409001B" w:tentative="1">
+      <w:start w:val="1"/>
+      <w:numFmt w:val="lowerRoman"/>
+      <w:lvlText w:val="%9."/>
+      <w:lvlJc w:val="right"/>
+      <w:pPr>
+        <w:ind w:left="7200" w:hanging="180"/>
+      </w:pPr>
+    </w:lvl>
+  </w:abstractNum>
+  <w:abstractNum w:abstractNumId="3" w15:restartNumberingAfterBreak="0">
     <w:nsid w:val="223919F0"/>
     <w:multiLevelType w:val="hybridMultilevel"/>
     <w:tmpl w:val="7D78E258"/>
@@ -7356,7 +8196,7 @@
       </w:rPr>
     </w:lvl>
   </w:abstractNum>
-  <w:abstractNum w:abstractNumId="3" w15:restartNumberingAfterBreak="0">
+  <w:abstractNum w:abstractNumId="4" w15:restartNumberingAfterBreak="0">
     <w:nsid w:val="2F854935"/>
     <w:multiLevelType w:val="multilevel"/>
     <w:tmpl w:val="DA0A2EFE"/>
@@ -7517,6 +8357,182 @@
       </w:rPr>
     </w:lvl>
   </w:abstractNum>
+  <w:abstractNum w:abstractNumId="5" w15:restartNumberingAfterBreak="0">
+    <w:nsid w:val="310835FF"/>
+    <w:multiLevelType w:val="hybridMultilevel"/>
+    <w:tmpl w:val="2A80DFEC"/>
+    <w:lvl w:ilvl="0" w:tplc="AD52D3F0">
+      <w:start w:val="1"/>
+      <w:numFmt w:val="decimal"/>
+      <w:lvlText w:val="%1."/>
+      <w:lvlJc w:val="left"/>
+      <w:pPr>
+        <w:ind w:left="720" w:hanging="360"/>
+      </w:pPr>
+      <w:rPr>
+        <w:rFonts w:ascii="Helvetica Neue" w:eastAsia="SimSun" w:hAnsi="Helvetica Neue" w:hint="default"/>
+        <w:color w:val="000000" w:themeColor="text1"/>
+      </w:rPr>
+    </w:lvl>
+    <w:lvl w:ilvl="1" w:tplc="04090019" w:tentative="1">
+      <w:start w:val="1"/>
+      <w:numFmt w:val="lowerLetter"/>
+      <w:lvlText w:val="%2."/>
+      <w:lvlJc w:val="left"/>
+      <w:pPr>
+        <w:ind w:left="1440" w:hanging="360"/>
+      </w:pPr>
+    </w:lvl>
+    <w:lvl w:ilvl="2" w:tplc="0409001B" w:tentative="1">
+      <w:start w:val="1"/>
+      <w:numFmt w:val="lowerRoman"/>
+      <w:lvlText w:val="%3."/>
+      <w:lvlJc w:val="right"/>
+      <w:pPr>
+        <w:ind w:left="2160" w:hanging="180"/>
+      </w:pPr>
+    </w:lvl>
+    <w:lvl w:ilvl="3" w:tplc="0409000F" w:tentative="1">
+      <w:start w:val="1"/>
+      <w:numFmt w:val="decimal"/>
+      <w:lvlText w:val="%4."/>
+      <w:lvlJc w:val="left"/>
+      <w:pPr>
+        <w:ind w:left="2880" w:hanging="360"/>
+      </w:pPr>
+    </w:lvl>
+    <w:lvl w:ilvl="4" w:tplc="04090019" w:tentative="1">
+      <w:start w:val="1"/>
+      <w:numFmt w:val="lowerLetter"/>
+      <w:lvlText w:val="%5."/>
+      <w:lvlJc w:val="left"/>
+      <w:pPr>
+        <w:ind w:left="3600" w:hanging="360"/>
+      </w:pPr>
+    </w:lvl>
+    <w:lvl w:ilvl="5" w:tplc="0409001B" w:tentative="1">
+      <w:start w:val="1"/>
+      <w:numFmt w:val="lowerRoman"/>
+      <w:lvlText w:val="%6."/>
+      <w:lvlJc w:val="right"/>
+      <w:pPr>
+        <w:ind w:left="4320" w:hanging="180"/>
+      </w:pPr>
+    </w:lvl>
+    <w:lvl w:ilvl="6" w:tplc="0409000F" w:tentative="1">
+      <w:start w:val="1"/>
+      <w:numFmt w:val="decimal"/>
+      <w:lvlText w:val="%7."/>
+      <w:lvlJc w:val="left"/>
+      <w:pPr>
+        <w:ind w:left="5040" w:hanging="360"/>
+      </w:pPr>
+    </w:lvl>
+    <w:lvl w:ilvl="7" w:tplc="04090019" w:tentative="1">
+      <w:start w:val="1"/>
+      <w:numFmt w:val="lowerLetter"/>
+      <w:lvlText w:val="%8."/>
+      <w:lvlJc w:val="left"/>
+      <w:pPr>
+        <w:ind w:left="5760" w:hanging="360"/>
+      </w:pPr>
+    </w:lvl>
+    <w:lvl w:ilvl="8" w:tplc="0409001B" w:tentative="1">
+      <w:start w:val="1"/>
+      <w:numFmt w:val="lowerRoman"/>
+      <w:lvlText w:val="%9."/>
+      <w:lvlJc w:val="right"/>
+      <w:pPr>
+        <w:ind w:left="6480" w:hanging="180"/>
+      </w:pPr>
+    </w:lvl>
+  </w:abstractNum>
+  <w:abstractNum w:abstractNumId="6" w15:restartNumberingAfterBreak="0">
+    <w:nsid w:val="46F574E7"/>
+    <w:multiLevelType w:val="hybridMultilevel"/>
+    <w:tmpl w:val="3A60ECCA"/>
+    <w:lvl w:ilvl="0" w:tplc="0409000F">
+      <w:start w:val="1"/>
+      <w:numFmt w:val="decimal"/>
+      <w:lvlText w:val="%1."/>
+      <w:lvlJc w:val="left"/>
+      <w:pPr>
+        <w:ind w:left="1440" w:hanging="360"/>
+      </w:pPr>
+    </w:lvl>
+    <w:lvl w:ilvl="1" w:tplc="04090019">
+      <w:start w:val="1"/>
+      <w:numFmt w:val="lowerLetter"/>
+      <w:lvlText w:val="%2."/>
+      <w:lvlJc w:val="left"/>
+      <w:pPr>
+        <w:ind w:left="2160" w:hanging="360"/>
+      </w:pPr>
+    </w:lvl>
+    <w:lvl w:ilvl="2" w:tplc="0409001B" w:tentative="1">
+      <w:start w:val="1"/>
+      <w:numFmt w:val="lowerRoman"/>
+      <w:lvlText w:val="%3."/>
+      <w:lvlJc w:val="right"/>
+      <w:pPr>
+        <w:ind w:left="2880" w:hanging="180"/>
+      </w:pPr>
+    </w:lvl>
+    <w:lvl w:ilvl="3" w:tplc="0409000F" w:tentative="1">
+      <w:start w:val="1"/>
+      <w:numFmt w:val="decimal"/>
+      <w:lvlText w:val="%4."/>
+      <w:lvlJc w:val="left"/>
+      <w:pPr>
+        <w:ind w:left="3600" w:hanging="360"/>
+      </w:pPr>
+    </w:lvl>
+    <w:lvl w:ilvl="4" w:tplc="04090019" w:tentative="1">
+      <w:start w:val="1"/>
+      <w:numFmt w:val="lowerLetter"/>
+      <w:lvlText w:val="%5."/>
+      <w:lvlJc w:val="left"/>
+      <w:pPr>
+        <w:ind w:left="4320" w:hanging="360"/>
+      </w:pPr>
+    </w:lvl>
+    <w:lvl w:ilvl="5" w:tplc="0409001B" w:tentative="1">
+      <w:start w:val="1"/>
+      <w:numFmt w:val="lowerRoman"/>
+      <w:lvlText w:val="%6."/>
+      <w:lvlJc w:val="right"/>
+      <w:pPr>
+        <w:ind w:left="5040" w:hanging="180"/>
+      </w:pPr>
+    </w:lvl>
+    <w:lvl w:ilvl="6" w:tplc="0409000F" w:tentative="1">
+      <w:start w:val="1"/>
+      <w:numFmt w:val="decimal"/>
+      <w:lvlText w:val="%7."/>
+      <w:lvlJc w:val="left"/>
+      <w:pPr>
+        <w:ind w:left="5760" w:hanging="360"/>
+      </w:pPr>
+    </w:lvl>
+    <w:lvl w:ilvl="7" w:tplc="04090019" w:tentative="1">
+      <w:start w:val="1"/>
+      <w:numFmt w:val="lowerLetter"/>
+      <w:lvlText w:val="%8."/>
+      <w:lvlJc w:val="left"/>
+      <w:pPr>
+        <w:ind w:left="6480" w:hanging="360"/>
+      </w:pPr>
+    </w:lvl>
+    <w:lvl w:ilvl="8" w:tplc="0409001B" w:tentative="1">
+      <w:start w:val="1"/>
+      <w:numFmt w:val="lowerRoman"/>
+      <w:lvlText w:val="%9."/>
+      <w:lvlJc w:val="right"/>
+      <w:pPr>
+        <w:ind w:left="7200" w:hanging="180"/>
+      </w:pPr>
+    </w:lvl>
+  </w:abstractNum>
   <w:num w:numId="1">
     <w:abstractNumId w:val="0"/>
   </w:num>
@@ -7524,19 +8540,40 @@
     <w:abstractNumId w:val="1"/>
   </w:num>
   <w:num w:numId="3">
+    <w:abstractNumId w:val="4"/>
+  </w:num>
+  <w:num w:numId="4">
+    <w:abstractNumId w:val="4"/>
+  </w:num>
+  <w:num w:numId="5">
     <w:abstractNumId w:val="3"/>
   </w:num>
-  <w:num w:numId="4">
-    <w:abstractNumId w:val="3"/>
+  <w:num w:numId="6">
+    <w:abstractNumId w:val="4"/>
   </w:num>
-  <w:num w:numId="5">
+  <w:num w:numId="7">
+    <w:abstractNumId w:val="4"/>
+  </w:num>
+  <w:num w:numId="8">
+    <w:abstractNumId w:val="4"/>
+    <w:lvlOverride w:ilvl="0"/>
+    <w:lvlOverride w:ilvl="1"/>
+    <w:lvlOverride w:ilvl="2"/>
+    <w:lvlOverride w:ilvl="3"/>
+    <w:lvlOverride w:ilvl="4"/>
+    <w:lvlOverride w:ilvl="5"/>
+    <w:lvlOverride w:ilvl="6"/>
+    <w:lvlOverride w:ilvl="7"/>
+    <w:lvlOverride w:ilvl="8"/>
+  </w:num>
+  <w:num w:numId="9">
+    <w:abstractNumId w:val="5"/>
+  </w:num>
+  <w:num w:numId="10">
     <w:abstractNumId w:val="2"/>
   </w:num>
-  <w:num w:numId="6">
-    <w:abstractNumId w:val="3"/>
-  </w:num>
-  <w:num w:numId="7">
-    <w:abstractNumId w:val="3"/>
+  <w:num w:numId="11">
+    <w:abstractNumId w:val="6"/>
   </w:num>
   <w:numIdMacAtCleanup w:val="3"/>
 </w:numbering>
@@ -9610,12 +10647,6 @@
 </file>
 
 <file path=customXml/item1.xml><?xml version="1.0" encoding="utf-8"?>
-<p:properties xmlns:p="http://schemas.microsoft.com/office/2006/metadata/properties" xmlns:xsi="http://www.w3.org/2001/XMLSchema-instance" xmlns:pc="http://schemas.microsoft.com/office/infopath/2007/PartnerControls">
-  <documentManagement/>
-</p:properties>
-</file>
-
-<file path=customXml/item2.xml><?xml version="1.0" encoding="utf-8"?>
 <?mso-contentType ?>
 <FormTemplates xmlns="http://schemas.microsoft.com/sharepoint/v3/contenttype/forms">
   <Display>DocumentLibraryForm</Display>
@@ -9624,11 +10655,13 @@
 </FormTemplates>
 </file>
 
-<file path=customXml/item3.xml><?xml version="1.0" encoding="utf-8"?>
-<b:Sources xmlns:b="http://schemas.openxmlformats.org/officeDocument/2006/bibliography" xmlns="http://schemas.openxmlformats.org/officeDocument/2006/bibliography" SelectedStyle="/APASixthEditionOfficeOnline.xsl" StyleName="APA" Version="6"/>
+<file path=customXml/item2.xml><?xml version="1.0" encoding="utf-8"?>
+<p:properties xmlns:p="http://schemas.microsoft.com/office/2006/metadata/properties" xmlns:xsi="http://www.w3.org/2001/XMLSchema-instance" xmlns:pc="http://schemas.microsoft.com/office/infopath/2007/PartnerControls">
+  <documentManagement/>
+</p:properties>
 </file>
 
-<file path=customXml/item4.xml><?xml version="1.0" encoding="utf-8"?>
+<file path=customXml/item3.xml><?xml version="1.0" encoding="utf-8"?>
 <ct:contentTypeSchema xmlns:ct="http://schemas.microsoft.com/office/2006/metadata/contentType" xmlns:ma="http://schemas.microsoft.com/office/2006/metadata/properties/metaAttributes" ct:_="" ma:_="" ma:contentTypeName="Document" ma:contentTypeID="0x0101001790066303F8B349B03939C2E6E0A97B" ma:contentTypeVersion="10" ma:contentTypeDescription="Create a new document." ma:contentTypeScope="" ma:versionID="a343eabbf0ef066c38c0139bec40251a">
   <xsd:schema xmlns:xsd="http://www.w3.org/2001/XMLSchema" xmlns:xs="http://www.w3.org/2001/XMLSchema" xmlns:p="http://schemas.microsoft.com/office/2006/metadata/properties" xmlns:ns2="82db3668-435c-40d1-8534-b361f9983f2d" targetNamespace="http://schemas.microsoft.com/office/2006/metadata/properties" ma:root="true" ma:fieldsID="46825a30335d2dcfaccd0a5e6fa3cf19" ns2:_="">
     <xsd:import namespace="82db3668-435c-40d1-8534-b361f9983f2d"/>
@@ -9812,7 +10845,19 @@
 </ct:contentTypeSchema>
 </file>
 
+<file path=customXml/item4.xml><?xml version="1.0" encoding="utf-8"?>
+<b:Sources xmlns:b="http://schemas.openxmlformats.org/officeDocument/2006/bibliography" xmlns="http://schemas.openxmlformats.org/officeDocument/2006/bibliography" SelectedStyle="/APASixthEditionOfficeOnline.xsl" StyleName="APA" Version="6"/>
+</file>
+
 <file path=customXml/itemProps1.xml><?xml version="1.0" encoding="utf-8"?>
+<ds:datastoreItem xmlns:ds="http://schemas.openxmlformats.org/officeDocument/2006/customXml" ds:itemID="{8399E926-57E6-442C-A0C3-BA53B53A9B16}">
+  <ds:schemaRefs>
+    <ds:schemaRef ds:uri="http://schemas.microsoft.com/sharepoint/v3/contenttype/forms"/>
+  </ds:schemaRefs>
+</ds:datastoreItem>
+</file>
+
+<file path=customXml/itemProps2.xml><?xml version="1.0" encoding="utf-8"?>
 <ds:datastoreItem xmlns:ds="http://schemas.openxmlformats.org/officeDocument/2006/customXml" ds:itemID="{CC981EFD-28CE-4865-81F3-7CCA3479835D}">
   <ds:schemaRefs>
     <ds:schemaRef ds:uri="http://schemas.microsoft.com/office/2006/metadata/properties"/>
@@ -9821,23 +10866,7 @@
 </ds:datastoreItem>
 </file>
 
-<file path=customXml/itemProps2.xml><?xml version="1.0" encoding="utf-8"?>
-<ds:datastoreItem xmlns:ds="http://schemas.openxmlformats.org/officeDocument/2006/customXml" ds:itemID="{8399E926-57E6-442C-A0C3-BA53B53A9B16}">
-  <ds:schemaRefs>
-    <ds:schemaRef ds:uri="http://schemas.microsoft.com/sharepoint/v3/contenttype/forms"/>
-  </ds:schemaRefs>
-</ds:datastoreItem>
-</file>
-
 <file path=customXml/itemProps3.xml><?xml version="1.0" encoding="utf-8"?>
-<ds:datastoreItem xmlns:ds="http://schemas.openxmlformats.org/officeDocument/2006/customXml" ds:itemID="{EB956596-B305-E942-80E3-B610B1C8A4DA}">
-  <ds:schemaRefs>
-    <ds:schemaRef ds:uri="http://schemas.openxmlformats.org/officeDocument/2006/bibliography"/>
-  </ds:schemaRefs>
-</ds:datastoreItem>
-</file>
-
-<file path=customXml/itemProps4.xml><?xml version="1.0" encoding="utf-8"?>
 <ds:datastoreItem xmlns:ds="http://schemas.openxmlformats.org/officeDocument/2006/customXml" ds:itemID="{AD141DF7-E934-413A-AC9C-9A296E7D6409}">
   <ds:schemaRefs>
     <ds:schemaRef ds:uri="http://schemas.microsoft.com/office/2006/metadata/contentType"/>
@@ -9855,6 +10884,14 @@
 </ds:datastoreItem>
 </file>
 
+<file path=customXml/itemProps4.xml><?xml version="1.0" encoding="utf-8"?>
+<ds:datastoreItem xmlns:ds="http://schemas.openxmlformats.org/officeDocument/2006/customXml" ds:itemID="{EB956596-B305-E942-80E3-B610B1C8A4DA}">
+  <ds:schemaRefs>
+    <ds:schemaRef ds:uri="http://schemas.openxmlformats.org/officeDocument/2006/bibliography"/>
+  </ds:schemaRefs>
+</ds:datastoreItem>
+</file>
+
 <file path=docMetadata/LabelInfo.xml><?xml version="1.0" encoding="utf-8"?>
 <clbl:labelList xmlns:clbl="http://schemas.microsoft.com/office/2020/mipLabelMetadata"/>
 </file>
--- a/handover_package/Documentation/Maintenance Document.docx
+++ b/handover_package/Documentation/Maintenance Document.docx
@@ -459,13 +459,13 @@
         <mc:AlternateContent>
           <mc:Choice Requires="wps">
             <w:drawing>
-              <wp:anchor distT="0" distB="0" distL="114300" distR="114300" simplePos="0" relativeHeight="251658245" behindDoc="0" locked="0" layoutInCell="1" allowOverlap="1" wp14:anchorId="5D9EE92F" wp14:editId="402A85C7">
+              <wp:anchor distT="0" distB="0" distL="114300" distR="114300" simplePos="0" relativeHeight="251658245" behindDoc="0" locked="0" layoutInCell="1" allowOverlap="1" wp14:anchorId="5D9EE92F" wp14:editId="4D9BCCA5">
                 <wp:simplePos x="0" y="0"/>
                 <wp:positionH relativeFrom="column">
-                  <wp:posOffset>-490855</wp:posOffset>
+                  <wp:posOffset>213080</wp:posOffset>
                 </wp:positionH>
                 <wp:positionV relativeFrom="paragraph">
-                  <wp:posOffset>0</wp:posOffset>
+                  <wp:posOffset>95003</wp:posOffset>
                 </wp:positionV>
                 <wp:extent cx="5800725" cy="5238000"/>
                 <wp:effectExtent l="0" t="0" r="0" b="0"/>
@@ -510,14 +510,9 @@
                           <w:sdt>
                             <w:sdtPr>
                               <w:rPr>
-                                <w:rFonts w:asciiTheme="minorHAnsi" w:eastAsiaTheme="minorEastAsia" w:hAnsiTheme="minorHAnsi" w:cstheme="minorBidi"/>
-                                <w:b w:val="0"/>
-                                <w:bCs w:val="0"/>
-                                <w:color w:val="397BA3"/>
-                                <w:sz w:val="22"/>
-                                <w:szCs w:val="22"/>
-                              </w:rPr>
-                              <w:id w:val="989367676"/>
+                                <w:color w:val="397BA3"/>
+                              </w:rPr>
+                              <w:id w:val="1814838852"/>
                               <w:docPartObj>
                                 <w:docPartGallery w:val="Table of Contents"/>
                                 <w:docPartUnique/>
@@ -525,7 +520,10 @@
                             </w:sdtPr>
                             <w:sdtEndPr>
                               <w:rPr>
-                                <w:noProof/>
+                                <w:rFonts w:eastAsiaTheme="minorEastAsia" w:cstheme="minorBidi"/>
+                                <w:noProof/>
+                                <w:sz w:val="22"/>
+                                <w:szCs w:val="22"/>
                               </w:rPr>
                             </w:sdtEndPr>
                             <w:sdtContent>
@@ -536,8 +534,7 @@
                                     <w:ilvl w:val="0"/>
                                     <w:numId w:val="0"/>
                                   </w:numPr>
-                                  <w:spacing w:line="360" w:lineRule="auto"/>
-                                  <w:ind w:left="360"/>
+                                  <w:ind w:left="360" w:hanging="360"/>
                                   <w:jc w:val="center"/>
                                   <w:rPr>
                                     <w:color w:val="397BA3"/>
@@ -557,7 +554,6 @@
                                     <w:tab w:val="left" w:pos="352"/>
                                     <w:tab w:val="right" w:pos="10070"/>
                                   </w:tabs>
-                                  <w:spacing w:line="360" w:lineRule="auto"/>
                                   <w:rPr>
                                     <w:rFonts w:ascii="Helvetica Neue" w:hAnsi="Helvetica Neue"/>
                                     <w:b w:val="0"/>
@@ -568,7 +564,7 @@
                                     <w:sz w:val="24"/>
                                     <w:szCs w:val="24"/>
                                     <w:u w:val="none"/>
-                                    <w:lang w:eastAsia="zh-CN"/>
+                                    <w:lang w:val="en-CN" w:eastAsia="zh-CN"/>
                                   </w:rPr>
                                 </w:pPr>
                                 <w:r>
@@ -596,7 +592,7 @@
                                   </w:rPr>
                                   <w:fldChar w:fldCharType="separate"/>
                                 </w:r>
-                                <w:hyperlink w:anchor="_Toc55215615" w:history="1">
+                                <w:hyperlink w:anchor="_Toc55580220" w:history="1">
                                   <w:r>
                                     <w:rPr>
                                       <w:rStyle w:val="Hyperlink"/>
@@ -617,7 +613,7 @@
                                       <w:sz w:val="24"/>
                                       <w:szCs w:val="24"/>
                                       <w:u w:val="none"/>
-                                      <w:lang w:eastAsia="zh-CN"/>
+                                      <w:lang w:val="en-CN" w:eastAsia="zh-CN"/>
                                     </w:rPr>
                                     <w:tab/>
                                   </w:r>
@@ -655,7 +651,7 @@
                                       <w:webHidden/>
                                       <w:color w:val="397BA3"/>
                                     </w:rPr>
-                                    <w:instrText xml:space="preserve"> PAGEREF _Toc55215615 \h </w:instrText>
+                                    <w:instrText xml:space="preserve"> PAGEREF _Toc55580220 \h </w:instrText>
                                   </w:r>
                                   <w:r>
                                     <w:rPr>
@@ -701,7 +697,6 @@
                                     <w:tab w:val="left" w:pos="352"/>
                                     <w:tab w:val="right" w:pos="10070"/>
                                   </w:tabs>
-                                  <w:spacing w:line="360" w:lineRule="auto"/>
                                   <w:rPr>
                                     <w:rFonts w:ascii="Helvetica Neue" w:hAnsi="Helvetica Neue"/>
                                     <w:b w:val="0"/>
@@ -712,10 +707,10 @@
                                     <w:sz w:val="24"/>
                                     <w:szCs w:val="24"/>
                                     <w:u w:val="none"/>
-                                    <w:lang w:eastAsia="zh-CN"/>
+                                    <w:lang w:val="en-CN" w:eastAsia="zh-CN"/>
                                   </w:rPr>
                                 </w:pPr>
-                                <w:hyperlink w:anchor="_Toc55215616" w:history="1">
+                                <w:hyperlink w:anchor="_Toc55580221" w:history="1">
                                   <w:r>
                                     <w:rPr>
                                       <w:rStyle w:val="Hyperlink"/>
@@ -736,7 +731,7 @@
                                       <w:sz w:val="24"/>
                                       <w:szCs w:val="24"/>
                                       <w:u w:val="none"/>
-                                      <w:lang w:eastAsia="zh-CN"/>
+                                      <w:lang w:val="en-CN" w:eastAsia="zh-CN"/>
                                     </w:rPr>
                                     <w:tab/>
                                   </w:r>
@@ -774,7 +769,7 @@
                                       <w:webHidden/>
                                       <w:color w:val="397BA3"/>
                                     </w:rPr>
-                                    <w:instrText xml:space="preserve"> PAGEREF _Toc55215616 \h </w:instrText>
+                                    <w:instrText xml:space="preserve"> PAGEREF _Toc55580221 \h </w:instrText>
                                   </w:r>
                                   <w:r>
                                     <w:rPr>
@@ -820,7 +815,6 @@
                                     <w:tab w:val="left" w:pos="352"/>
                                     <w:tab w:val="right" w:pos="10070"/>
                                   </w:tabs>
-                                  <w:spacing w:line="360" w:lineRule="auto"/>
                                   <w:rPr>
                                     <w:rFonts w:ascii="Helvetica Neue" w:hAnsi="Helvetica Neue"/>
                                     <w:b w:val="0"/>
@@ -831,10 +825,10 @@
                                     <w:sz w:val="24"/>
                                     <w:szCs w:val="24"/>
                                     <w:u w:val="none"/>
-                                    <w:lang w:eastAsia="zh-CN"/>
+                                    <w:lang w:val="en-CN" w:eastAsia="zh-CN"/>
                                   </w:rPr>
                                 </w:pPr>
-                                <w:hyperlink w:anchor="_Toc55215617" w:history="1">
+                                <w:hyperlink w:anchor="_Toc55580222" w:history="1">
                                   <w:r>
                                     <w:rPr>
                                       <w:rStyle w:val="Hyperlink"/>
@@ -855,7 +849,7 @@
                                       <w:sz w:val="24"/>
                                       <w:szCs w:val="24"/>
                                       <w:u w:val="none"/>
-                                      <w:lang w:eastAsia="zh-CN"/>
+                                      <w:lang w:val="en-CN" w:eastAsia="zh-CN"/>
                                     </w:rPr>
                                     <w:tab/>
                                   </w:r>
@@ -893,7 +887,7 @@
                                       <w:webHidden/>
                                       <w:color w:val="397BA3"/>
                                     </w:rPr>
-                                    <w:instrText xml:space="preserve"> PAGEREF _Toc55215617 \h </w:instrText>
+                                    <w:instrText xml:space="preserve"> PAGEREF _Toc55580222 \h </w:instrText>
                                   </w:r>
                                   <w:r>
                                     <w:rPr>
@@ -939,7 +933,6 @@
                                     <w:tab w:val="left" w:pos="352"/>
                                     <w:tab w:val="right" w:pos="10070"/>
                                   </w:tabs>
-                                  <w:spacing w:line="360" w:lineRule="auto"/>
                                   <w:rPr>
                                     <w:rFonts w:ascii="Helvetica Neue" w:hAnsi="Helvetica Neue"/>
                                     <w:b w:val="0"/>
@@ -950,10 +943,10 @@
                                     <w:sz w:val="24"/>
                                     <w:szCs w:val="24"/>
                                     <w:u w:val="none"/>
-                                    <w:lang w:eastAsia="zh-CN"/>
+                                    <w:lang w:val="en-CN" w:eastAsia="zh-CN"/>
                                   </w:rPr>
                                 </w:pPr>
-                                <w:hyperlink w:anchor="_Toc55215618" w:history="1">
+                                <w:hyperlink w:anchor="_Toc55580223" w:history="1">
                                   <w:r>
                                     <w:rPr>
                                       <w:rStyle w:val="Hyperlink"/>
@@ -974,7 +967,7 @@
                                       <w:sz w:val="24"/>
                                       <w:szCs w:val="24"/>
                                       <w:u w:val="none"/>
-                                      <w:lang w:eastAsia="zh-CN"/>
+                                      <w:lang w:val="en-CN" w:eastAsia="zh-CN"/>
                                     </w:rPr>
                                     <w:tab/>
                                   </w:r>
@@ -1012,7 +1005,7 @@
                                       <w:webHidden/>
                                       <w:color w:val="397BA3"/>
                                     </w:rPr>
-                                    <w:instrText xml:space="preserve"> PAGEREF _Toc55215618 \h </w:instrText>
+                                    <w:instrText xml:space="preserve"> PAGEREF _Toc55580223 \h </w:instrText>
                                   </w:r>
                                   <w:r>
                                     <w:rPr>
@@ -1058,7 +1051,6 @@
                                     <w:tab w:val="left" w:pos="352"/>
                                     <w:tab w:val="right" w:pos="10070"/>
                                   </w:tabs>
-                                  <w:spacing w:line="360" w:lineRule="auto"/>
                                   <w:rPr>
                                     <w:rFonts w:ascii="Helvetica Neue" w:hAnsi="Helvetica Neue"/>
                                     <w:b w:val="0"/>
@@ -1069,10 +1061,10 @@
                                     <w:sz w:val="24"/>
                                     <w:szCs w:val="24"/>
                                     <w:u w:val="none"/>
-                                    <w:lang w:eastAsia="zh-CN"/>
+                                    <w:lang w:val="en-CN" w:eastAsia="zh-CN"/>
                                   </w:rPr>
                                 </w:pPr>
-                                <w:hyperlink w:anchor="_Toc55215619" w:history="1">
+                                <w:hyperlink w:anchor="_Toc55580224" w:history="1">
                                   <w:r>
                                     <w:rPr>
                                       <w:rStyle w:val="Hyperlink"/>
@@ -1093,7 +1085,7 @@
                                       <w:sz w:val="24"/>
                                       <w:szCs w:val="24"/>
                                       <w:u w:val="none"/>
-                                      <w:lang w:eastAsia="zh-CN"/>
+                                      <w:lang w:val="en-CN" w:eastAsia="zh-CN"/>
                                     </w:rPr>
                                     <w:tab/>
                                   </w:r>
@@ -1131,7 +1123,7 @@
                                       <w:webHidden/>
                                       <w:color w:val="397BA3"/>
                                     </w:rPr>
-                                    <w:instrText xml:space="preserve"> PAGEREF _Toc55215619 \h </w:instrText>
+                                    <w:instrText xml:space="preserve"> PAGEREF _Toc55580224 \h </w:instrText>
                                   </w:r>
                                   <w:r>
                                     <w:rPr>
@@ -1157,7 +1149,7 @@
                                       <w:webHidden/>
                                       <w:color w:val="397BA3"/>
                                     </w:rPr>
-                                    <w:t>3</w:t>
+                                    <w:t>4</w:t>
                                   </w:r>
                                   <w:r>
                                     <w:rPr>
@@ -1177,7 +1169,6 @@
                                     <w:tab w:val="left" w:pos="352"/>
                                     <w:tab w:val="right" w:pos="10070"/>
                                   </w:tabs>
-                                  <w:spacing w:line="360" w:lineRule="auto"/>
                                   <w:rPr>
                                     <w:rFonts w:ascii="Helvetica Neue" w:hAnsi="Helvetica Neue"/>
                                     <w:b w:val="0"/>
@@ -1188,10 +1179,10 @@
                                     <w:sz w:val="24"/>
                                     <w:szCs w:val="24"/>
                                     <w:u w:val="none"/>
-                                    <w:lang w:eastAsia="zh-CN"/>
+                                    <w:lang w:val="en-CN" w:eastAsia="zh-CN"/>
                                   </w:rPr>
                                 </w:pPr>
-                                <w:hyperlink w:anchor="_Toc55215620" w:history="1">
+                                <w:hyperlink w:anchor="_Toc55580225" w:history="1">
                                   <w:r>
                                     <w:rPr>
                                       <w:rStyle w:val="Hyperlink"/>
@@ -1212,7 +1203,7 @@
                                       <w:sz w:val="24"/>
                                       <w:szCs w:val="24"/>
                                       <w:u w:val="none"/>
-                                      <w:lang w:eastAsia="zh-CN"/>
+                                      <w:lang w:val="en-CN" w:eastAsia="zh-CN"/>
                                     </w:rPr>
                                     <w:tab/>
                                   </w:r>
@@ -1250,7 +1241,7 @@
                                       <w:webHidden/>
                                       <w:color w:val="397BA3"/>
                                     </w:rPr>
-                                    <w:instrText xml:space="preserve"> PAGEREF _Toc55215620 \h </w:instrText>
+                                    <w:instrText xml:space="preserve"> PAGEREF _Toc55580225 \h </w:instrText>
                                   </w:r>
                                   <w:r>
                                     <w:rPr>
@@ -1296,7 +1287,6 @@
                                     <w:tab w:val="left" w:pos="581"/>
                                     <w:tab w:val="right" w:pos="10070"/>
                                   </w:tabs>
-                                  <w:spacing w:line="360" w:lineRule="auto"/>
                                   <w:rPr>
                                     <w:rFonts w:ascii="Helvetica Neue" w:hAnsi="Helvetica Neue"/>
                                     <w:b w:val="0"/>
@@ -1306,10 +1296,10 @@
                                     <w:color w:val="397BA3"/>
                                     <w:sz w:val="24"/>
                                     <w:szCs w:val="24"/>
-                                    <w:lang w:eastAsia="zh-CN"/>
+                                    <w:lang w:val="en-CN" w:eastAsia="zh-CN"/>
                                   </w:rPr>
                                 </w:pPr>
-                                <w:hyperlink w:anchor="_Toc55215621" w:history="1">
+                                <w:hyperlink w:anchor="_Toc55580226" w:history="1">
                                   <w:r>
                                     <w:rPr>
                                       <w:rStyle w:val="Hyperlink"/>
@@ -1335,7 +1325,7 @@
                                       <w:color w:val="397BA3"/>
                                       <w:sz w:val="24"/>
                                       <w:szCs w:val="24"/>
-                                      <w:lang w:eastAsia="zh-CN"/>
+                                      <w:lang w:val="en-CN" w:eastAsia="zh-CN"/>
                                     </w:rPr>
                                     <w:tab/>
                                   </w:r>
@@ -1373,7 +1363,7 @@
                                       <w:webHidden/>
                                       <w:color w:val="397BA3"/>
                                     </w:rPr>
-                                    <w:instrText xml:space="preserve"> PAGEREF _Toc55215621 \h </w:instrText>
+                                    <w:instrText xml:space="preserve"> PAGEREF _Toc55580226 \h </w:instrText>
                                   </w:r>
                                   <w:r>
                                     <w:rPr>
@@ -1419,7 +1409,6 @@
                                     <w:tab w:val="left" w:pos="581"/>
                                     <w:tab w:val="right" w:pos="10070"/>
                                   </w:tabs>
-                                  <w:spacing w:line="360" w:lineRule="auto"/>
                                   <w:rPr>
                                     <w:rFonts w:ascii="Helvetica Neue" w:hAnsi="Helvetica Neue"/>
                                     <w:b w:val="0"/>
@@ -1429,10 +1418,10 @@
                                     <w:color w:val="397BA3"/>
                                     <w:sz w:val="24"/>
                                     <w:szCs w:val="24"/>
-                                    <w:lang w:eastAsia="zh-CN"/>
+                                    <w:lang w:val="en-CN" w:eastAsia="zh-CN"/>
                                   </w:rPr>
                                 </w:pPr>
-                                <w:hyperlink w:anchor="_Toc55215622" w:history="1">
+                                <w:hyperlink w:anchor="_Toc55580227" w:history="1">
                                   <w:r>
                                     <w:rPr>
                                       <w:rStyle w:val="Hyperlink"/>
@@ -1458,7 +1447,7 @@
                                       <w:color w:val="397BA3"/>
                                       <w:sz w:val="24"/>
                                       <w:szCs w:val="24"/>
-                                      <w:lang w:eastAsia="zh-CN"/>
+                                      <w:lang w:val="en-CN" w:eastAsia="zh-CN"/>
                                     </w:rPr>
                                     <w:tab/>
                                   </w:r>
@@ -1496,7 +1485,7 @@
                                       <w:webHidden/>
                                       <w:color w:val="397BA3"/>
                                     </w:rPr>
-                                    <w:instrText xml:space="preserve"> PAGEREF _Toc55215622 \h </w:instrText>
+                                    <w:instrText xml:space="preserve"> PAGEREF _Toc55580227 \h </w:instrText>
                                   </w:r>
                                   <w:r>
                                     <w:rPr>
@@ -1542,7 +1531,6 @@
                                     <w:tab w:val="left" w:pos="581"/>
                                     <w:tab w:val="right" w:pos="10070"/>
                                   </w:tabs>
-                                  <w:spacing w:line="360" w:lineRule="auto"/>
                                   <w:rPr>
                                     <w:rFonts w:ascii="Helvetica Neue" w:hAnsi="Helvetica Neue"/>
                                     <w:b w:val="0"/>
@@ -1552,10 +1540,10 @@
                                     <w:color w:val="397BA3"/>
                                     <w:sz w:val="24"/>
                                     <w:szCs w:val="24"/>
-                                    <w:lang w:eastAsia="zh-CN"/>
+                                    <w:lang w:val="en-CN" w:eastAsia="zh-CN"/>
                                   </w:rPr>
                                 </w:pPr>
-                                <w:hyperlink w:anchor="_Toc55215623" w:history="1">
+                                <w:hyperlink w:anchor="_Toc55580228" w:history="1">
                                   <w:r>
                                     <w:rPr>
                                       <w:rStyle w:val="Hyperlink"/>
@@ -1581,7 +1569,7 @@
                                       <w:color w:val="397BA3"/>
                                       <w:sz w:val="24"/>
                                       <w:szCs w:val="24"/>
-                                      <w:lang w:eastAsia="zh-CN"/>
+                                      <w:lang w:val="en-CN" w:eastAsia="zh-CN"/>
                                     </w:rPr>
                                     <w:tab/>
                                   </w:r>
@@ -1619,7 +1607,7 @@
                                       <w:webHidden/>
                                       <w:color w:val="397BA3"/>
                                     </w:rPr>
-                                    <w:instrText xml:space="preserve"> PAGEREF _Toc55215623 \h </w:instrText>
+                                    <w:instrText xml:space="preserve"> PAGEREF _Toc55580228 \h </w:instrText>
                                   </w:r>
                                   <w:r>
                                     <w:rPr>
@@ -1645,7 +1633,7 @@
                                       <w:webHidden/>
                                       <w:color w:val="397BA3"/>
                                     </w:rPr>
-                                    <w:t>4</w:t>
+                                    <w:t>5</w:t>
                                   </w:r>
                                   <w:r>
                                     <w:rPr>
@@ -1665,7 +1653,6 @@
                                     <w:tab w:val="left" w:pos="581"/>
                                     <w:tab w:val="right" w:pos="10070"/>
                                   </w:tabs>
-                                  <w:spacing w:line="360" w:lineRule="auto"/>
                                   <w:rPr>
                                     <w:rFonts w:ascii="Helvetica Neue" w:hAnsi="Helvetica Neue"/>
                                     <w:b w:val="0"/>
@@ -1675,10 +1662,10 @@
                                     <w:color w:val="397BA3"/>
                                     <w:sz w:val="24"/>
                                     <w:szCs w:val="24"/>
-                                    <w:lang w:eastAsia="zh-CN"/>
+                                    <w:lang w:val="en-CN" w:eastAsia="zh-CN"/>
                                   </w:rPr>
                                 </w:pPr>
-                                <w:hyperlink w:anchor="_Toc55215624" w:history="1">
+                                <w:hyperlink w:anchor="_Toc55580229" w:history="1">
                                   <w:r>
                                     <w:rPr>
                                       <w:rStyle w:val="Hyperlink"/>
@@ -1704,7 +1691,7 @@
                                       <w:color w:val="397BA3"/>
                                       <w:sz w:val="24"/>
                                       <w:szCs w:val="24"/>
-                                      <w:lang w:eastAsia="zh-CN"/>
+                                      <w:lang w:val="en-CN" w:eastAsia="zh-CN"/>
                                     </w:rPr>
                                     <w:tab/>
                                   </w:r>
@@ -1742,7 +1729,7 @@
                                       <w:webHidden/>
                                       <w:color w:val="397BA3"/>
                                     </w:rPr>
-                                    <w:instrText xml:space="preserve"> PAGEREF _Toc55215624 \h </w:instrText>
+                                    <w:instrText xml:space="preserve"> PAGEREF _Toc55580229 \h </w:instrText>
                                   </w:r>
                                   <w:r>
                                     <w:rPr>
@@ -1783,12 +1770,249 @@
                               </w:p>
                               <w:p>
                                 <w:pPr>
-                                  <w:spacing w:line="360" w:lineRule="auto"/>
+                                  <w:pStyle w:val="TOC2"/>
+                                  <w:tabs>
+                                    <w:tab w:val="left" w:pos="581"/>
+                                    <w:tab w:val="right" w:pos="10070"/>
+                                  </w:tabs>
                                   <w:rPr>
                                     <w:rFonts w:ascii="Helvetica Neue" w:hAnsi="Helvetica Neue"/>
+                                    <w:b w:val="0"/>
+                                    <w:bCs w:val="0"/>
+                                    <w:smallCaps w:val="0"/>
+                                    <w:noProof/>
                                     <w:color w:val="397BA3"/>
+                                    <w:sz w:val="24"/>
+                                    <w:szCs w:val="24"/>
+                                    <w:lang w:val="en-CN" w:eastAsia="zh-CN"/>
                                   </w:rPr>
                                 </w:pPr>
+                                <w:hyperlink w:anchor="_Toc55580230" w:history="1">
+                                  <w:r>
+                                    <w:rPr>
+                                      <w:rStyle w:val="Hyperlink"/>
+                                      <w:rFonts w:ascii="Helvetica Neue" w:hAnsi="Helvetica Neue"/>
+                                      <w:noProof/>
+                                      <w:color w:val="397BA3"/>
+                                      <w14:scene3d>
+                                        <w14:camera w14:prst="orthographicFront"/>
+                                        <w14:lightRig w14:rig="threePt" w14:dir="t">
+                                          <w14:rot w14:lat="0" w14:lon="0" w14:rev="0"/>
+                                        </w14:lightRig>
+                                      </w14:scene3d>
+                                    </w:rPr>
+                                    <w:t>6.5.</w:t>
+                                  </w:r>
+                                  <w:r>
+                                    <w:rPr>
+                                      <w:rFonts w:ascii="Helvetica Neue" w:hAnsi="Helvetica Neue"/>
+                                      <w:b w:val="0"/>
+                                      <w:bCs w:val="0"/>
+                                      <w:smallCaps w:val="0"/>
+                                      <w:noProof/>
+                                      <w:color w:val="397BA3"/>
+                                      <w:sz w:val="24"/>
+                                      <w:szCs w:val="24"/>
+                                      <w:lang w:val="en-CN" w:eastAsia="zh-CN"/>
+                                    </w:rPr>
+                                    <w:tab/>
+                                  </w:r>
+                                  <w:r>
+                                    <w:rPr>
+                                      <w:rStyle w:val="Hyperlink"/>
+                                      <w:rFonts w:ascii="Helvetica Neue" w:hAnsi="Helvetica Neue"/>
+                                      <w:noProof/>
+                                      <w:color w:val="397BA3"/>
+                                    </w:rPr>
+                                    <w:t>Lean Canvas</w:t>
+                                  </w:r>
+                                  <w:r>
+                                    <w:rPr>
+                                      <w:rFonts w:ascii="Helvetica Neue" w:hAnsi="Helvetica Neue"/>
+                                      <w:noProof/>
+                                      <w:webHidden/>
+                                      <w:color w:val="397BA3"/>
+                                    </w:rPr>
+                                    <w:tab/>
+                                  </w:r>
+                                  <w:r>
+                                    <w:rPr>
+                                      <w:rFonts w:ascii="Helvetica Neue" w:hAnsi="Helvetica Neue"/>
+                                      <w:noProof/>
+                                      <w:webHidden/>
+                                      <w:color w:val="397BA3"/>
+                                    </w:rPr>
+                                    <w:fldChar w:fldCharType="begin"/>
+                                  </w:r>
+                                  <w:r>
+                                    <w:rPr>
+                                      <w:rFonts w:ascii="Helvetica Neue" w:hAnsi="Helvetica Neue"/>
+                                      <w:noProof/>
+                                      <w:webHidden/>
+                                      <w:color w:val="397BA3"/>
+                                    </w:rPr>
+                                    <w:instrText xml:space="preserve"> PAGEREF _Toc55580230 \h </w:instrText>
+                                  </w:r>
+                                  <w:r>
+                                    <w:rPr>
+                                      <w:rFonts w:ascii="Helvetica Neue" w:hAnsi="Helvetica Neue"/>
+                                      <w:noProof/>
+                                      <w:webHidden/>
+                                      <w:color w:val="397BA3"/>
+                                    </w:rPr>
+                                  </w:r>
+                                  <w:r>
+                                    <w:rPr>
+                                      <w:rFonts w:ascii="Helvetica Neue" w:hAnsi="Helvetica Neue"/>
+                                      <w:noProof/>
+                                      <w:webHidden/>
+                                      <w:color w:val="397BA3"/>
+                                    </w:rPr>
+                                    <w:fldChar w:fldCharType="separate"/>
+                                  </w:r>
+                                  <w:r>
+                                    <w:rPr>
+                                      <w:rFonts w:ascii="Helvetica Neue" w:hAnsi="Helvetica Neue"/>
+                                      <w:noProof/>
+                                      <w:webHidden/>
+                                      <w:color w:val="397BA3"/>
+                                    </w:rPr>
+                                    <w:t>7</w:t>
+                                  </w:r>
+                                  <w:r>
+                                    <w:rPr>
+                                      <w:rFonts w:ascii="Helvetica Neue" w:hAnsi="Helvetica Neue"/>
+                                      <w:noProof/>
+                                      <w:webHidden/>
+                                      <w:color w:val="397BA3"/>
+                                    </w:rPr>
+                                    <w:fldChar w:fldCharType="end"/>
+                                  </w:r>
+                                </w:hyperlink>
+                              </w:p>
+                              <w:p>
+                                <w:pPr>
+                                  <w:pStyle w:val="TOC2"/>
+                                  <w:tabs>
+                                    <w:tab w:val="left" w:pos="581"/>
+                                    <w:tab w:val="right" w:pos="10070"/>
+                                  </w:tabs>
+                                  <w:rPr>
+                                    <w:rFonts w:ascii="Helvetica Neue" w:hAnsi="Helvetica Neue"/>
+                                    <w:b w:val="0"/>
+                                    <w:bCs w:val="0"/>
+                                    <w:smallCaps w:val="0"/>
+                                    <w:noProof/>
+                                    <w:color w:val="397BA3"/>
+                                    <w:sz w:val="24"/>
+                                    <w:szCs w:val="24"/>
+                                    <w:lang w:val="en-CN" w:eastAsia="zh-CN"/>
+                                  </w:rPr>
+                                </w:pPr>
+                                <w:hyperlink w:anchor="_Toc55580231" w:history="1">
+                                  <w:r>
+                                    <w:rPr>
+                                      <w:rStyle w:val="Hyperlink"/>
+                                      <w:rFonts w:ascii="Helvetica Neue" w:hAnsi="Helvetica Neue"/>
+                                      <w:noProof/>
+                                      <w:color w:val="397BA3"/>
+                                      <w14:scene3d>
+                                        <w14:camera w14:prst="orthographicFront"/>
+                                        <w14:lightRig w14:rig="threePt" w14:dir="t">
+                                          <w14:rot w14:lat="0" w14:lon="0" w14:rev="0"/>
+                                        </w14:lightRig>
+                                      </w14:scene3d>
+                                    </w:rPr>
+                                    <w:t>6.6.</w:t>
+                                  </w:r>
+                                  <w:r>
+                                    <w:rPr>
+                                      <w:rFonts w:ascii="Helvetica Neue" w:hAnsi="Helvetica Neue"/>
+                                      <w:b w:val="0"/>
+                                      <w:bCs w:val="0"/>
+                                      <w:smallCaps w:val="0"/>
+                                      <w:noProof/>
+                                      <w:color w:val="397BA3"/>
+                                      <w:sz w:val="24"/>
+                                      <w:szCs w:val="24"/>
+                                      <w:lang w:val="en-CN" w:eastAsia="zh-CN"/>
+                                    </w:rPr>
+                                    <w:tab/>
+                                  </w:r>
+                                  <w:r>
+                                    <w:rPr>
+                                      <w:rStyle w:val="Hyperlink"/>
+                                      <w:rFonts w:ascii="Helvetica Neue" w:hAnsi="Helvetica Neue"/>
+                                      <w:noProof/>
+                                      <w:color w:val="397BA3"/>
+                                    </w:rPr>
+                                    <w:t>User stories</w:t>
+                                  </w:r>
+                                  <w:r>
+                                    <w:rPr>
+                                      <w:rFonts w:ascii="Helvetica Neue" w:hAnsi="Helvetica Neue"/>
+                                      <w:noProof/>
+                                      <w:webHidden/>
+                                      <w:color w:val="397BA3"/>
+                                    </w:rPr>
+                                    <w:tab/>
+                                  </w:r>
+                                  <w:r>
+                                    <w:rPr>
+                                      <w:rFonts w:ascii="Helvetica Neue" w:hAnsi="Helvetica Neue"/>
+                                      <w:noProof/>
+                                      <w:webHidden/>
+                                      <w:color w:val="397BA3"/>
+                                    </w:rPr>
+                                    <w:fldChar w:fldCharType="begin"/>
+                                  </w:r>
+                                  <w:r>
+                                    <w:rPr>
+                                      <w:rFonts w:ascii="Helvetica Neue" w:hAnsi="Helvetica Neue"/>
+                                      <w:noProof/>
+                                      <w:webHidden/>
+                                      <w:color w:val="397BA3"/>
+                                    </w:rPr>
+                                    <w:instrText xml:space="preserve"> PAGEREF _Toc55580231 \h </w:instrText>
+                                  </w:r>
+                                  <w:r>
+                                    <w:rPr>
+                                      <w:rFonts w:ascii="Helvetica Neue" w:hAnsi="Helvetica Neue"/>
+                                      <w:noProof/>
+                                      <w:webHidden/>
+                                      <w:color w:val="397BA3"/>
+                                    </w:rPr>
+                                  </w:r>
+                                  <w:r>
+                                    <w:rPr>
+                                      <w:rFonts w:ascii="Helvetica Neue" w:hAnsi="Helvetica Neue"/>
+                                      <w:noProof/>
+                                      <w:webHidden/>
+                                      <w:color w:val="397BA3"/>
+                                    </w:rPr>
+                                    <w:fldChar w:fldCharType="separate"/>
+                                  </w:r>
+                                  <w:r>
+                                    <w:rPr>
+                                      <w:rFonts w:ascii="Helvetica Neue" w:hAnsi="Helvetica Neue"/>
+                                      <w:noProof/>
+                                      <w:webHidden/>
+                                      <w:color w:val="397BA3"/>
+                                    </w:rPr>
+                                    <w:t>7</w:t>
+                                  </w:r>
+                                  <w:r>
+                                    <w:rPr>
+                                      <w:rFonts w:ascii="Helvetica Neue" w:hAnsi="Helvetica Neue"/>
+                                      <w:noProof/>
+                                      <w:webHidden/>
+                                      <w:color w:val="397BA3"/>
+                                    </w:rPr>
+                                    <w:fldChar w:fldCharType="end"/>
+                                  </w:r>
+                                </w:hyperlink>
+                              </w:p>
+                              <w:p>
                                 <w:r>
                                   <w:rPr>
                                     <w:rFonts w:ascii="Helvetica Neue" w:hAnsi="Helvetica Neue"/>
@@ -1833,20 +2057,15 @@
           </mc:Choice>
           <mc:Fallback>
             <w:pict>
-              <v:rect w14:anchorId="5D9EE92F" id="Rectangle 12" o:spid="_x0000_s1026" style="position:absolute;margin-left:-38.65pt;margin-top:0;width:456.75pt;height:412.45pt;z-index:251658245;visibility:visible;mso-wrap-style:square;mso-width-percent:0;mso-height-percent:0;mso-wrap-distance-left:9pt;mso-wrap-distance-top:0;mso-wrap-distance-right:9pt;mso-wrap-distance-bottom:0;mso-position-horizontal:absolute;mso-position-horizontal-relative:text;mso-position-vertical:absolute;mso-position-vertical-relative:text;mso-width-percent:0;mso-height-percent:0;mso-width-relative:margin;mso-height-relative:margin;v-text-anchor:middle" o:gfxdata="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" filled="f" stroked="f" strokeweight="2pt">
+              <v:rect w14:anchorId="5D9EE92F" id="Rectangle 12" o:spid="_x0000_s1026" style="position:absolute;margin-left:16.8pt;margin-top:7.5pt;width:456.75pt;height:412.45pt;z-index:251658245;visibility:visible;mso-wrap-style:square;mso-width-percent:0;mso-height-percent:0;mso-wrap-distance-left:9pt;mso-wrap-distance-top:0;mso-wrap-distance-right:9pt;mso-wrap-distance-bottom:0;mso-position-horizontal:absolute;mso-position-horizontal-relative:text;mso-position-vertical:absolute;mso-position-vertical-relative:text;mso-width-percent:0;mso-height-percent:0;mso-width-relative:margin;mso-height-relative:margin;v-text-anchor:middle" o:gfxdata="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" filled="f" stroked="f" strokeweight="2pt">
                 <v:textbox>
                   <w:txbxContent>
                     <w:sdt>
                       <w:sdtPr>
                         <w:rPr>
-                          <w:rFonts w:asciiTheme="minorHAnsi" w:eastAsiaTheme="minorEastAsia" w:hAnsiTheme="minorHAnsi" w:cstheme="minorBidi"/>
-                          <w:b w:val="0"/>
-                          <w:bCs w:val="0"/>
                           <w:color w:val="397BA3"/>
-                          <w:sz w:val="22"/>
-                          <w:szCs w:val="22"/>
                         </w:rPr>
-                        <w:id w:val="989367676"/>
+                        <w:id w:val="1814838852"/>
                         <w:docPartObj>
                           <w:docPartGallery w:val="Table of Contents"/>
                           <w:docPartUnique/>
@@ -1854,7 +2073,10 @@
                       </w:sdtPr>
                       <w:sdtEndPr>
                         <w:rPr>
+                          <w:rFonts w:eastAsiaTheme="minorEastAsia" w:cstheme="minorBidi"/>
                           <w:noProof/>
+                          <w:sz w:val="22"/>
+                          <w:szCs w:val="22"/>
                         </w:rPr>
                       </w:sdtEndPr>
                       <w:sdtContent>
@@ -1865,8 +2087,7 @@
                               <w:ilvl w:val="0"/>
                               <w:numId w:val="0"/>
                             </w:numPr>
-                            <w:spacing w:line="360" w:lineRule="auto"/>
-                            <w:ind w:left="360"/>
+                            <w:ind w:left="360" w:hanging="360"/>
                             <w:jc w:val="center"/>
                             <w:rPr>
                               <w:color w:val="397BA3"/>
@@ -1886,7 +2107,6 @@
                               <w:tab w:val="left" w:pos="352"/>
                               <w:tab w:val="right" w:pos="10070"/>
                             </w:tabs>
-                            <w:spacing w:line="360" w:lineRule="auto"/>
                             <w:rPr>
                               <w:rFonts w:ascii="Helvetica Neue" w:hAnsi="Helvetica Neue"/>
                               <w:b w:val="0"/>
@@ -1897,7 +2117,7 @@
                               <w:sz w:val="24"/>
                               <w:szCs w:val="24"/>
                               <w:u w:val="none"/>
-                              <w:lang w:eastAsia="zh-CN"/>
+                              <w:lang w:val="en-CN" w:eastAsia="zh-CN"/>
                             </w:rPr>
                           </w:pPr>
                           <w:r>
@@ -1925,7 +2145,7 @@
                             </w:rPr>
                             <w:fldChar w:fldCharType="separate"/>
                           </w:r>
-                          <w:hyperlink w:anchor="_Toc55215615" w:history="1">
+                          <w:hyperlink w:anchor="_Toc55580220" w:history="1">
                             <w:r>
                               <w:rPr>
                                 <w:rStyle w:val="Hyperlink"/>
@@ -1946,7 +2166,7 @@
                                 <w:sz w:val="24"/>
                                 <w:szCs w:val="24"/>
                                 <w:u w:val="none"/>
-                                <w:lang w:eastAsia="zh-CN"/>
+                                <w:lang w:val="en-CN" w:eastAsia="zh-CN"/>
                               </w:rPr>
                               <w:tab/>
                             </w:r>
@@ -1984,7 +2204,7 @@
                                 <w:webHidden/>
                                 <w:color w:val="397BA3"/>
                               </w:rPr>
-                              <w:instrText xml:space="preserve"> PAGEREF _Toc55215615 \h </w:instrText>
+                              <w:instrText xml:space="preserve"> PAGEREF _Toc55580220 \h </w:instrText>
                             </w:r>
                             <w:r>
                               <w:rPr>
@@ -2030,7 +2250,6 @@
                               <w:tab w:val="left" w:pos="352"/>
                               <w:tab w:val="right" w:pos="10070"/>
                             </w:tabs>
-                            <w:spacing w:line="360" w:lineRule="auto"/>
                             <w:rPr>
                               <w:rFonts w:ascii="Helvetica Neue" w:hAnsi="Helvetica Neue"/>
                               <w:b w:val="0"/>
@@ -2041,10 +2260,10 @@
                               <w:sz w:val="24"/>
                               <w:szCs w:val="24"/>
                               <w:u w:val="none"/>
-                              <w:lang w:eastAsia="zh-CN"/>
+                              <w:lang w:val="en-CN" w:eastAsia="zh-CN"/>
                             </w:rPr>
                           </w:pPr>
-                          <w:hyperlink w:anchor="_Toc55215616" w:history="1">
+                          <w:hyperlink w:anchor="_Toc55580221" w:history="1">
                             <w:r>
                               <w:rPr>
                                 <w:rStyle w:val="Hyperlink"/>
@@ -2065,7 +2284,7 @@
                                 <w:sz w:val="24"/>
                                 <w:szCs w:val="24"/>
                                 <w:u w:val="none"/>
-                                <w:lang w:eastAsia="zh-CN"/>
+                                <w:lang w:val="en-CN" w:eastAsia="zh-CN"/>
                               </w:rPr>
                               <w:tab/>
                             </w:r>
@@ -2103,7 +2322,7 @@
                                 <w:webHidden/>
                                 <w:color w:val="397BA3"/>
                               </w:rPr>
-                              <w:instrText xml:space="preserve"> PAGEREF _Toc55215616 \h </w:instrText>
+                              <w:instrText xml:space="preserve"> PAGEREF _Toc55580221 \h </w:instrText>
                             </w:r>
                             <w:r>
                               <w:rPr>
@@ -2149,7 +2368,6 @@
                               <w:tab w:val="left" w:pos="352"/>
                               <w:tab w:val="right" w:pos="10070"/>
                             </w:tabs>
-                            <w:spacing w:line="360" w:lineRule="auto"/>
                             <w:rPr>
                               <w:rFonts w:ascii="Helvetica Neue" w:hAnsi="Helvetica Neue"/>
                               <w:b w:val="0"/>
@@ -2160,10 +2378,10 @@
                               <w:sz w:val="24"/>
                               <w:szCs w:val="24"/>
                               <w:u w:val="none"/>
-                              <w:lang w:eastAsia="zh-CN"/>
+                              <w:lang w:val="en-CN" w:eastAsia="zh-CN"/>
                             </w:rPr>
                           </w:pPr>
-                          <w:hyperlink w:anchor="_Toc55215617" w:history="1">
+                          <w:hyperlink w:anchor="_Toc55580222" w:history="1">
                             <w:r>
                               <w:rPr>
                                 <w:rStyle w:val="Hyperlink"/>
@@ -2184,7 +2402,7 @@
                                 <w:sz w:val="24"/>
                                 <w:szCs w:val="24"/>
                                 <w:u w:val="none"/>
-                                <w:lang w:eastAsia="zh-CN"/>
+                                <w:lang w:val="en-CN" w:eastAsia="zh-CN"/>
                               </w:rPr>
                               <w:tab/>
                             </w:r>
@@ -2222,7 +2440,7 @@
                                 <w:webHidden/>
                                 <w:color w:val="397BA3"/>
                               </w:rPr>
-                              <w:instrText xml:space="preserve"> PAGEREF _Toc55215617 \h </w:instrText>
+                              <w:instrText xml:space="preserve"> PAGEREF _Toc55580222 \h </w:instrText>
                             </w:r>
                             <w:r>
                               <w:rPr>
@@ -2268,7 +2486,6 @@
                               <w:tab w:val="left" w:pos="352"/>
                               <w:tab w:val="right" w:pos="10070"/>
                             </w:tabs>
-                            <w:spacing w:line="360" w:lineRule="auto"/>
                             <w:rPr>
                               <w:rFonts w:ascii="Helvetica Neue" w:hAnsi="Helvetica Neue"/>
                               <w:b w:val="0"/>
@@ -2279,10 +2496,10 @@
                               <w:sz w:val="24"/>
                               <w:szCs w:val="24"/>
                               <w:u w:val="none"/>
-                              <w:lang w:eastAsia="zh-CN"/>
+                              <w:lang w:val="en-CN" w:eastAsia="zh-CN"/>
                             </w:rPr>
                           </w:pPr>
-                          <w:hyperlink w:anchor="_Toc55215618" w:history="1">
+                          <w:hyperlink w:anchor="_Toc55580223" w:history="1">
                             <w:r>
                               <w:rPr>
                                 <w:rStyle w:val="Hyperlink"/>
@@ -2303,7 +2520,7 @@
                                 <w:sz w:val="24"/>
                                 <w:szCs w:val="24"/>
                                 <w:u w:val="none"/>
-                                <w:lang w:eastAsia="zh-CN"/>
+                                <w:lang w:val="en-CN" w:eastAsia="zh-CN"/>
                               </w:rPr>
                               <w:tab/>
                             </w:r>
@@ -2341,7 +2558,7 @@
                                 <w:webHidden/>
                                 <w:color w:val="397BA3"/>
                               </w:rPr>
-                              <w:instrText xml:space="preserve"> PAGEREF _Toc55215618 \h </w:instrText>
+                              <w:instrText xml:space="preserve"> PAGEREF _Toc55580223 \h </w:instrText>
                             </w:r>
                             <w:r>
                               <w:rPr>
@@ -2387,7 +2604,6 @@
                               <w:tab w:val="left" w:pos="352"/>
                               <w:tab w:val="right" w:pos="10070"/>
                             </w:tabs>
-                            <w:spacing w:line="360" w:lineRule="auto"/>
                             <w:rPr>
                               <w:rFonts w:ascii="Helvetica Neue" w:hAnsi="Helvetica Neue"/>
                               <w:b w:val="0"/>
@@ -2398,10 +2614,10 @@
                               <w:sz w:val="24"/>
                               <w:szCs w:val="24"/>
                               <w:u w:val="none"/>
-                              <w:lang w:eastAsia="zh-CN"/>
+                              <w:lang w:val="en-CN" w:eastAsia="zh-CN"/>
                             </w:rPr>
                           </w:pPr>
-                          <w:hyperlink w:anchor="_Toc55215619" w:history="1">
+                          <w:hyperlink w:anchor="_Toc55580224" w:history="1">
                             <w:r>
                               <w:rPr>
                                 <w:rStyle w:val="Hyperlink"/>
@@ -2422,7 +2638,7 @@
                                 <w:sz w:val="24"/>
                                 <w:szCs w:val="24"/>
                                 <w:u w:val="none"/>
-                                <w:lang w:eastAsia="zh-CN"/>
+                                <w:lang w:val="en-CN" w:eastAsia="zh-CN"/>
                               </w:rPr>
                               <w:tab/>
                             </w:r>
@@ -2460,7 +2676,7 @@
                                 <w:webHidden/>
                                 <w:color w:val="397BA3"/>
                               </w:rPr>
-                              <w:instrText xml:space="preserve"> PAGEREF _Toc55215619 \h </w:instrText>
+                              <w:instrText xml:space="preserve"> PAGEREF _Toc55580224 \h </w:instrText>
                             </w:r>
                             <w:r>
                               <w:rPr>
@@ -2486,7 +2702,7 @@
                                 <w:webHidden/>
                                 <w:color w:val="397BA3"/>
                               </w:rPr>
-                              <w:t>3</w:t>
+                              <w:t>4</w:t>
                             </w:r>
                             <w:r>
                               <w:rPr>
@@ -2506,7 +2722,6 @@
                               <w:tab w:val="left" w:pos="352"/>
                               <w:tab w:val="right" w:pos="10070"/>
                             </w:tabs>
-                            <w:spacing w:line="360" w:lineRule="auto"/>
                             <w:rPr>
                               <w:rFonts w:ascii="Helvetica Neue" w:hAnsi="Helvetica Neue"/>
                               <w:b w:val="0"/>
@@ -2517,10 +2732,10 @@
                               <w:sz w:val="24"/>
                               <w:szCs w:val="24"/>
                               <w:u w:val="none"/>
-                              <w:lang w:eastAsia="zh-CN"/>
+                              <w:lang w:val="en-CN" w:eastAsia="zh-CN"/>
                             </w:rPr>
                           </w:pPr>
-                          <w:hyperlink w:anchor="_Toc55215620" w:history="1">
+                          <w:hyperlink w:anchor="_Toc55580225" w:history="1">
                             <w:r>
                               <w:rPr>
                                 <w:rStyle w:val="Hyperlink"/>
@@ -2541,7 +2756,7 @@
                                 <w:sz w:val="24"/>
                                 <w:szCs w:val="24"/>
                                 <w:u w:val="none"/>
-                                <w:lang w:eastAsia="zh-CN"/>
+                                <w:lang w:val="en-CN" w:eastAsia="zh-CN"/>
                               </w:rPr>
                               <w:tab/>
                             </w:r>
@@ -2579,7 +2794,7 @@
                                 <w:webHidden/>
                                 <w:color w:val="397BA3"/>
                               </w:rPr>
-                              <w:instrText xml:space="preserve"> PAGEREF _Toc55215620 \h </w:instrText>
+                              <w:instrText xml:space="preserve"> PAGEREF _Toc55580225 \h </w:instrText>
                             </w:r>
                             <w:r>
                               <w:rPr>
@@ -2625,7 +2840,6 @@
                               <w:tab w:val="left" w:pos="581"/>
                               <w:tab w:val="right" w:pos="10070"/>
                             </w:tabs>
-                            <w:spacing w:line="360" w:lineRule="auto"/>
                             <w:rPr>
                               <w:rFonts w:ascii="Helvetica Neue" w:hAnsi="Helvetica Neue"/>
                               <w:b w:val="0"/>
@@ -2635,10 +2849,10 @@
                               <w:color w:val="397BA3"/>
                               <w:sz w:val="24"/>
                               <w:szCs w:val="24"/>
-                              <w:lang w:eastAsia="zh-CN"/>
+                              <w:lang w:val="en-CN" w:eastAsia="zh-CN"/>
                             </w:rPr>
                           </w:pPr>
-                          <w:hyperlink w:anchor="_Toc55215621" w:history="1">
+                          <w:hyperlink w:anchor="_Toc55580226" w:history="1">
                             <w:r>
                               <w:rPr>
                                 <w:rStyle w:val="Hyperlink"/>
@@ -2664,7 +2878,7 @@
                                 <w:color w:val="397BA3"/>
                                 <w:sz w:val="24"/>
                                 <w:szCs w:val="24"/>
-                                <w:lang w:eastAsia="zh-CN"/>
+                                <w:lang w:val="en-CN" w:eastAsia="zh-CN"/>
                               </w:rPr>
                               <w:tab/>
                             </w:r>
@@ -2702,7 +2916,7 @@
                                 <w:webHidden/>
                                 <w:color w:val="397BA3"/>
                               </w:rPr>
-                              <w:instrText xml:space="preserve"> PAGEREF _Toc55215621 \h </w:instrText>
+                              <w:instrText xml:space="preserve"> PAGEREF _Toc55580226 \h </w:instrText>
                             </w:r>
                             <w:r>
                               <w:rPr>
@@ -2748,7 +2962,6 @@
                               <w:tab w:val="left" w:pos="581"/>
                               <w:tab w:val="right" w:pos="10070"/>
                             </w:tabs>
-                            <w:spacing w:line="360" w:lineRule="auto"/>
                             <w:rPr>
                               <w:rFonts w:ascii="Helvetica Neue" w:hAnsi="Helvetica Neue"/>
                               <w:b w:val="0"/>
@@ -2758,10 +2971,10 @@
                               <w:color w:val="397BA3"/>
                               <w:sz w:val="24"/>
                               <w:szCs w:val="24"/>
-                              <w:lang w:eastAsia="zh-CN"/>
+                              <w:lang w:val="en-CN" w:eastAsia="zh-CN"/>
                             </w:rPr>
                           </w:pPr>
-                          <w:hyperlink w:anchor="_Toc55215622" w:history="1">
+                          <w:hyperlink w:anchor="_Toc55580227" w:history="1">
                             <w:r>
                               <w:rPr>
                                 <w:rStyle w:val="Hyperlink"/>
@@ -2787,7 +3000,7 @@
                                 <w:color w:val="397BA3"/>
                                 <w:sz w:val="24"/>
                                 <w:szCs w:val="24"/>
-                                <w:lang w:eastAsia="zh-CN"/>
+                                <w:lang w:val="en-CN" w:eastAsia="zh-CN"/>
                               </w:rPr>
                               <w:tab/>
                             </w:r>
@@ -2825,7 +3038,7 @@
                                 <w:webHidden/>
                                 <w:color w:val="397BA3"/>
                               </w:rPr>
-                              <w:instrText xml:space="preserve"> PAGEREF _Toc55215622 \h </w:instrText>
+                              <w:instrText xml:space="preserve"> PAGEREF _Toc55580227 \h </w:instrText>
                             </w:r>
                             <w:r>
                               <w:rPr>
@@ -2871,7 +3084,6 @@
                               <w:tab w:val="left" w:pos="581"/>
                               <w:tab w:val="right" w:pos="10070"/>
                             </w:tabs>
-                            <w:spacing w:line="360" w:lineRule="auto"/>
                             <w:rPr>
                               <w:rFonts w:ascii="Helvetica Neue" w:hAnsi="Helvetica Neue"/>
                               <w:b w:val="0"/>
@@ -2881,10 +3093,10 @@
                               <w:color w:val="397BA3"/>
                               <w:sz w:val="24"/>
                               <w:szCs w:val="24"/>
-                              <w:lang w:eastAsia="zh-CN"/>
+                              <w:lang w:val="en-CN" w:eastAsia="zh-CN"/>
                             </w:rPr>
                           </w:pPr>
-                          <w:hyperlink w:anchor="_Toc55215623" w:history="1">
+                          <w:hyperlink w:anchor="_Toc55580228" w:history="1">
                             <w:r>
                               <w:rPr>
                                 <w:rStyle w:val="Hyperlink"/>
@@ -2910,7 +3122,7 @@
                                 <w:color w:val="397BA3"/>
                                 <w:sz w:val="24"/>
                                 <w:szCs w:val="24"/>
-                                <w:lang w:eastAsia="zh-CN"/>
+                                <w:lang w:val="en-CN" w:eastAsia="zh-CN"/>
                               </w:rPr>
                               <w:tab/>
                             </w:r>
@@ -2948,7 +3160,7 @@
                                 <w:webHidden/>
                                 <w:color w:val="397BA3"/>
                               </w:rPr>
-                              <w:instrText xml:space="preserve"> PAGEREF _Toc55215623 \h </w:instrText>
+                              <w:instrText xml:space="preserve"> PAGEREF _Toc55580228 \h </w:instrText>
                             </w:r>
                             <w:r>
                               <w:rPr>
@@ -2974,7 +3186,7 @@
                                 <w:webHidden/>
                                 <w:color w:val="397BA3"/>
                               </w:rPr>
-                              <w:t>4</w:t>
+                              <w:t>5</w:t>
                             </w:r>
                             <w:r>
                               <w:rPr>
@@ -2994,7 +3206,6 @@
                               <w:tab w:val="left" w:pos="581"/>
                               <w:tab w:val="right" w:pos="10070"/>
                             </w:tabs>
-                            <w:spacing w:line="360" w:lineRule="auto"/>
                             <w:rPr>
                               <w:rFonts w:ascii="Helvetica Neue" w:hAnsi="Helvetica Neue"/>
                               <w:b w:val="0"/>
@@ -3004,10 +3215,10 @@
                               <w:color w:val="397BA3"/>
                               <w:sz w:val="24"/>
                               <w:szCs w:val="24"/>
-                              <w:lang w:eastAsia="zh-CN"/>
+                              <w:lang w:val="en-CN" w:eastAsia="zh-CN"/>
                             </w:rPr>
                           </w:pPr>
-                          <w:hyperlink w:anchor="_Toc55215624" w:history="1">
+                          <w:hyperlink w:anchor="_Toc55580229" w:history="1">
                             <w:r>
                               <w:rPr>
                                 <w:rStyle w:val="Hyperlink"/>
@@ -3033,7 +3244,7 @@
                                 <w:color w:val="397BA3"/>
                                 <w:sz w:val="24"/>
                                 <w:szCs w:val="24"/>
-                                <w:lang w:eastAsia="zh-CN"/>
+                                <w:lang w:val="en-CN" w:eastAsia="zh-CN"/>
                               </w:rPr>
                               <w:tab/>
                             </w:r>
@@ -3071,7 +3282,7 @@
                                 <w:webHidden/>
                                 <w:color w:val="397BA3"/>
                               </w:rPr>
-                              <w:instrText xml:space="preserve"> PAGEREF _Toc55215624 \h </w:instrText>
+                              <w:instrText xml:space="preserve"> PAGEREF _Toc55580229 \h </w:instrText>
                             </w:r>
                             <w:r>
                               <w:rPr>
@@ -3112,12 +3323,249 @@
                         </w:p>
                         <w:p>
                           <w:pPr>
-                            <w:spacing w:line="360" w:lineRule="auto"/>
+                            <w:pStyle w:val="TOC2"/>
+                            <w:tabs>
+                              <w:tab w:val="left" w:pos="581"/>
+                              <w:tab w:val="right" w:pos="10070"/>
+                            </w:tabs>
                             <w:rPr>
                               <w:rFonts w:ascii="Helvetica Neue" w:hAnsi="Helvetica Neue"/>
+                              <w:b w:val="0"/>
+                              <w:bCs w:val="0"/>
+                              <w:smallCaps w:val="0"/>
+                              <w:noProof/>
                               <w:color w:val="397BA3"/>
+                              <w:sz w:val="24"/>
+                              <w:szCs w:val="24"/>
+                              <w:lang w:val="en-CN" w:eastAsia="zh-CN"/>
                             </w:rPr>
                           </w:pPr>
+                          <w:hyperlink w:anchor="_Toc55580230" w:history="1">
+                            <w:r>
+                              <w:rPr>
+                                <w:rStyle w:val="Hyperlink"/>
+                                <w:rFonts w:ascii="Helvetica Neue" w:hAnsi="Helvetica Neue"/>
+                                <w:noProof/>
+                                <w:color w:val="397BA3"/>
+                                <w14:scene3d>
+                                  <w14:camera w14:prst="orthographicFront"/>
+                                  <w14:lightRig w14:rig="threePt" w14:dir="t">
+                                    <w14:rot w14:lat="0" w14:lon="0" w14:rev="0"/>
+                                  </w14:lightRig>
+                                </w14:scene3d>
+                              </w:rPr>
+                              <w:t>6.5.</w:t>
+                            </w:r>
+                            <w:r>
+                              <w:rPr>
+                                <w:rFonts w:ascii="Helvetica Neue" w:hAnsi="Helvetica Neue"/>
+                                <w:b w:val="0"/>
+                                <w:bCs w:val="0"/>
+                                <w:smallCaps w:val="0"/>
+                                <w:noProof/>
+                                <w:color w:val="397BA3"/>
+                                <w:sz w:val="24"/>
+                                <w:szCs w:val="24"/>
+                                <w:lang w:val="en-CN" w:eastAsia="zh-CN"/>
+                              </w:rPr>
+                              <w:tab/>
+                            </w:r>
+                            <w:r>
+                              <w:rPr>
+                                <w:rStyle w:val="Hyperlink"/>
+                                <w:rFonts w:ascii="Helvetica Neue" w:hAnsi="Helvetica Neue"/>
+                                <w:noProof/>
+                                <w:color w:val="397BA3"/>
+                              </w:rPr>
+                              <w:t>Lean Canvas</w:t>
+                            </w:r>
+                            <w:r>
+                              <w:rPr>
+                                <w:rFonts w:ascii="Helvetica Neue" w:hAnsi="Helvetica Neue"/>
+                                <w:noProof/>
+                                <w:webHidden/>
+                                <w:color w:val="397BA3"/>
+                              </w:rPr>
+                              <w:tab/>
+                            </w:r>
+                            <w:r>
+                              <w:rPr>
+                                <w:rFonts w:ascii="Helvetica Neue" w:hAnsi="Helvetica Neue"/>
+                                <w:noProof/>
+                                <w:webHidden/>
+                                <w:color w:val="397BA3"/>
+                              </w:rPr>
+                              <w:fldChar w:fldCharType="begin"/>
+                            </w:r>
+                            <w:r>
+                              <w:rPr>
+                                <w:rFonts w:ascii="Helvetica Neue" w:hAnsi="Helvetica Neue"/>
+                                <w:noProof/>
+                                <w:webHidden/>
+                                <w:color w:val="397BA3"/>
+                              </w:rPr>
+                              <w:instrText xml:space="preserve"> PAGEREF _Toc55580230 \h </w:instrText>
+                            </w:r>
+                            <w:r>
+                              <w:rPr>
+                                <w:rFonts w:ascii="Helvetica Neue" w:hAnsi="Helvetica Neue"/>
+                                <w:noProof/>
+                                <w:webHidden/>
+                                <w:color w:val="397BA3"/>
+                              </w:rPr>
+                            </w:r>
+                            <w:r>
+                              <w:rPr>
+                                <w:rFonts w:ascii="Helvetica Neue" w:hAnsi="Helvetica Neue"/>
+                                <w:noProof/>
+                                <w:webHidden/>
+                                <w:color w:val="397BA3"/>
+                              </w:rPr>
+                              <w:fldChar w:fldCharType="separate"/>
+                            </w:r>
+                            <w:r>
+                              <w:rPr>
+                                <w:rFonts w:ascii="Helvetica Neue" w:hAnsi="Helvetica Neue"/>
+                                <w:noProof/>
+                                <w:webHidden/>
+                                <w:color w:val="397BA3"/>
+                              </w:rPr>
+                              <w:t>7</w:t>
+                            </w:r>
+                            <w:r>
+                              <w:rPr>
+                                <w:rFonts w:ascii="Helvetica Neue" w:hAnsi="Helvetica Neue"/>
+                                <w:noProof/>
+                                <w:webHidden/>
+                                <w:color w:val="397BA3"/>
+                              </w:rPr>
+                              <w:fldChar w:fldCharType="end"/>
+                            </w:r>
+                          </w:hyperlink>
+                        </w:p>
+                        <w:p>
+                          <w:pPr>
+                            <w:pStyle w:val="TOC2"/>
+                            <w:tabs>
+                              <w:tab w:val="left" w:pos="581"/>
+                              <w:tab w:val="right" w:pos="10070"/>
+                            </w:tabs>
+                            <w:rPr>
+                              <w:rFonts w:ascii="Helvetica Neue" w:hAnsi="Helvetica Neue"/>
+                              <w:b w:val="0"/>
+                              <w:bCs w:val="0"/>
+                              <w:smallCaps w:val="0"/>
+                              <w:noProof/>
+                              <w:color w:val="397BA3"/>
+                              <w:sz w:val="24"/>
+                              <w:szCs w:val="24"/>
+                              <w:lang w:val="en-CN" w:eastAsia="zh-CN"/>
+                            </w:rPr>
+                          </w:pPr>
+                          <w:hyperlink w:anchor="_Toc55580231" w:history="1">
+                            <w:r>
+                              <w:rPr>
+                                <w:rStyle w:val="Hyperlink"/>
+                                <w:rFonts w:ascii="Helvetica Neue" w:hAnsi="Helvetica Neue"/>
+                                <w:noProof/>
+                                <w:color w:val="397BA3"/>
+                                <w14:scene3d>
+                                  <w14:camera w14:prst="orthographicFront"/>
+                                  <w14:lightRig w14:rig="threePt" w14:dir="t">
+                                    <w14:rot w14:lat="0" w14:lon="0" w14:rev="0"/>
+                                  </w14:lightRig>
+                                </w14:scene3d>
+                              </w:rPr>
+                              <w:t>6.6.</w:t>
+                            </w:r>
+                            <w:r>
+                              <w:rPr>
+                                <w:rFonts w:ascii="Helvetica Neue" w:hAnsi="Helvetica Neue"/>
+                                <w:b w:val="0"/>
+                                <w:bCs w:val="0"/>
+                                <w:smallCaps w:val="0"/>
+                                <w:noProof/>
+                                <w:color w:val="397BA3"/>
+                                <w:sz w:val="24"/>
+                                <w:szCs w:val="24"/>
+                                <w:lang w:val="en-CN" w:eastAsia="zh-CN"/>
+                              </w:rPr>
+                              <w:tab/>
+                            </w:r>
+                            <w:r>
+                              <w:rPr>
+                                <w:rStyle w:val="Hyperlink"/>
+                                <w:rFonts w:ascii="Helvetica Neue" w:hAnsi="Helvetica Neue"/>
+                                <w:noProof/>
+                                <w:color w:val="397BA3"/>
+                              </w:rPr>
+                              <w:t>User stories</w:t>
+                            </w:r>
+                            <w:r>
+                              <w:rPr>
+                                <w:rFonts w:ascii="Helvetica Neue" w:hAnsi="Helvetica Neue"/>
+                                <w:noProof/>
+                                <w:webHidden/>
+                                <w:color w:val="397BA3"/>
+                              </w:rPr>
+                              <w:tab/>
+                            </w:r>
+                            <w:r>
+                              <w:rPr>
+                                <w:rFonts w:ascii="Helvetica Neue" w:hAnsi="Helvetica Neue"/>
+                                <w:noProof/>
+                                <w:webHidden/>
+                                <w:color w:val="397BA3"/>
+                              </w:rPr>
+                              <w:fldChar w:fldCharType="begin"/>
+                            </w:r>
+                            <w:r>
+                              <w:rPr>
+                                <w:rFonts w:ascii="Helvetica Neue" w:hAnsi="Helvetica Neue"/>
+                                <w:noProof/>
+                                <w:webHidden/>
+                                <w:color w:val="397BA3"/>
+                              </w:rPr>
+                              <w:instrText xml:space="preserve"> PAGEREF _Toc55580231 \h </w:instrText>
+                            </w:r>
+                            <w:r>
+                              <w:rPr>
+                                <w:rFonts w:ascii="Helvetica Neue" w:hAnsi="Helvetica Neue"/>
+                                <w:noProof/>
+                                <w:webHidden/>
+                                <w:color w:val="397BA3"/>
+                              </w:rPr>
+                            </w:r>
+                            <w:r>
+                              <w:rPr>
+                                <w:rFonts w:ascii="Helvetica Neue" w:hAnsi="Helvetica Neue"/>
+                                <w:noProof/>
+                                <w:webHidden/>
+                                <w:color w:val="397BA3"/>
+                              </w:rPr>
+                              <w:fldChar w:fldCharType="separate"/>
+                            </w:r>
+                            <w:r>
+                              <w:rPr>
+                                <w:rFonts w:ascii="Helvetica Neue" w:hAnsi="Helvetica Neue"/>
+                                <w:noProof/>
+                                <w:webHidden/>
+                                <w:color w:val="397BA3"/>
+                              </w:rPr>
+                              <w:t>7</w:t>
+                            </w:r>
+                            <w:r>
+                              <w:rPr>
+                                <w:rFonts w:ascii="Helvetica Neue" w:hAnsi="Helvetica Neue"/>
+                                <w:noProof/>
+                                <w:webHidden/>
+                                <w:color w:val="397BA3"/>
+                              </w:rPr>
+                              <w:fldChar w:fldCharType="end"/>
+                            </w:r>
+                          </w:hyperlink>
+                        </w:p>
+                        <w:p>
                           <w:r>
                             <w:rPr>
                               <w:rFonts w:ascii="Helvetica Neue" w:hAnsi="Helvetica Neue"/>
@@ -3431,18 +3879,6 @@
     </w:p>
     <w:p>
       <w:pPr>
-        <w:rPr>
-          <w:rFonts w:ascii="Helvetica Neue" w:hAnsi="Helvetica Neue"/>
-          <w:b/>
-          <w:bCs/>
-          <w:color w:val="367DA2"/>
-          <w:sz w:val="32"/>
-          <w:szCs w:val="32"/>
-        </w:rPr>
-      </w:pPr>
-    </w:p>
-    <w:p>
-      <w:pPr>
         <w:pStyle w:val="Heading1"/>
       </w:pPr>
       <w:bookmarkStart w:id="16" w:name="_Toc55128292"/>
@@ -3450,6 +3886,7 @@
       <w:bookmarkStart w:id="18" w:name="_Toc55211153"/>
       <w:bookmarkStart w:id="19" w:name="_Toc55215351"/>
       <w:bookmarkStart w:id="20" w:name="_Toc55215615"/>
+      <w:bookmarkStart w:id="21" w:name="_Toc55580220"/>
       <w:r>
         <w:lastRenderedPageBreak/>
         <w:t>Introduction</w:t>
@@ -3459,6 +3896,7 @@
       <w:bookmarkEnd w:id="18"/>
       <w:bookmarkEnd w:id="19"/>
       <w:bookmarkEnd w:id="20"/>
+      <w:bookmarkEnd w:id="21"/>
     </w:p>
     <w:p>
       <w:pPr>
@@ -3490,11 +3928,12 @@
           <w:docGrid w:linePitch="360"/>
         </w:sectPr>
       </w:pPr>
-      <w:bookmarkStart w:id="21" w:name="_Toc55128293"/>
-      <w:bookmarkStart w:id="22" w:name="_Toc55128828"/>
-      <w:bookmarkStart w:id="23" w:name="_Toc55211154"/>
-      <w:bookmarkStart w:id="24" w:name="_Toc55215352"/>
-      <w:bookmarkStart w:id="25" w:name="_Toc55215616"/>
+      <w:bookmarkStart w:id="22" w:name="_Toc55128293"/>
+      <w:bookmarkStart w:id="23" w:name="_Toc55128828"/>
+      <w:bookmarkStart w:id="24" w:name="_Toc55211154"/>
+      <w:bookmarkStart w:id="25" w:name="_Toc55215352"/>
+      <w:bookmarkStart w:id="26" w:name="_Toc55215616"/>
+      <w:bookmarkStart w:id="27" w:name="_Toc55580221"/>
       <w:r>
         <w:rPr>
           <w:noProof/>
@@ -3565,11 +4004,12 @@
         <w:t>System Architecture</w:t>
       </w:r>
       <w:bookmarkEnd w:id="11"/>
-      <w:bookmarkEnd w:id="21"/>
       <w:bookmarkEnd w:id="22"/>
       <w:bookmarkEnd w:id="23"/>
       <w:bookmarkEnd w:id="24"/>
       <w:bookmarkEnd w:id="25"/>
+      <w:bookmarkEnd w:id="26"/>
+      <w:bookmarkEnd w:id="27"/>
     </w:p>
     <w:p>
       <w:pPr>
@@ -3579,7 +4019,7 @@
           <w:color w:val="000000" w:themeColor="text1"/>
         </w:rPr>
       </w:pPr>
-      <w:bookmarkStart w:id="26" w:name="_Toc55123416"/>
+      <w:bookmarkStart w:id="28" w:name="_Toc55123416"/>
       <w:bookmarkEnd w:id="12"/>
       <w:bookmarkEnd w:id="13"/>
       <w:bookmarkEnd w:id="14"/>
@@ -3596,21 +4036,23 @@
       <w:pPr>
         <w:pStyle w:val="Heading1"/>
       </w:pPr>
-      <w:bookmarkStart w:id="27" w:name="_Toc54554377"/>
-      <w:bookmarkStart w:id="28" w:name="_Toc55128294"/>
-      <w:bookmarkStart w:id="29" w:name="_Toc55128829"/>
-      <w:bookmarkStart w:id="30" w:name="_Toc55211155"/>
-      <w:bookmarkStart w:id="31" w:name="_Toc55215353"/>
-      <w:bookmarkStart w:id="32" w:name="_Toc55215617"/>
+      <w:bookmarkStart w:id="29" w:name="_Toc54554377"/>
+      <w:bookmarkStart w:id="30" w:name="_Toc55128294"/>
+      <w:bookmarkStart w:id="31" w:name="_Toc55128829"/>
+      <w:bookmarkStart w:id="32" w:name="_Toc55211155"/>
+      <w:bookmarkStart w:id="33" w:name="_Toc55215353"/>
+      <w:bookmarkStart w:id="34" w:name="_Toc55215617"/>
+      <w:bookmarkStart w:id="35" w:name="_Toc55580222"/>
       <w:r>
         <w:t>Equipment Environment</w:t>
       </w:r>
-      <w:bookmarkEnd w:id="27"/>
-      <w:bookmarkEnd w:id="28"/>
       <w:bookmarkEnd w:id="29"/>
       <w:bookmarkEnd w:id="30"/>
       <w:bookmarkEnd w:id="31"/>
       <w:bookmarkEnd w:id="32"/>
+      <w:bookmarkEnd w:id="33"/>
+      <w:bookmarkEnd w:id="34"/>
+      <w:bookmarkEnd w:id="35"/>
     </w:p>
     <w:p>
       <w:pPr>
@@ -3649,21 +4091,23 @@
           <w:color w:val="000000" w:themeColor="text1"/>
         </w:rPr>
       </w:pPr>
-      <w:bookmarkStart w:id="33" w:name="_Toc54554378"/>
-      <w:bookmarkStart w:id="34" w:name="_Toc55128295"/>
-      <w:bookmarkStart w:id="35" w:name="_Toc55128830"/>
-      <w:bookmarkStart w:id="36" w:name="_Toc55211156"/>
-      <w:bookmarkStart w:id="37" w:name="_Toc55215354"/>
-      <w:bookmarkStart w:id="38" w:name="_Toc55215618"/>
+      <w:bookmarkStart w:id="36" w:name="_Toc54554378"/>
+      <w:bookmarkStart w:id="37" w:name="_Toc55128295"/>
+      <w:bookmarkStart w:id="38" w:name="_Toc55128830"/>
+      <w:bookmarkStart w:id="39" w:name="_Toc55211156"/>
+      <w:bookmarkStart w:id="40" w:name="_Toc55215354"/>
+      <w:bookmarkStart w:id="41" w:name="_Toc55215618"/>
+      <w:bookmarkStart w:id="42" w:name="_Toc55580223"/>
       <w:r>
         <w:t>Hardware and Software Requirements</w:t>
       </w:r>
-      <w:bookmarkEnd w:id="33"/>
-      <w:bookmarkEnd w:id="34"/>
-      <w:bookmarkEnd w:id="35"/>
       <w:bookmarkEnd w:id="36"/>
       <w:bookmarkEnd w:id="37"/>
       <w:bookmarkEnd w:id="38"/>
+      <w:bookmarkEnd w:id="39"/>
+      <w:bookmarkEnd w:id="40"/>
+      <w:bookmarkEnd w:id="41"/>
+      <w:bookmarkEnd w:id="42"/>
     </w:p>
     <w:p>
       <w:pPr>
@@ -3826,22 +4270,24 @@
       <w:pPr>
         <w:pStyle w:val="Heading1"/>
       </w:pPr>
-      <w:bookmarkStart w:id="39" w:name="_Toc54554380"/>
-      <w:bookmarkStart w:id="40" w:name="_Toc55128296"/>
-      <w:bookmarkStart w:id="41" w:name="_Toc55128831"/>
-      <w:bookmarkStart w:id="42" w:name="_Toc55211157"/>
-      <w:bookmarkStart w:id="43" w:name="_Toc55215355"/>
-      <w:bookmarkStart w:id="44" w:name="_Toc55215619"/>
-      <w:bookmarkEnd w:id="26"/>
+      <w:bookmarkStart w:id="43" w:name="_Toc54554380"/>
+      <w:bookmarkStart w:id="44" w:name="_Toc55128296"/>
+      <w:bookmarkStart w:id="45" w:name="_Toc55128831"/>
+      <w:bookmarkStart w:id="46" w:name="_Toc55211157"/>
+      <w:bookmarkStart w:id="47" w:name="_Toc55215355"/>
+      <w:bookmarkStart w:id="48" w:name="_Toc55215619"/>
+      <w:bookmarkStart w:id="49" w:name="_Toc55580224"/>
+      <w:bookmarkEnd w:id="28"/>
       <w:r>
         <w:t>Testing information</w:t>
       </w:r>
-      <w:bookmarkEnd w:id="39"/>
-      <w:bookmarkEnd w:id="40"/>
-      <w:bookmarkEnd w:id="41"/>
-      <w:bookmarkEnd w:id="42"/>
       <w:bookmarkEnd w:id="43"/>
       <w:bookmarkEnd w:id="44"/>
+      <w:bookmarkEnd w:id="45"/>
+      <w:bookmarkEnd w:id="46"/>
+      <w:bookmarkEnd w:id="47"/>
+      <w:bookmarkEnd w:id="48"/>
+      <w:bookmarkEnd w:id="49"/>
     </w:p>
     <w:p>
       <w:pPr>
@@ -4371,41 +4817,45 @@
       <w:pPr>
         <w:pStyle w:val="Heading1"/>
       </w:pPr>
-      <w:bookmarkStart w:id="45" w:name="_Toc54554381"/>
-      <w:bookmarkStart w:id="46" w:name="_Toc55128297"/>
-      <w:bookmarkStart w:id="47" w:name="_Toc55128832"/>
-      <w:bookmarkStart w:id="48" w:name="_Toc55211158"/>
-      <w:bookmarkStart w:id="49" w:name="_Toc55215356"/>
-      <w:bookmarkStart w:id="50" w:name="_Toc55215620"/>
+      <w:bookmarkStart w:id="50" w:name="_Toc54554381"/>
+      <w:bookmarkStart w:id="51" w:name="_Toc55128297"/>
+      <w:bookmarkStart w:id="52" w:name="_Toc55128832"/>
+      <w:bookmarkStart w:id="53" w:name="_Toc55211158"/>
+      <w:bookmarkStart w:id="54" w:name="_Toc55215356"/>
+      <w:bookmarkStart w:id="55" w:name="_Toc55215620"/>
+      <w:bookmarkStart w:id="56" w:name="_Toc55580225"/>
       <w:r>
         <w:t>Development Artefacts</w:t>
       </w:r>
-      <w:bookmarkEnd w:id="45"/>
-      <w:bookmarkEnd w:id="46"/>
-      <w:bookmarkEnd w:id="47"/>
-      <w:bookmarkEnd w:id="48"/>
-      <w:bookmarkEnd w:id="49"/>
       <w:bookmarkEnd w:id="50"/>
-    </w:p>
-    <w:p>
-      <w:pPr>
-        <w:pStyle w:val="Heading2"/>
-      </w:pPr>
-      <w:bookmarkStart w:id="51" w:name="_Toc54554382"/>
-      <w:bookmarkStart w:id="52" w:name="_Toc55128298"/>
-      <w:bookmarkStart w:id="53" w:name="_Toc55128833"/>
-      <w:bookmarkStart w:id="54" w:name="_Toc55211159"/>
-      <w:bookmarkStart w:id="55" w:name="_Toc55215357"/>
-      <w:bookmarkStart w:id="56" w:name="_Toc55215621"/>
-      <w:r>
-        <w:t>APK link</w:t>
-      </w:r>
       <w:bookmarkEnd w:id="51"/>
       <w:bookmarkEnd w:id="52"/>
       <w:bookmarkEnd w:id="53"/>
       <w:bookmarkEnd w:id="54"/>
       <w:bookmarkEnd w:id="55"/>
       <w:bookmarkEnd w:id="56"/>
+    </w:p>
+    <w:p>
+      <w:pPr>
+        <w:pStyle w:val="Heading2"/>
+      </w:pPr>
+      <w:bookmarkStart w:id="57" w:name="_Toc54554382"/>
+      <w:bookmarkStart w:id="58" w:name="_Toc55128298"/>
+      <w:bookmarkStart w:id="59" w:name="_Toc55128833"/>
+      <w:bookmarkStart w:id="60" w:name="_Toc55211159"/>
+      <w:bookmarkStart w:id="61" w:name="_Toc55215357"/>
+      <w:bookmarkStart w:id="62" w:name="_Toc55215621"/>
+      <w:bookmarkStart w:id="63" w:name="_Toc55580226"/>
+      <w:r>
+        <w:t>APK link</w:t>
+      </w:r>
+      <w:bookmarkEnd w:id="57"/>
+      <w:bookmarkEnd w:id="58"/>
+      <w:bookmarkEnd w:id="59"/>
+      <w:bookmarkEnd w:id="60"/>
+      <w:bookmarkEnd w:id="61"/>
+      <w:bookmarkEnd w:id="62"/>
+      <w:bookmarkEnd w:id="63"/>
     </w:p>
     <w:p>
       <w:pPr>
@@ -4456,15 +4906,17 @@
       <w:pPr>
         <w:pStyle w:val="Heading2"/>
       </w:pPr>
-      <w:bookmarkStart w:id="57" w:name="_Toc55211160"/>
-      <w:bookmarkStart w:id="58" w:name="_Toc55215358"/>
-      <w:bookmarkStart w:id="59" w:name="_Toc55215622"/>
+      <w:bookmarkStart w:id="64" w:name="_Toc55211160"/>
+      <w:bookmarkStart w:id="65" w:name="_Toc55215358"/>
+      <w:bookmarkStart w:id="66" w:name="_Toc55215622"/>
+      <w:bookmarkStart w:id="67" w:name="_Toc55580227"/>
       <w:r>
         <w:t>Code</w:t>
       </w:r>
-      <w:bookmarkEnd w:id="57"/>
-      <w:bookmarkEnd w:id="58"/>
-      <w:bookmarkEnd w:id="59"/>
+      <w:bookmarkEnd w:id="64"/>
+      <w:bookmarkEnd w:id="65"/>
+      <w:bookmarkEnd w:id="66"/>
+      <w:bookmarkEnd w:id="67"/>
     </w:p>
     <w:p>
       <w:pPr>
@@ -4639,21 +5091,23 @@
       <w:pPr>
         <w:pStyle w:val="Heading2"/>
       </w:pPr>
-      <w:bookmarkStart w:id="60" w:name="_Toc54554384"/>
-      <w:bookmarkStart w:id="61" w:name="_Toc55128300"/>
-      <w:bookmarkStart w:id="62" w:name="_Toc55128835"/>
-      <w:bookmarkStart w:id="63" w:name="_Toc55211161"/>
-      <w:bookmarkStart w:id="64" w:name="_Toc55215359"/>
-      <w:bookmarkStart w:id="65" w:name="_Toc55215623"/>
+      <w:bookmarkStart w:id="68" w:name="_Toc54554384"/>
+      <w:bookmarkStart w:id="69" w:name="_Toc55128300"/>
+      <w:bookmarkStart w:id="70" w:name="_Toc55128835"/>
+      <w:bookmarkStart w:id="71" w:name="_Toc55211161"/>
+      <w:bookmarkStart w:id="72" w:name="_Toc55215359"/>
+      <w:bookmarkStart w:id="73" w:name="_Toc55215623"/>
+      <w:bookmarkStart w:id="74" w:name="_Toc55580228"/>
       <w:r>
         <w:t>Sources</w:t>
       </w:r>
-      <w:bookmarkEnd w:id="60"/>
-      <w:bookmarkEnd w:id="61"/>
-      <w:bookmarkEnd w:id="62"/>
-      <w:bookmarkEnd w:id="63"/>
-      <w:bookmarkEnd w:id="64"/>
-      <w:bookmarkEnd w:id="65"/>
+      <w:bookmarkEnd w:id="68"/>
+      <w:bookmarkEnd w:id="69"/>
+      <w:bookmarkEnd w:id="70"/>
+      <w:bookmarkEnd w:id="71"/>
+      <w:bookmarkEnd w:id="72"/>
+      <w:bookmarkEnd w:id="73"/>
+      <w:bookmarkEnd w:id="74"/>
     </w:p>
     <w:p>
       <w:pPr>
@@ -4719,19 +5173,21 @@
       <w:pPr>
         <w:pStyle w:val="Heading2"/>
       </w:pPr>
-      <w:bookmarkStart w:id="66" w:name="_Toc55128301"/>
-      <w:bookmarkStart w:id="67" w:name="_Toc55128836"/>
-      <w:bookmarkStart w:id="68" w:name="_Toc55211162"/>
-      <w:bookmarkStart w:id="69" w:name="_Toc55215360"/>
-      <w:bookmarkStart w:id="70" w:name="_Toc55215624"/>
+      <w:bookmarkStart w:id="75" w:name="_Toc55128301"/>
+      <w:bookmarkStart w:id="76" w:name="_Toc55128836"/>
+      <w:bookmarkStart w:id="77" w:name="_Toc55211162"/>
+      <w:bookmarkStart w:id="78" w:name="_Toc55215360"/>
+      <w:bookmarkStart w:id="79" w:name="_Toc55215624"/>
+      <w:bookmarkStart w:id="80" w:name="_Toc55580229"/>
       <w:r>
         <w:t>File content</w:t>
       </w:r>
-      <w:bookmarkEnd w:id="66"/>
-      <w:bookmarkEnd w:id="67"/>
-      <w:bookmarkEnd w:id="68"/>
-      <w:bookmarkEnd w:id="69"/>
-      <w:bookmarkEnd w:id="70"/>
+      <w:bookmarkEnd w:id="75"/>
+      <w:bookmarkEnd w:id="76"/>
+      <w:bookmarkEnd w:id="77"/>
+      <w:bookmarkEnd w:id="78"/>
+      <w:bookmarkEnd w:id="79"/>
+      <w:bookmarkEnd w:id="80"/>
     </w:p>
     <w:p>
       <w:pPr>
@@ -4777,24 +5233,31 @@
         <w:gridCol w:w="3119"/>
       </w:tblGrid>
       <w:tr>
+        <w:trPr>
+          <w:trHeight w:val="590"/>
+        </w:trPr>
         <w:tc>
           <w:tcPr>
             <w:tcW w:w="2551" w:type="dxa"/>
             <w:shd w:val="clear" w:color="auto" w:fill="BDF6FF" w:themeFill="accent1" w:themeFillTint="33"/>
+            <w:vAlign w:val="center"/>
           </w:tcPr>
           <w:p>
             <w:pPr>
               <w:pStyle w:val="ListParagraph"/>
               <w:ind w:left="0"/>
-              <w:jc w:val="center"/>
-              <w:rPr>
-                <w:rFonts w:ascii="Helvetica Neue" w:hAnsi="Helvetica Neue"/>
+              <w:rPr>
+                <w:rFonts w:ascii="Helvetica Neue" w:hAnsi="Helvetica Neue"/>
+                <w:b/>
+                <w:bCs/>
                 <w:color w:val="000000" w:themeColor="text1"/>
               </w:rPr>
             </w:pPr>
             <w:r>
               <w:rPr>
                 <w:rFonts w:ascii="Helvetica Neue" w:hAnsi="Helvetica Neue"/>
+                <w:b/>
+                <w:bCs/>
                 <w:color w:val="000000" w:themeColor="text1"/>
               </w:rPr>
               <w:t>Features in app</w:t>
@@ -4805,20 +5268,24 @@
           <w:tcPr>
             <w:tcW w:w="3402" w:type="dxa"/>
             <w:shd w:val="clear" w:color="auto" w:fill="BDF6FF" w:themeFill="accent1" w:themeFillTint="33"/>
+            <w:vAlign w:val="center"/>
           </w:tcPr>
           <w:p>
             <w:pPr>
               <w:pStyle w:val="ListParagraph"/>
               <w:ind w:left="0"/>
-              <w:jc w:val="center"/>
-              <w:rPr>
-                <w:rFonts w:ascii="Helvetica Neue" w:hAnsi="Helvetica Neue"/>
+              <w:rPr>
+                <w:rFonts w:ascii="Helvetica Neue" w:hAnsi="Helvetica Neue"/>
+                <w:b/>
+                <w:bCs/>
                 <w:color w:val="000000" w:themeColor="text1"/>
               </w:rPr>
             </w:pPr>
             <w:r>
               <w:rPr>
                 <w:rFonts w:ascii="Helvetica Neue" w:hAnsi="Helvetica Neue"/>
+                <w:b/>
+                <w:bCs/>
                 <w:color w:val="000000" w:themeColor="text1"/>
               </w:rPr>
               <w:t>File name</w:t>
@@ -4829,20 +5296,24 @@
           <w:tcPr>
             <w:tcW w:w="3119" w:type="dxa"/>
             <w:shd w:val="clear" w:color="auto" w:fill="BDF6FF" w:themeFill="accent1" w:themeFillTint="33"/>
+            <w:vAlign w:val="center"/>
           </w:tcPr>
           <w:p>
             <w:pPr>
               <w:pStyle w:val="ListParagraph"/>
               <w:ind w:left="0"/>
-              <w:jc w:val="center"/>
-              <w:rPr>
-                <w:rFonts w:ascii="Helvetica Neue" w:hAnsi="Helvetica Neue"/>
+              <w:rPr>
+                <w:rFonts w:ascii="Helvetica Neue" w:hAnsi="Helvetica Neue"/>
+                <w:b/>
+                <w:bCs/>
                 <w:color w:val="000000" w:themeColor="text1"/>
               </w:rPr>
             </w:pPr>
             <w:r>
               <w:rPr>
                 <w:rFonts w:ascii="Helvetica Neue" w:hAnsi="Helvetica Neue"/>
+                <w:b/>
+                <w:bCs/>
                 <w:color w:val="000000" w:themeColor="text1"/>
               </w:rPr>
               <w:t>Structure</w:t>
@@ -4857,6 +5328,7 @@
         <w:tc>
           <w:tcPr>
             <w:tcW w:w="2551" w:type="dxa"/>
+            <w:vAlign w:val="center"/>
           </w:tcPr>
           <w:p>
             <w:pPr>
@@ -4890,6 +5362,7 @@
               </w:rPr>
               <w:t xml:space="preserve">main </w:t>
             </w:r>
+            <w:proofErr w:type="spellStart"/>
             <w:r>
               <w:rPr>
                 <w:rFonts w:ascii="Helvetica Neue" w:hAnsi="Helvetica Neue" w:hint="eastAsia"/>
@@ -4898,11 +5371,13 @@
               </w:rPr>
               <w:t>rame</w:t>
             </w:r>
+            <w:proofErr w:type="spellEnd"/>
           </w:p>
         </w:tc>
         <w:tc>
           <w:tcPr>
             <w:tcW w:w="3402" w:type="dxa"/>
+            <w:vAlign w:val="center"/>
           </w:tcPr>
           <w:p>
             <w:pPr>
@@ -4942,6 +5417,7 @@
         <w:tc>
           <w:tcPr>
             <w:tcW w:w="3119" w:type="dxa"/>
+            <w:vAlign w:val="center"/>
           </w:tcPr>
           <w:p>
             <w:pPr>
@@ -4969,6 +5445,7 @@
         <w:tc>
           <w:tcPr>
             <w:tcW w:w="2551" w:type="dxa"/>
+            <w:vAlign w:val="center"/>
           </w:tcPr>
           <w:p>
             <w:pPr>
@@ -4991,6 +5468,7 @@
         <w:tc>
           <w:tcPr>
             <w:tcW w:w="3402" w:type="dxa"/>
+            <w:vAlign w:val="center"/>
           </w:tcPr>
           <w:p>
             <w:pPr>
@@ -5030,6 +5508,7 @@
         <w:tc>
           <w:tcPr>
             <w:tcW w:w="3119" w:type="dxa"/>
+            <w:vAlign w:val="center"/>
           </w:tcPr>
           <w:p>
             <w:pPr>
@@ -5046,6 +5525,90 @@
                 <w:color w:val="000000" w:themeColor="text1"/>
               </w:rPr>
               <w:t>App loading page</w:t>
+            </w:r>
+          </w:p>
+        </w:tc>
+      </w:tr>
+      <w:tr>
+        <w:trPr>
+          <w:trHeight w:val="688"/>
+        </w:trPr>
+        <w:tc>
+          <w:tcPr>
+            <w:tcW w:w="2551" w:type="dxa"/>
+            <w:vAlign w:val="center"/>
+          </w:tcPr>
+          <w:p>
+            <w:pPr>
+              <w:pStyle w:val="ListParagraph"/>
+              <w:ind w:left="0"/>
+              <w:rPr>
+                <w:rFonts w:ascii="Helvetica Neue" w:hAnsi="Helvetica Neue"/>
+                <w:color w:val="000000" w:themeColor="text1"/>
+              </w:rPr>
+            </w:pPr>
+            <w:r>
+              <w:rPr>
+                <w:rFonts w:ascii="Helvetica Neue" w:hAnsi="Helvetica Neue"/>
+                <w:color w:val="000000" w:themeColor="text1"/>
+              </w:rPr>
+              <w:t>Home page</w:t>
+            </w:r>
+          </w:p>
+        </w:tc>
+        <w:tc>
+          <w:tcPr>
+            <w:tcW w:w="3402" w:type="dxa"/>
+            <w:vAlign w:val="center"/>
+          </w:tcPr>
+          <w:p>
+            <w:pPr>
+              <w:pStyle w:val="ListParagraph"/>
+              <w:ind w:left="0"/>
+              <w:rPr>
+                <w:rFonts w:ascii="Helvetica Neue" w:hAnsi="Helvetica Neue"/>
+                <w:color w:val="000000" w:themeColor="text1"/>
+              </w:rPr>
+            </w:pPr>
+            <w:r>
+              <w:rPr>
+                <w:rFonts w:ascii="Helvetica Neue" w:hAnsi="Helvetica Neue"/>
+                <w:color w:val="000000" w:themeColor="text1"/>
+              </w:rPr>
+              <w:t>fragment_home.xml</w:t>
+            </w:r>
+          </w:p>
+          <w:p>
+            <w:pPr>
+              <w:pStyle w:val="ListParagraph"/>
+              <w:ind w:left="0"/>
+              <w:rPr>
+                <w:rFonts w:ascii="Helvetica Neue" w:hAnsi="Helvetica Neue"/>
+                <w:color w:val="000000" w:themeColor="text1"/>
+              </w:rPr>
+            </w:pPr>
+          </w:p>
+        </w:tc>
+        <w:tc>
+          <w:tcPr>
+            <w:tcW w:w="3119" w:type="dxa"/>
+            <w:vAlign w:val="center"/>
+          </w:tcPr>
+          <w:p>
+            <w:pPr>
+              <w:pStyle w:val="ListParagraph"/>
+              <w:ind w:left="0"/>
+              <w:rPr>
+                <w:rFonts w:ascii="Helvetica Neue" w:hAnsi="Helvetica Neue"/>
+                <w:color w:val="000000" w:themeColor="text1"/>
+              </w:rPr>
+            </w:pPr>
+            <w:r>
+              <w:rPr>
+                <w:rFonts w:ascii="Helvetica Neue" w:hAnsi="Helvetica Neue"/>
+                <w:color w:val="000000" w:themeColor="text1"/>
+              </w:rPr>
+              <w:t>Home fragment</w:t>
             </w:r>
           </w:p>
         </w:tc>
@@ -5054,6 +5617,7 @@
         <w:tc>
           <w:tcPr>
             <w:tcW w:w="2551" w:type="dxa"/>
+            <w:vAlign w:val="center"/>
           </w:tcPr>
           <w:p>
             <w:pPr>
@@ -5069,13 +5633,14 @@
                 <w:rFonts w:ascii="Helvetica Neue" w:hAnsi="Helvetica Neue"/>
                 <w:color w:val="000000" w:themeColor="text1"/>
               </w:rPr>
-              <w:t>Home page</w:t>
+              <w:t>Hoodies’ habitat page</w:t>
             </w:r>
           </w:p>
         </w:tc>
         <w:tc>
           <w:tcPr>
             <w:tcW w:w="3402" w:type="dxa"/>
+            <w:vAlign w:val="center"/>
           </w:tcPr>
           <w:p>
             <w:pPr>
@@ -5091,7 +5656,24 @@
                 <w:rFonts w:ascii="Helvetica Neue" w:hAnsi="Helvetica Neue"/>
                 <w:color w:val="000000" w:themeColor="text1"/>
               </w:rPr>
-              <w:t>fragment_home.xml</w:t>
+              <w:t>MapsFragment.java</w:t>
+            </w:r>
+          </w:p>
+          <w:p>
+            <w:pPr>
+              <w:pStyle w:val="ListParagraph"/>
+              <w:ind w:left="0"/>
+              <w:rPr>
+                <w:rFonts w:ascii="Helvetica Neue" w:hAnsi="Helvetica Neue"/>
+                <w:color w:val="000000" w:themeColor="text1"/>
+              </w:rPr>
+            </w:pPr>
+            <w:r>
+              <w:rPr>
+                <w:rFonts w:ascii="Helvetica Neue" w:hAnsi="Helvetica Neue"/>
+                <w:color w:val="000000" w:themeColor="text1"/>
+              </w:rPr>
+              <w:t xml:space="preserve">assets/index.html </w:t>
             </w:r>
           </w:p>
           <w:p>
@@ -5108,6 +5690,7 @@
         <w:tc>
           <w:tcPr>
             <w:tcW w:w="3119" w:type="dxa"/>
+            <w:vAlign w:val="center"/>
           </w:tcPr>
           <w:p>
             <w:pPr>
@@ -5123,7 +5706,7 @@
                 <w:rFonts w:ascii="Helvetica Neue" w:hAnsi="Helvetica Neue"/>
                 <w:color w:val="000000" w:themeColor="text1"/>
               </w:rPr>
-              <w:t>Home fragment</w:t>
+              <w:t>Map fragment</w:t>
             </w:r>
           </w:p>
         </w:tc>
@@ -5132,6 +5715,7 @@
         <w:tc>
           <w:tcPr>
             <w:tcW w:w="2551" w:type="dxa"/>
+            <w:vAlign w:val="center"/>
           </w:tcPr>
           <w:p>
             <w:pPr>
@@ -5147,13 +5731,14 @@
                 <w:rFonts w:ascii="Helvetica Neue" w:hAnsi="Helvetica Neue"/>
                 <w:color w:val="000000" w:themeColor="text1"/>
               </w:rPr>
-              <w:t>Hoodies’ habitat page</w:t>
+              <w:t>More info page</w:t>
             </w:r>
           </w:p>
         </w:tc>
         <w:tc>
           <w:tcPr>
             <w:tcW w:w="3402" w:type="dxa"/>
+            <w:vAlign w:val="center"/>
           </w:tcPr>
           <w:p>
             <w:pPr>
@@ -5169,7 +5754,7 @@
                 <w:rFonts w:ascii="Helvetica Neue" w:hAnsi="Helvetica Neue"/>
                 <w:color w:val="000000" w:themeColor="text1"/>
               </w:rPr>
-              <w:t>MapsFragment.java</w:t>
+              <w:t>MoreInfoFragment.java</w:t>
             </w:r>
           </w:p>
           <w:p>
@@ -5186,7 +5771,7 @@
                 <w:rFonts w:ascii="Helvetica Neue" w:hAnsi="Helvetica Neue"/>
                 <w:color w:val="000000" w:themeColor="text1"/>
               </w:rPr>
-              <w:t xml:space="preserve">assets/index.html </w:t>
+              <w:t>fragment_notifications.xml</w:t>
             </w:r>
           </w:p>
           <w:p>
@@ -5203,6 +5788,7 @@
         <w:tc>
           <w:tcPr>
             <w:tcW w:w="3119" w:type="dxa"/>
+            <w:vAlign w:val="center"/>
           </w:tcPr>
           <w:p>
             <w:pPr>
@@ -5218,7 +5804,7 @@
                 <w:rFonts w:ascii="Helvetica Neue" w:hAnsi="Helvetica Neue"/>
                 <w:color w:val="000000" w:themeColor="text1"/>
               </w:rPr>
-              <w:t>Map fragment</w:t>
+              <w:t>More info fragment</w:t>
             </w:r>
           </w:p>
         </w:tc>
@@ -5227,6 +5813,7 @@
         <w:tc>
           <w:tcPr>
             <w:tcW w:w="2551" w:type="dxa"/>
+            <w:vAlign w:val="center"/>
           </w:tcPr>
           <w:p>
             <w:pPr>
@@ -5242,13 +5829,14 @@
                 <w:rFonts w:ascii="Helvetica Neue" w:hAnsi="Helvetica Neue"/>
                 <w:color w:val="000000" w:themeColor="text1"/>
               </w:rPr>
-              <w:t>More info page</w:t>
+              <w:t>Find out about threats to Hoodies</w:t>
             </w:r>
           </w:p>
         </w:tc>
         <w:tc>
           <w:tcPr>
             <w:tcW w:w="3402" w:type="dxa"/>
+            <w:vAlign w:val="center"/>
           </w:tcPr>
           <w:p>
             <w:pPr>
@@ -5264,7 +5852,7 @@
                 <w:rFonts w:ascii="Helvetica Neue" w:hAnsi="Helvetica Neue"/>
                 <w:color w:val="000000" w:themeColor="text1"/>
               </w:rPr>
-              <w:t>MoreInfoFragment.java</w:t>
+              <w:t>ListFragment.java</w:t>
             </w:r>
           </w:p>
           <w:p>
@@ -5281,7 +5869,7 @@
                 <w:rFonts w:ascii="Helvetica Neue" w:hAnsi="Helvetica Neue"/>
                 <w:color w:val="000000" w:themeColor="text1"/>
               </w:rPr>
-              <w:t>fragment_notifications.xml</w:t>
+              <w:t>fact_list.xml</w:t>
             </w:r>
           </w:p>
           <w:p>
@@ -5298,101 +5886,7 @@
         <w:tc>
           <w:tcPr>
             <w:tcW w:w="3119" w:type="dxa"/>
-          </w:tcPr>
-          <w:p>
-            <w:pPr>
-              <w:pStyle w:val="ListParagraph"/>
-              <w:ind w:left="0"/>
-              <w:rPr>
-                <w:rFonts w:ascii="Helvetica Neue" w:hAnsi="Helvetica Neue"/>
-                <w:color w:val="000000" w:themeColor="text1"/>
-              </w:rPr>
-            </w:pPr>
-            <w:r>
-              <w:rPr>
-                <w:rFonts w:ascii="Helvetica Neue" w:hAnsi="Helvetica Neue"/>
-                <w:color w:val="000000" w:themeColor="text1"/>
-              </w:rPr>
-              <w:t>More info fragment</w:t>
-            </w:r>
-          </w:p>
-        </w:tc>
-      </w:tr>
-      <w:tr>
-        <w:tc>
-          <w:tcPr>
-            <w:tcW w:w="2551" w:type="dxa"/>
-          </w:tcPr>
-          <w:p>
-            <w:pPr>
-              <w:pStyle w:val="ListParagraph"/>
-              <w:ind w:left="0"/>
-              <w:rPr>
-                <w:rFonts w:ascii="Helvetica Neue" w:hAnsi="Helvetica Neue"/>
-                <w:color w:val="000000" w:themeColor="text1"/>
-              </w:rPr>
-            </w:pPr>
-            <w:r>
-              <w:rPr>
-                <w:rFonts w:ascii="Helvetica Neue" w:hAnsi="Helvetica Neue"/>
-                <w:color w:val="000000" w:themeColor="text1"/>
-              </w:rPr>
-              <w:t>Find out about threats to Hoodies</w:t>
-            </w:r>
-          </w:p>
-        </w:tc>
-        <w:tc>
-          <w:tcPr>
-            <w:tcW w:w="3402" w:type="dxa"/>
-          </w:tcPr>
-          <w:p>
-            <w:pPr>
-              <w:pStyle w:val="ListParagraph"/>
-              <w:ind w:left="0"/>
-              <w:rPr>
-                <w:rFonts w:ascii="Helvetica Neue" w:hAnsi="Helvetica Neue"/>
-                <w:color w:val="000000" w:themeColor="text1"/>
-              </w:rPr>
-            </w:pPr>
-            <w:r>
-              <w:rPr>
-                <w:rFonts w:ascii="Helvetica Neue" w:hAnsi="Helvetica Neue"/>
-                <w:color w:val="000000" w:themeColor="text1"/>
-              </w:rPr>
-              <w:t>ListFragment.java</w:t>
-            </w:r>
-          </w:p>
-          <w:p>
-            <w:pPr>
-              <w:pStyle w:val="ListParagraph"/>
-              <w:ind w:left="0"/>
-              <w:rPr>
-                <w:rFonts w:ascii="Helvetica Neue" w:hAnsi="Helvetica Neue"/>
-                <w:color w:val="000000" w:themeColor="text1"/>
-              </w:rPr>
-            </w:pPr>
-            <w:r>
-              <w:rPr>
-                <w:rFonts w:ascii="Helvetica Neue" w:hAnsi="Helvetica Neue"/>
-                <w:color w:val="000000" w:themeColor="text1"/>
-              </w:rPr>
-              <w:t>fact_list.xml</w:t>
-            </w:r>
-          </w:p>
-          <w:p>
-            <w:pPr>
-              <w:pStyle w:val="ListParagraph"/>
-              <w:ind w:left="0"/>
-              <w:rPr>
-                <w:rFonts w:ascii="Helvetica Neue" w:hAnsi="Helvetica Neue"/>
-                <w:color w:val="000000" w:themeColor="text1"/>
-              </w:rPr>
-            </w:pPr>
-          </w:p>
-        </w:tc>
-        <w:tc>
-          <w:tcPr>
-            <w:tcW w:w="3119" w:type="dxa"/>
+            <w:vAlign w:val="center"/>
           </w:tcPr>
           <w:p>
             <w:pPr>
@@ -5420,6 +5914,7 @@
         <w:tc>
           <w:tcPr>
             <w:tcW w:w="2551" w:type="dxa"/>
+            <w:vAlign w:val="center"/>
           </w:tcPr>
           <w:p>
             <w:pPr>
@@ -5442,6 +5937,7 @@
         <w:tc>
           <w:tcPr>
             <w:tcW w:w="3402" w:type="dxa"/>
+            <w:vAlign w:val="center"/>
           </w:tcPr>
           <w:p>
             <w:pPr>
@@ -5491,6 +5987,7 @@
         <w:tc>
           <w:tcPr>
             <w:tcW w:w="3119" w:type="dxa"/>
+            <w:vAlign w:val="center"/>
           </w:tcPr>
           <w:p>
             <w:pPr>
@@ -5515,6 +6012,7 @@
         <w:tc>
           <w:tcPr>
             <w:tcW w:w="2551" w:type="dxa"/>
+            <w:vAlign w:val="center"/>
           </w:tcPr>
           <w:p>
             <w:pPr>
@@ -5537,6 +6035,7 @@
         <w:tc>
           <w:tcPr>
             <w:tcW w:w="3402" w:type="dxa"/>
+            <w:vAlign w:val="center"/>
           </w:tcPr>
           <w:p>
             <w:pPr>
@@ -5586,6 +6085,7 @@
         <w:tc>
           <w:tcPr>
             <w:tcW w:w="3119" w:type="dxa"/>
+            <w:vAlign w:val="center"/>
           </w:tcPr>
           <w:p>
             <w:pPr>
@@ -5613,6 +6113,7 @@
         <w:tc>
           <w:tcPr>
             <w:tcW w:w="2551" w:type="dxa"/>
+            <w:vAlign w:val="center"/>
           </w:tcPr>
           <w:p>
             <w:pPr>
@@ -5635,6 +6136,7 @@
         <w:tc>
           <w:tcPr>
             <w:tcW w:w="3402" w:type="dxa"/>
+            <w:vAlign w:val="center"/>
           </w:tcPr>
           <w:p>
             <w:pPr>
@@ -5684,6 +6186,7 @@
         <w:tc>
           <w:tcPr>
             <w:tcW w:w="3119" w:type="dxa"/>
+            <w:vAlign w:val="center"/>
           </w:tcPr>
           <w:p>
             <w:pPr>
@@ -5711,6 +6214,7 @@
         <w:tc>
           <w:tcPr>
             <w:tcW w:w="2551" w:type="dxa"/>
+            <w:vAlign w:val="center"/>
           </w:tcPr>
           <w:p>
             <w:pPr>
@@ -5749,6 +6253,7 @@
         <w:tc>
           <w:tcPr>
             <w:tcW w:w="3402" w:type="dxa"/>
+            <w:vAlign w:val="center"/>
           </w:tcPr>
           <w:p>
             <w:pPr>
@@ -5798,6 +6303,7 @@
         <w:tc>
           <w:tcPr>
             <w:tcW w:w="3119" w:type="dxa"/>
+            <w:vAlign w:val="center"/>
           </w:tcPr>
           <w:p>
             <w:pPr>
@@ -5825,6 +6331,7 @@
         <w:tc>
           <w:tcPr>
             <w:tcW w:w="2551" w:type="dxa"/>
+            <w:vAlign w:val="center"/>
           </w:tcPr>
           <w:p>
             <w:pPr>
@@ -5840,6 +6347,7 @@
                 <w:rFonts w:ascii="Helvetica Neue" w:hAnsi="Helvetica Neue"/>
                 <w:color w:val="000000" w:themeColor="text1"/>
               </w:rPr>
+              <w:lastRenderedPageBreak/>
               <w:t xml:space="preserve">Threats </w:t>
             </w:r>
             <w:proofErr w:type="gramStart"/>
@@ -5863,6 +6371,7 @@
         <w:tc>
           <w:tcPr>
             <w:tcW w:w="3402" w:type="dxa"/>
+            <w:vAlign w:val="center"/>
           </w:tcPr>
           <w:p>
             <w:pPr>
@@ -5912,6 +6421,7 @@
         <w:tc>
           <w:tcPr>
             <w:tcW w:w="3119" w:type="dxa"/>
+            <w:vAlign w:val="center"/>
           </w:tcPr>
           <w:p>
             <w:pPr>
@@ -5939,6 +6449,7 @@
         <w:tc>
           <w:tcPr>
             <w:tcW w:w="2551" w:type="dxa"/>
+            <w:vAlign w:val="center"/>
           </w:tcPr>
           <w:p>
             <w:pPr>
@@ -5954,7 +6465,6 @@
                 <w:rFonts w:ascii="Helvetica Neue" w:hAnsi="Helvetica Neue"/>
                 <w:color w:val="000000" w:themeColor="text1"/>
               </w:rPr>
-              <w:lastRenderedPageBreak/>
               <w:t xml:space="preserve">Threats </w:t>
             </w:r>
             <w:proofErr w:type="gramStart"/>
@@ -5978,6 +6488,7 @@
         <w:tc>
           <w:tcPr>
             <w:tcW w:w="3402" w:type="dxa"/>
+            <w:vAlign w:val="center"/>
           </w:tcPr>
           <w:p>
             <w:pPr>
@@ -6027,6 +6538,7 @@
         <w:tc>
           <w:tcPr>
             <w:tcW w:w="3119" w:type="dxa"/>
+            <w:vAlign w:val="center"/>
           </w:tcPr>
           <w:p>
             <w:pPr>
@@ -6048,9 +6560,13 @@
         </w:tc>
       </w:tr>
       <w:tr>
+        <w:trPr>
+          <w:trHeight w:val="1026"/>
+        </w:trPr>
         <w:tc>
           <w:tcPr>
             <w:tcW w:w="2551" w:type="dxa"/>
+            <w:vAlign w:val="center"/>
           </w:tcPr>
           <w:p>
             <w:pPr>
@@ -6073,6 +6589,7 @@
         <w:tc>
           <w:tcPr>
             <w:tcW w:w="3402" w:type="dxa"/>
+            <w:vAlign w:val="center"/>
           </w:tcPr>
           <w:p>
             <w:pPr>
@@ -6122,6 +6639,7 @@
         <w:tc>
           <w:tcPr>
             <w:tcW w:w="3119" w:type="dxa"/>
+            <w:vAlign w:val="center"/>
           </w:tcPr>
           <w:p>
             <w:pPr>
@@ -6158,9 +6676,13 @@
         </w:tc>
       </w:tr>
       <w:tr>
+        <w:trPr>
+          <w:trHeight w:val="983"/>
+        </w:trPr>
         <w:tc>
           <w:tcPr>
             <w:tcW w:w="2551" w:type="dxa"/>
+            <w:vAlign w:val="center"/>
           </w:tcPr>
           <w:p>
             <w:pPr>
@@ -6183,6 +6705,7 @@
         <w:tc>
           <w:tcPr>
             <w:tcW w:w="3402" w:type="dxa"/>
+            <w:vAlign w:val="center"/>
           </w:tcPr>
           <w:p>
             <w:pPr>
@@ -6232,6 +6755,7 @@
         <w:tc>
           <w:tcPr>
             <w:tcW w:w="3119" w:type="dxa"/>
+            <w:vAlign w:val="center"/>
           </w:tcPr>
           <w:p>
             <w:pPr>
@@ -6268,9 +6792,13 @@
         </w:tc>
       </w:tr>
       <w:tr>
+        <w:trPr>
+          <w:trHeight w:val="998"/>
+        </w:trPr>
         <w:tc>
           <w:tcPr>
             <w:tcW w:w="2551" w:type="dxa"/>
+            <w:vAlign w:val="center"/>
           </w:tcPr>
           <w:p>
             <w:pPr>
@@ -6293,6 +6821,7 @@
         <w:tc>
           <w:tcPr>
             <w:tcW w:w="3402" w:type="dxa"/>
+            <w:vAlign w:val="center"/>
           </w:tcPr>
           <w:p>
             <w:pPr>
@@ -6342,6 +6871,7 @@
         <w:tc>
           <w:tcPr>
             <w:tcW w:w="3119" w:type="dxa"/>
+            <w:vAlign w:val="center"/>
           </w:tcPr>
           <w:p>
             <w:pPr>
@@ -6378,9 +6908,13 @@
         </w:tc>
       </w:tr>
       <w:tr>
+        <w:trPr>
+          <w:trHeight w:val="984"/>
+        </w:trPr>
         <w:tc>
           <w:tcPr>
             <w:tcW w:w="2551" w:type="dxa"/>
+            <w:vAlign w:val="center"/>
           </w:tcPr>
           <w:p>
             <w:pPr>
@@ -6403,6 +6937,7 @@
         <w:tc>
           <w:tcPr>
             <w:tcW w:w="3402" w:type="dxa"/>
+            <w:vAlign w:val="center"/>
           </w:tcPr>
           <w:p>
             <w:pPr>
@@ -6452,6 +6987,7 @@
         <w:tc>
           <w:tcPr>
             <w:tcW w:w="3119" w:type="dxa"/>
+            <w:vAlign w:val="center"/>
           </w:tcPr>
           <w:p>
             <w:pPr>
@@ -6488,9 +7024,13 @@
         </w:tc>
       </w:tr>
       <w:tr>
+        <w:trPr>
+          <w:trHeight w:val="970"/>
+        </w:trPr>
         <w:tc>
           <w:tcPr>
             <w:tcW w:w="2551" w:type="dxa"/>
+            <w:vAlign w:val="center"/>
           </w:tcPr>
           <w:p>
             <w:pPr>
@@ -6513,6 +7053,7 @@
         <w:tc>
           <w:tcPr>
             <w:tcW w:w="3402" w:type="dxa"/>
+            <w:vAlign w:val="center"/>
           </w:tcPr>
           <w:p>
             <w:pPr>
@@ -6562,6 +7103,7 @@
         <w:tc>
           <w:tcPr>
             <w:tcW w:w="3119" w:type="dxa"/>
+            <w:vAlign w:val="center"/>
           </w:tcPr>
           <w:p>
             <w:pPr>
@@ -6598,9 +7140,13 @@
         </w:tc>
       </w:tr>
       <w:tr>
+        <w:trPr>
+          <w:trHeight w:val="983"/>
+        </w:trPr>
         <w:tc>
           <w:tcPr>
             <w:tcW w:w="2551" w:type="dxa"/>
+            <w:vAlign w:val="center"/>
           </w:tcPr>
           <w:p>
             <w:pPr>
@@ -6623,6 +7169,7 @@
         <w:tc>
           <w:tcPr>
             <w:tcW w:w="3402" w:type="dxa"/>
+            <w:vAlign w:val="center"/>
           </w:tcPr>
           <w:p>
             <w:pPr>
@@ -6672,6 +7219,7 @@
         <w:tc>
           <w:tcPr>
             <w:tcW w:w="3119" w:type="dxa"/>
+            <w:vAlign w:val="center"/>
           </w:tcPr>
           <w:p>
             <w:pPr>
@@ -6693,9 +7241,13 @@
         </w:tc>
       </w:tr>
       <w:tr>
+        <w:trPr>
+          <w:trHeight w:val="983"/>
+        </w:trPr>
         <w:tc>
           <w:tcPr>
             <w:tcW w:w="2551" w:type="dxa"/>
+            <w:vAlign w:val="center"/>
           </w:tcPr>
           <w:p>
             <w:pPr>
@@ -6718,6 +7270,7 @@
         <w:tc>
           <w:tcPr>
             <w:tcW w:w="3402" w:type="dxa"/>
+            <w:vAlign w:val="center"/>
           </w:tcPr>
           <w:p>
             <w:pPr>
@@ -6767,6 +7320,7 @@
         <w:tc>
           <w:tcPr>
             <w:tcW w:w="3119" w:type="dxa"/>
+            <w:vAlign w:val="center"/>
           </w:tcPr>
           <w:p>
             <w:pPr>
@@ -6791,10 +7345,65 @@
     <w:p>
       <w:pPr>
         <w:pStyle w:val="Heading2"/>
-      </w:pPr>
+        <w:numPr>
+          <w:ilvl w:val="0"/>
+          <w:numId w:val="0"/>
+        </w:numPr>
+        <w:ind w:left="792"/>
+      </w:pPr>
+    </w:p>
+    <w:p>
+      <w:pPr>
+        <w:rPr>
+          <w:lang w:eastAsia="zh-CN"/>
+        </w:rPr>
+      </w:pPr>
+    </w:p>
+    <w:p>
+      <w:pPr>
+        <w:rPr>
+          <w:lang w:eastAsia="zh-CN"/>
+        </w:rPr>
+      </w:pPr>
+    </w:p>
+    <w:p>
+      <w:pPr>
+        <w:rPr>
+          <w:lang w:eastAsia="zh-CN"/>
+        </w:rPr>
+      </w:pPr>
+    </w:p>
+    <w:p>
+      <w:pPr>
+        <w:rPr>
+          <w:lang w:eastAsia="zh-CN"/>
+        </w:rPr>
+      </w:pPr>
+    </w:p>
+    <w:p>
+      <w:pPr>
+        <w:rPr>
+          <w:lang w:eastAsia="zh-CN"/>
+        </w:rPr>
+      </w:pPr>
+    </w:p>
+    <w:p>
+      <w:pPr>
+        <w:rPr>
+          <w:lang w:eastAsia="zh-CN"/>
+        </w:rPr>
+      </w:pPr>
+    </w:p>
+    <w:p>
+      <w:pPr>
+        <w:pStyle w:val="Heading2"/>
+      </w:pPr>
+      <w:bookmarkStart w:id="81" w:name="_Toc55580230"/>
       <w:r>
+        <w:lastRenderedPageBreak/>
         <w:t>Lean Canvas</w:t>
       </w:r>
+      <w:bookmarkEnd w:id="81"/>
     </w:p>
     <w:p>
       <w:pPr>
@@ -6813,25 +7422,16 @@
     </w:p>
     <w:p>
       <w:pPr>
-        <w:pStyle w:val="Heading1"/>
-        <w:numPr>
-          <w:ilvl w:val="0"/>
-          <w:numId w:val="0"/>
-        </w:numPr>
-        <w:ind w:left="360"/>
+        <w:jc w:val="center"/>
         <w:rPr>
           <w:lang w:eastAsia="zh-TW"/>
         </w:rPr>
       </w:pPr>
       <w:r>
-        <w:rPr>
-          <w:lang w:eastAsia="zh-TW"/>
-        </w:rPr>
-        <w:lastRenderedPageBreak/>
         <w:drawing>
-          <wp:inline distT="0" distB="0" distL="0" distR="0" wp14:anchorId="2E9C2E3A" wp14:editId="2408EDF9">
-            <wp:extent cx="5961188" cy="4003695"/>
-            <wp:effectExtent l="0" t="0" r="0" b="0"/>
+          <wp:inline distT="0" distB="0" distL="0" distR="0" wp14:anchorId="2E9C2E3A" wp14:editId="666986D8">
+            <wp:extent cx="6209145" cy="4146201"/>
+            <wp:effectExtent l="25400" t="25400" r="26670" b="19685"/>
             <wp:docPr id="2" name="Picture 2" descr="Graphical user interface, text, application, table&#10;&#10;Description automatically generated"/>
             <wp:cNvGraphicFramePr>
               <a:graphicFrameLocks xmlns:a="http://schemas.openxmlformats.org/drawingml/2006/main" noChangeAspect="1"/>
@@ -6843,20 +7443,48 @@
                     <pic:cNvPr id="2" name="Picture 2" descr="Graphical user interface, text, application, table&#10;&#10;Description automatically generated"/>
                     <pic:cNvPicPr/>
                   </pic:nvPicPr>
-                  <pic:blipFill>
+                  <pic:blipFill rotWithShape="1">
                     <a:blip r:embed="rId23"/>
-                    <a:stretch>
-                      <a:fillRect/>
-                    </a:stretch>
+                    <a:srcRect l="1882" t="3285" r="843"/>
+                    <a:stretch/>
                   </pic:blipFill>
-                  <pic:spPr>
+                  <pic:spPr bwMode="auto">
                     <a:xfrm>
                       <a:off x="0" y="0"/>
-                      <a:ext cx="5981744" cy="4017501"/>
+                      <a:ext cx="6217190" cy="4151573"/>
                     </a:xfrm>
                     <a:prstGeom prst="rect">
                       <a:avLst/>
                     </a:prstGeom>
+                    <a:ln w="25400" cap="flat" cmpd="sng" algn="ctr">
+                      <a:solidFill>
+                        <a:srgbClr val="397BA3"/>
+                      </a:solidFill>
+                      <a:prstDash val="solid"/>
+                      <a:round/>
+                      <a:headEnd type="none" w="med" len="med"/>
+                      <a:tailEnd type="none" w="med" len="med"/>
+                      <a:extLst>
+                        <a:ext uri="{C807C97D-BFC1-408E-A445-0C87EB9F89A2}">
+                          <ask:lineSketchStyleProps xmlns:ask="http://schemas.microsoft.com/office/drawing/2018/sketchyshapes" sd="0">
+                            <a:custGeom>
+                              <a:avLst/>
+                              <a:gdLst/>
+                              <a:ahLst/>
+                              <a:cxnLst/>
+                              <a:rect l="0" t="0" r="0" b="0"/>
+                              <a:pathLst/>
+                            </a:custGeom>
+                            <ask:type/>
+                          </ask:lineSketchStyleProps>
+                        </a:ext>
+                      </a:extLst>
+                    </a:ln>
+                    <a:extLst>
+                      <a:ext uri="{53640926-AAD7-44D8-BBD7-CCE9431645EC}">
+                        <a14:shadowObscured xmlns:a14="http://schemas.microsoft.com/office/drawing/2010/main"/>
+                      </a:ext>
+                    </a:extLst>
                   </pic:spPr>
                 </pic:pic>
               </a:graphicData>
@@ -6867,6 +7495,7 @@
     </w:p>
     <w:p>
       <w:pPr>
+        <w:jc w:val="center"/>
         <w:rPr>
           <w:lang w:eastAsia="zh-TW"/>
         </w:rPr>
@@ -6876,20 +7505,17 @@
       <w:pPr>
         <w:pStyle w:val="Heading2"/>
       </w:pPr>
+      <w:bookmarkStart w:id="82" w:name="_Toc55580231"/>
       <w:r>
-        <w:t xml:space="preserve">User stories </w:t>
+        <w:t>User stories</w:t>
+      </w:r>
+      <w:bookmarkEnd w:id="82"/>
+      <w:r>
+        <w:t xml:space="preserve"> </w:t>
       </w:r>
     </w:p>
     <w:p>
       <w:pPr>
-        <w:rPr>
-          <w:rFonts w:ascii="Helvetica Neue" w:eastAsia="SimSun" w:hAnsi="Helvetica Neue"/>
-          <w:color w:val="000000" w:themeColor="text1"/>
-        </w:rPr>
-      </w:pPr>
-    </w:p>
-    <w:p>
-      <w:pPr>
         <w:ind w:left="360"/>
         <w:rPr>
           <w:rFonts w:ascii="Helvetica Neue" w:eastAsia="SimSun" w:hAnsi="Helvetica Neue"/>
@@ -6904,16 +7530,14 @@
         <w:t xml:space="preserve">You can also find it in </w:t>
       </w:r>
       <w:hyperlink r:id="rId24" w:history="1">
-        <w:proofErr w:type="spellStart"/>
         <w:r>
           <w:rPr>
             <w:rFonts w:ascii="Helvetica Neue" w:eastAsia="SimSun" w:hAnsi="Helvetica Neue"/>
-            <w:color w:val="000000" w:themeColor="text1"/>
+            <w:color w:val="397BA3"/>
             <w:u w:val="single"/>
           </w:rPr>
           <w:t>Leankit</w:t>
         </w:r>
-        <w:proofErr w:type="spellEnd"/>
       </w:hyperlink>
       <w:r>
         <w:rPr>
@@ -7040,6 +7664,7 @@
           <w:rFonts w:ascii="Helvetica Neue" w:eastAsia="SimSun" w:hAnsi="Helvetica Neue"/>
           <w:color w:val="000000" w:themeColor="text1"/>
         </w:rPr>
+        <w:lastRenderedPageBreak/>
         <w:t>As a user who enjoys the beach, James wants to know which beach activities will affect Hooded Plover’s life so that he knows which of his activities will unknowingly harm them </w:t>
       </w:r>
     </w:p>
@@ -7060,7 +7685,6 @@
           <w:rFonts w:ascii="Helvetica Neue" w:eastAsia="SimSun" w:hAnsi="Helvetica Neue"/>
           <w:color w:val="000000" w:themeColor="text1"/>
         </w:rPr>
-        <w:lastRenderedPageBreak/>
         <w:t>As a user who enjoys the beach, James wants to know how he can stop other people from sabotaging the Hooded Plover’s habitat so that everyone can enjoy the beach responsibly </w:t>
       </w:r>
     </w:p>
@@ -7418,6 +8042,7 @@
           <w:rFonts w:ascii="Helvetica Neue" w:eastAsia="SimSun" w:hAnsi="Helvetica Neue"/>
           <w:color w:val="000000" w:themeColor="text1"/>
         </w:rPr>
+        <w:lastRenderedPageBreak/>
         <w:t>As a user who lives in a seaside town, Kate wants to join groups/communities related to Hooded Plovers to connect with new like-minded people</w:t>
       </w:r>
     </w:p>
@@ -7438,7 +8063,6 @@
           <w:rFonts w:ascii="Helvetica Neue" w:eastAsia="SimSun" w:hAnsi="Helvetica Neue"/>
           <w:color w:val="000000" w:themeColor="text1"/>
         </w:rPr>
-        <w:lastRenderedPageBreak/>
         <w:t>As a user who lives in a seaside town, Kate wants to design creative signboards to be able to share with the joined groups/communities on social media</w:t>
       </w:r>
     </w:p>
@@ -7481,15 +8105,13 @@
         </w:rPr>
         <w:t xml:space="preserve">As a user and beach lover, James wants to create posters about Hooded Plovers so that his beach lover friends are </w:t>
       </w:r>
-      <w:proofErr w:type="gramStart"/>
       <w:r>
         <w:rPr>
           <w:rFonts w:ascii="Helvetica Neue" w:eastAsia="SimSun" w:hAnsi="Helvetica Neue"/>
           <w:color w:val="000000" w:themeColor="text1"/>
         </w:rPr>
-        <w:t>aware</w:t>
+        <w:t>aware,</w:t>
       </w:r>
-      <w:proofErr w:type="gramEnd"/>
       <w:r>
         <w:rPr>
           <w:rFonts w:ascii="Helvetica Neue" w:eastAsia="SimSun" w:hAnsi="Helvetica Neue"/>
@@ -7886,7 +8508,7 @@
         <wp:inline distT="0" distB="0" distL="0" distR="0" wp14:anchorId="1424F221" wp14:editId="6869A664">
           <wp:extent cx="330200" cy="330200"/>
           <wp:effectExtent l="0" t="0" r="0" b="0"/>
-          <wp:docPr id="5" name="Picture 5" descr="A close up of a logo&#10;&#10;Description automatically generated"/>
+          <wp:docPr id="6" name="Picture 6" descr="A close up of a logo&#10;&#10;Description automatically generated"/>
           <wp:cNvGraphicFramePr>
             <a:graphicFrameLocks xmlns:a="http://schemas.openxmlformats.org/drawingml/2006/main" noChangeAspect="1"/>
           </wp:cNvGraphicFramePr>
@@ -8457,7 +9079,7 @@
       <w:lvlText w:val="%1."/>
       <w:lvlJc w:val="left"/>
       <w:pPr>
-        <w:ind w:left="1440" w:hanging="360"/>
+        <w:ind w:left="786" w:hanging="360"/>
       </w:pPr>
     </w:lvl>
     <w:lvl w:ilvl="1" w:tplc="04090019">
@@ -8466,7 +9088,7 @@
       <w:lvlText w:val="%2."/>
       <w:lvlJc w:val="left"/>
       <w:pPr>
-        <w:ind w:left="2160" w:hanging="360"/>
+        <w:ind w:left="1506" w:hanging="360"/>
       </w:pPr>
     </w:lvl>
     <w:lvl w:ilvl="2" w:tplc="0409001B" w:tentative="1">
@@ -8475,7 +9097,7 @@
       <w:lvlText w:val="%3."/>
       <w:lvlJc w:val="right"/>
       <w:pPr>
-        <w:ind w:left="2880" w:hanging="180"/>
+        <w:ind w:left="2226" w:hanging="180"/>
       </w:pPr>
     </w:lvl>
     <w:lvl w:ilvl="3" w:tplc="0409000F" w:tentative="1">
@@ -8484,7 +9106,7 @@
       <w:lvlText w:val="%4."/>
       <w:lvlJc w:val="left"/>
       <w:pPr>
-        <w:ind w:left="3600" w:hanging="360"/>
+        <w:ind w:left="2946" w:hanging="360"/>
       </w:pPr>
     </w:lvl>
     <w:lvl w:ilvl="4" w:tplc="04090019" w:tentative="1">
@@ -8493,7 +9115,7 @@
       <w:lvlText w:val="%5."/>
       <w:lvlJc w:val="left"/>
       <w:pPr>
-        <w:ind w:left="4320" w:hanging="360"/>
+        <w:ind w:left="3666" w:hanging="360"/>
       </w:pPr>
     </w:lvl>
     <w:lvl w:ilvl="5" w:tplc="0409001B" w:tentative="1">
@@ -8502,7 +9124,7 @@
       <w:lvlText w:val="%6."/>
       <w:lvlJc w:val="right"/>
       <w:pPr>
-        <w:ind w:left="5040" w:hanging="180"/>
+        <w:ind w:left="4386" w:hanging="180"/>
       </w:pPr>
     </w:lvl>
     <w:lvl w:ilvl="6" w:tplc="0409000F" w:tentative="1">
@@ -8511,7 +9133,7 @@
       <w:lvlText w:val="%7."/>
       <w:lvlJc w:val="left"/>
       <w:pPr>
-        <w:ind w:left="5760" w:hanging="360"/>
+        <w:ind w:left="5106" w:hanging="360"/>
       </w:pPr>
     </w:lvl>
     <w:lvl w:ilvl="7" w:tplc="04090019" w:tentative="1">
@@ -8520,7 +9142,7 @@
       <w:lvlText w:val="%8."/>
       <w:lvlJc w:val="left"/>
       <w:pPr>
-        <w:ind w:left="6480" w:hanging="360"/>
+        <w:ind w:left="5826" w:hanging="360"/>
       </w:pPr>
     </w:lvl>
     <w:lvl w:ilvl="8" w:tplc="0409001B" w:tentative="1">
@@ -8529,7 +9151,7 @@
       <w:lvlText w:val="%9."/>
       <w:lvlJc w:val="right"/>
       <w:pPr>
-        <w:ind w:left="7200" w:hanging="180"/>
+        <w:ind w:left="6546" w:hanging="180"/>
       </w:pPr>
     </w:lvl>
   </w:abstractNum>
@@ -8556,15 +9178,6 @@
   </w:num>
   <w:num w:numId="8">
     <w:abstractNumId w:val="4"/>
-    <w:lvlOverride w:ilvl="0"/>
-    <w:lvlOverride w:ilvl="1"/>
-    <w:lvlOverride w:ilvl="2"/>
-    <w:lvlOverride w:ilvl="3"/>
-    <w:lvlOverride w:ilvl="4"/>
-    <w:lvlOverride w:ilvl="5"/>
-    <w:lvlOverride w:ilvl="6"/>
-    <w:lvlOverride w:ilvl="7"/>
-    <w:lvlOverride w:ilvl="8"/>
   </w:num>
   <w:num w:numId="9">
     <w:abstractNumId w:val="5"/>
@@ -10647,21 +11260,6 @@
 </file>
 
 <file path=customXml/item1.xml><?xml version="1.0" encoding="utf-8"?>
-<?mso-contentType ?>
-<FormTemplates xmlns="http://schemas.microsoft.com/sharepoint/v3/contenttype/forms">
-  <Display>DocumentLibraryForm</Display>
-  <Edit>DocumentLibraryForm</Edit>
-  <New>DocumentLibraryForm</New>
-</FormTemplates>
-</file>
-
-<file path=customXml/item2.xml><?xml version="1.0" encoding="utf-8"?>
-<p:properties xmlns:p="http://schemas.microsoft.com/office/2006/metadata/properties" xmlns:xsi="http://www.w3.org/2001/XMLSchema-instance" xmlns:pc="http://schemas.microsoft.com/office/infopath/2007/PartnerControls">
-  <documentManagement/>
-</p:properties>
-</file>
-
-<file path=customXml/item3.xml><?xml version="1.0" encoding="utf-8"?>
 <ct:contentTypeSchema xmlns:ct="http://schemas.microsoft.com/office/2006/metadata/contentType" xmlns:ma="http://schemas.microsoft.com/office/2006/metadata/properties/metaAttributes" ct:_="" ma:_="" ma:contentTypeName="Document" ma:contentTypeID="0x0101001790066303F8B349B03939C2E6E0A97B" ma:contentTypeVersion="10" ma:contentTypeDescription="Create a new document." ma:contentTypeScope="" ma:versionID="a343eabbf0ef066c38c0139bec40251a">
   <xsd:schema xmlns:xsd="http://www.w3.org/2001/XMLSchema" xmlns:xs="http://www.w3.org/2001/XMLSchema" xmlns:p="http://schemas.microsoft.com/office/2006/metadata/properties" xmlns:ns2="82db3668-435c-40d1-8534-b361f9983f2d" targetNamespace="http://schemas.microsoft.com/office/2006/metadata/properties" ma:root="true" ma:fieldsID="46825a30335d2dcfaccd0a5e6fa3cf19" ns2:_="">
     <xsd:import namespace="82db3668-435c-40d1-8534-b361f9983f2d"/>
@@ -10845,28 +11443,26 @@
 </ct:contentTypeSchema>
 </file>
 
+<file path=customXml/item2.xml><?xml version="1.0" encoding="utf-8"?>
+<p:properties xmlns:p="http://schemas.microsoft.com/office/2006/metadata/properties" xmlns:xsi="http://www.w3.org/2001/XMLSchema-instance" xmlns:pc="http://schemas.microsoft.com/office/infopath/2007/PartnerControls">
+  <documentManagement/>
+</p:properties>
+</file>
+
+<file path=customXml/item3.xml><?xml version="1.0" encoding="utf-8"?>
+<?mso-contentType ?>
+<FormTemplates xmlns="http://schemas.microsoft.com/sharepoint/v3/contenttype/forms">
+  <Display>DocumentLibraryForm</Display>
+  <Edit>DocumentLibraryForm</Edit>
+  <New>DocumentLibraryForm</New>
+</FormTemplates>
+</file>
+
 <file path=customXml/item4.xml><?xml version="1.0" encoding="utf-8"?>
 <b:Sources xmlns:b="http://schemas.openxmlformats.org/officeDocument/2006/bibliography" xmlns="http://schemas.openxmlformats.org/officeDocument/2006/bibliography" SelectedStyle="/APASixthEditionOfficeOnline.xsl" StyleName="APA" Version="6"/>
 </file>
 
 <file path=customXml/itemProps1.xml><?xml version="1.0" encoding="utf-8"?>
-<ds:datastoreItem xmlns:ds="http://schemas.openxmlformats.org/officeDocument/2006/customXml" ds:itemID="{8399E926-57E6-442C-A0C3-BA53B53A9B16}">
-  <ds:schemaRefs>
-    <ds:schemaRef ds:uri="http://schemas.microsoft.com/sharepoint/v3/contenttype/forms"/>
-  </ds:schemaRefs>
-</ds:datastoreItem>
-</file>
-
-<file path=customXml/itemProps2.xml><?xml version="1.0" encoding="utf-8"?>
-<ds:datastoreItem xmlns:ds="http://schemas.openxmlformats.org/officeDocument/2006/customXml" ds:itemID="{CC981EFD-28CE-4865-81F3-7CCA3479835D}">
-  <ds:schemaRefs>
-    <ds:schemaRef ds:uri="http://schemas.microsoft.com/office/2006/metadata/properties"/>
-    <ds:schemaRef ds:uri="http://schemas.microsoft.com/office/infopath/2007/PartnerControls"/>
-  </ds:schemaRefs>
-</ds:datastoreItem>
-</file>
-
-<file path=customXml/itemProps3.xml><?xml version="1.0" encoding="utf-8"?>
 <ds:datastoreItem xmlns:ds="http://schemas.openxmlformats.org/officeDocument/2006/customXml" ds:itemID="{AD141DF7-E934-413A-AC9C-9A296E7D6409}">
   <ds:schemaRefs>
     <ds:schemaRef ds:uri="http://schemas.microsoft.com/office/2006/metadata/contentType"/>
@@ -10884,6 +11480,23 @@
 </ds:datastoreItem>
 </file>
 
+<file path=customXml/itemProps2.xml><?xml version="1.0" encoding="utf-8"?>
+<ds:datastoreItem xmlns:ds="http://schemas.openxmlformats.org/officeDocument/2006/customXml" ds:itemID="{CC981EFD-28CE-4865-81F3-7CCA3479835D}">
+  <ds:schemaRefs>
+    <ds:schemaRef ds:uri="http://schemas.microsoft.com/office/2006/metadata/properties"/>
+    <ds:schemaRef ds:uri="http://schemas.microsoft.com/office/infopath/2007/PartnerControls"/>
+  </ds:schemaRefs>
+</ds:datastoreItem>
+</file>
+
+<file path=customXml/itemProps3.xml><?xml version="1.0" encoding="utf-8"?>
+<ds:datastoreItem xmlns:ds="http://schemas.openxmlformats.org/officeDocument/2006/customXml" ds:itemID="{8399E926-57E6-442C-A0C3-BA53B53A9B16}">
+  <ds:schemaRefs>
+    <ds:schemaRef ds:uri="http://schemas.microsoft.com/sharepoint/v3/contenttype/forms"/>
+  </ds:schemaRefs>
+</ds:datastoreItem>
+</file>
+
 <file path=customXml/itemProps4.xml><?xml version="1.0" encoding="utf-8"?>
 <ds:datastoreItem xmlns:ds="http://schemas.openxmlformats.org/officeDocument/2006/customXml" ds:itemID="{EB956596-B305-E942-80E3-B610B1C8A4DA}">
   <ds:schemaRefs>

--- a/handover_package/Documentation/Maintenance Document.docx
+++ b/handover_package/Documentation/Maintenance Document.docx
@@ -510,7 +510,12 @@
                           <w:sdt>
                             <w:sdtPr>
                               <w:rPr>
-                                <w:color w:val="397BA3"/>
+                                <w:rFonts w:asciiTheme="minorHAnsi" w:eastAsiaTheme="minorEastAsia" w:hAnsiTheme="minorHAnsi" w:cstheme="minorBidi"/>
+                                <w:b w:val="0"/>
+                                <w:bCs w:val="0"/>
+                                <w:color w:val="397BA3"/>
+                                <w:sz w:val="22"/>
+                                <w:szCs w:val="22"/>
                               </w:rPr>
                               <w:id w:val="1814838852"/>
                               <w:docPartObj>
@@ -520,10 +525,7 @@
                             </w:sdtPr>
                             <w:sdtEndPr>
                               <w:rPr>
-                                <w:rFonts w:eastAsiaTheme="minorEastAsia" w:cstheme="minorBidi"/>
-                                <w:noProof/>
-                                <w:sz w:val="22"/>
-                                <w:szCs w:val="22"/>
+                                <w:noProof/>
                               </w:rPr>
                             </w:sdtEndPr>
                             <w:sdtContent>
@@ -1149,7 +1151,7 @@
                                       <w:webHidden/>
                                       <w:color w:val="397BA3"/>
                                     </w:rPr>
-                                    <w:t>4</w:t>
+                                    <w:t>3</w:t>
                                   </w:r>
                                   <w:r>
                                     <w:rPr>
@@ -1633,7 +1635,7 @@
                                       <w:webHidden/>
                                       <w:color w:val="397BA3"/>
                                     </w:rPr>
-                                    <w:t>5</w:t>
+                                    <w:t>4</w:t>
                                   </w:r>
                                   <w:r>
                                     <w:rPr>
@@ -2063,7 +2065,12 @@
                     <w:sdt>
                       <w:sdtPr>
                         <w:rPr>
+                          <w:rFonts w:asciiTheme="minorHAnsi" w:eastAsiaTheme="minorEastAsia" w:hAnsiTheme="minorHAnsi" w:cstheme="minorBidi"/>
+                          <w:b w:val="0"/>
+                          <w:bCs w:val="0"/>
                           <w:color w:val="397BA3"/>
+                          <w:sz w:val="22"/>
+                          <w:szCs w:val="22"/>
                         </w:rPr>
                         <w:id w:val="1814838852"/>
                         <w:docPartObj>
@@ -2073,10 +2080,7 @@
                       </w:sdtPr>
                       <w:sdtEndPr>
                         <w:rPr>
-                          <w:rFonts w:eastAsiaTheme="minorEastAsia" w:cstheme="minorBidi"/>
                           <w:noProof/>
-                          <w:sz w:val="22"/>
-                          <w:szCs w:val="22"/>
                         </w:rPr>
                       </w:sdtEndPr>
                       <w:sdtContent>
@@ -2702,7 +2706,7 @@
                                 <w:webHidden/>
                                 <w:color w:val="397BA3"/>
                               </w:rPr>
-                              <w:t>4</w:t>
+                              <w:t>3</w:t>
                             </w:r>
                             <w:r>
                               <w:rPr>
@@ -3186,7 +3190,7 @@
                                 <w:webHidden/>
                                 <w:color w:val="397BA3"/>
                               </w:rPr>
-                              <w:t>5</w:t>
+                              <w:t>4</w:t>
                             </w:r>
                             <w:r>
                               <w:rPr>
@@ -4306,9 +4310,8 @@
     </w:p>
     <w:tbl>
       <w:tblPr>
-        <w:tblStyle w:val="TableGrid"/>
+        <w:tblStyle w:val="GridTable4-Accent5"/>
         <w:tblW w:w="0" w:type="auto"/>
-        <w:tblInd w:w="279" w:type="dxa"/>
         <w:tblLook w:val="04A0" w:firstRow="1" w:lastRow="0" w:firstColumn="1" w:lastColumn="0" w:noHBand="0" w:noVBand="1"/>
       </w:tblPr>
       <w:tblGrid>
@@ -4320,136 +4323,12 @@
       </w:tblGrid>
       <w:tr>
         <w:trPr>
+          <w:cnfStyle w:val="100000000000" w:firstRow="1" w:lastRow="0" w:firstColumn="0" w:lastColumn="0" w:oddVBand="0" w:evenVBand="0" w:oddHBand="0" w:evenHBand="0" w:firstRowFirstColumn="0" w:firstRowLastColumn="0" w:lastRowFirstColumn="0" w:lastRowLastColumn="0"/>
           <w:trHeight w:val="557"/>
         </w:trPr>
         <w:tc>
           <w:tcPr>
-            <w:tcW w:w="1656" w:type="dxa"/>
-            <w:shd w:val="clear" w:color="auto" w:fill="BDF6FF" w:themeFill="accent1" w:themeFillTint="33"/>
-            <w:vAlign w:val="center"/>
-          </w:tcPr>
-          <w:p>
-            <w:pPr>
-              <w:pStyle w:val="ListParagraph"/>
-              <w:ind w:left="0"/>
-              <w:rPr>
-                <w:rFonts w:ascii="Helvetica Neue" w:hAnsi="Helvetica Neue"/>
-                <w:color w:val="000000" w:themeColor="text1"/>
-              </w:rPr>
-            </w:pPr>
-            <w:r>
-              <w:rPr>
-                <w:rFonts w:ascii="Helvetica Neue" w:hAnsi="Helvetica Neue"/>
-                <w:color w:val="000000" w:themeColor="text1"/>
-              </w:rPr>
-              <w:lastRenderedPageBreak/>
-              <w:t>Type</w:t>
-            </w:r>
-          </w:p>
-        </w:tc>
-        <w:tc>
-          <w:tcPr>
-            <w:tcW w:w="2418" w:type="dxa"/>
-            <w:shd w:val="clear" w:color="auto" w:fill="BDF6FF" w:themeFill="accent1" w:themeFillTint="33"/>
-            <w:vAlign w:val="center"/>
-          </w:tcPr>
-          <w:p>
-            <w:pPr>
-              <w:pStyle w:val="ListParagraph"/>
-              <w:ind w:left="0"/>
-              <w:rPr>
-                <w:rFonts w:ascii="Helvetica Neue" w:hAnsi="Helvetica Neue"/>
-                <w:color w:val="000000" w:themeColor="text1"/>
-              </w:rPr>
-            </w:pPr>
-            <w:r>
-              <w:rPr>
-                <w:rFonts w:ascii="Helvetica Neue" w:hAnsi="Helvetica Neue"/>
-                <w:color w:val="000000" w:themeColor="text1"/>
-              </w:rPr>
-              <w:t>What</w:t>
-            </w:r>
-          </w:p>
-        </w:tc>
-        <w:tc>
-          <w:tcPr>
-            <w:tcW w:w="1408" w:type="dxa"/>
-            <w:shd w:val="clear" w:color="auto" w:fill="BDF6FF" w:themeFill="accent1" w:themeFillTint="33"/>
-            <w:vAlign w:val="center"/>
-          </w:tcPr>
-          <w:p>
-            <w:pPr>
-              <w:pStyle w:val="ListParagraph"/>
-              <w:ind w:left="0"/>
-              <w:rPr>
-                <w:rFonts w:ascii="Helvetica Neue" w:hAnsi="Helvetica Neue"/>
-                <w:color w:val="000000" w:themeColor="text1"/>
-              </w:rPr>
-            </w:pPr>
-            <w:r>
-              <w:rPr>
-                <w:rFonts w:ascii="Helvetica Neue" w:hAnsi="Helvetica Neue"/>
-                <w:color w:val="000000" w:themeColor="text1"/>
-              </w:rPr>
-              <w:t>Who</w:t>
-            </w:r>
-          </w:p>
-        </w:tc>
-        <w:tc>
-          <w:tcPr>
-            <w:tcW w:w="1721" w:type="dxa"/>
-            <w:shd w:val="clear" w:color="auto" w:fill="BDF6FF" w:themeFill="accent1" w:themeFillTint="33"/>
-            <w:vAlign w:val="center"/>
-          </w:tcPr>
-          <w:p>
-            <w:pPr>
-              <w:pStyle w:val="ListParagraph"/>
-              <w:ind w:left="0"/>
-              <w:rPr>
-                <w:rFonts w:ascii="Helvetica Neue" w:hAnsi="Helvetica Neue"/>
-                <w:color w:val="000000" w:themeColor="text1"/>
-              </w:rPr>
-            </w:pPr>
-            <w:r>
-              <w:rPr>
-                <w:rFonts w:ascii="Helvetica Neue" w:hAnsi="Helvetica Neue"/>
-                <w:color w:val="000000" w:themeColor="text1"/>
-              </w:rPr>
-              <w:t>How</w:t>
-            </w:r>
-          </w:p>
-        </w:tc>
-        <w:tc>
-          <w:tcPr>
-            <w:tcW w:w="1868" w:type="dxa"/>
-            <w:shd w:val="clear" w:color="auto" w:fill="BDF6FF" w:themeFill="accent1" w:themeFillTint="33"/>
-            <w:vAlign w:val="center"/>
-          </w:tcPr>
-          <w:p>
-            <w:pPr>
-              <w:pStyle w:val="ListParagraph"/>
-              <w:ind w:left="0"/>
-              <w:rPr>
-                <w:rFonts w:ascii="Helvetica Neue" w:hAnsi="Helvetica Neue"/>
-                <w:color w:val="000000" w:themeColor="text1"/>
-              </w:rPr>
-            </w:pPr>
-            <w:r>
-              <w:rPr>
-                <w:rFonts w:ascii="Helvetica Neue" w:hAnsi="Helvetica Neue"/>
-                <w:color w:val="000000" w:themeColor="text1"/>
-              </w:rPr>
-              <w:t>Frequency</w:t>
-            </w:r>
-          </w:p>
-        </w:tc>
-      </w:tr>
-      <w:tr>
-        <w:trPr>
-          <w:trHeight w:val="1260"/>
-        </w:trPr>
-        <w:tc>
-          <w:tcPr>
+            <w:cnfStyle w:val="001000000000" w:firstRow="0" w:lastRow="0" w:firstColumn="1" w:lastColumn="0" w:oddVBand="0" w:evenVBand="0" w:oddHBand="0" w:evenHBand="0" w:firstRowFirstColumn="0" w:firstRowLastColumn="0" w:lastRowFirstColumn="0" w:lastRowLastColumn="0"/>
             <w:tcW w:w="1656" w:type="dxa"/>
             <w:vAlign w:val="center"/>
           </w:tcPr>
@@ -4459,15 +4338,14 @@
               <w:ind w:left="0"/>
               <w:rPr>
                 <w:rFonts w:ascii="Helvetica Neue" w:hAnsi="Helvetica Neue"/>
-                <w:color w:val="000000" w:themeColor="text1"/>
               </w:rPr>
             </w:pPr>
             <w:r>
               <w:rPr>
                 <w:rFonts w:ascii="Helvetica Neue" w:hAnsi="Helvetica Neue"/>
-                <w:color w:val="000000" w:themeColor="text1"/>
-              </w:rPr>
-              <w:t>Action in App</w:t>
+              </w:rPr>
+              <w:lastRenderedPageBreak/>
+              <w:t>Type</w:t>
             </w:r>
           </w:p>
         </w:tc>
@@ -4480,17 +4358,16 @@
             <w:pPr>
               <w:pStyle w:val="ListParagraph"/>
               <w:ind w:left="0"/>
-              <w:rPr>
-                <w:rFonts w:ascii="Helvetica Neue" w:hAnsi="Helvetica Neue"/>
-                <w:color w:val="000000" w:themeColor="text1"/>
+              <w:cnfStyle w:val="100000000000" w:firstRow="1" w:lastRow="0" w:firstColumn="0" w:lastColumn="0" w:oddVBand="0" w:evenVBand="0" w:oddHBand="0" w:evenHBand="0" w:firstRowFirstColumn="0" w:firstRowLastColumn="0" w:lastRowFirstColumn="0" w:lastRowLastColumn="0"/>
+              <w:rPr>
+                <w:rFonts w:ascii="Helvetica Neue" w:hAnsi="Helvetica Neue"/>
               </w:rPr>
             </w:pPr>
             <w:r>
               <w:rPr>
                 <w:rFonts w:ascii="Helvetica Neue" w:hAnsi="Helvetica Neue"/>
-                <w:color w:val="000000" w:themeColor="text1"/>
-              </w:rPr>
-              <w:t>Test new features that been added on app</w:t>
+              </w:rPr>
+              <w:t>What</w:t>
             </w:r>
           </w:p>
         </w:tc>
@@ -4503,17 +4380,16 @@
             <w:pPr>
               <w:pStyle w:val="ListParagraph"/>
               <w:ind w:left="0"/>
-              <w:rPr>
-                <w:rFonts w:ascii="Helvetica Neue" w:hAnsi="Helvetica Neue"/>
-                <w:color w:val="000000" w:themeColor="text1"/>
+              <w:cnfStyle w:val="100000000000" w:firstRow="1" w:lastRow="0" w:firstColumn="0" w:lastColumn="0" w:oddVBand="0" w:evenVBand="0" w:oddHBand="0" w:evenHBand="0" w:firstRowFirstColumn="0" w:firstRowLastColumn="0" w:lastRowFirstColumn="0" w:lastRowLastColumn="0"/>
+              <w:rPr>
+                <w:rFonts w:ascii="Helvetica Neue" w:hAnsi="Helvetica Neue"/>
               </w:rPr>
             </w:pPr>
             <w:r>
               <w:rPr>
                 <w:rFonts w:ascii="Helvetica Neue" w:hAnsi="Helvetica Neue"/>
-                <w:color w:val="000000" w:themeColor="text1"/>
-              </w:rPr>
-              <w:t>Developer</w:t>
+              </w:rPr>
+              <w:t>Who</w:t>
             </w:r>
           </w:p>
         </w:tc>
@@ -4526,17 +4402,16 @@
             <w:pPr>
               <w:pStyle w:val="ListParagraph"/>
               <w:ind w:left="0"/>
-              <w:rPr>
-                <w:rFonts w:ascii="Helvetica Neue" w:hAnsi="Helvetica Neue"/>
-                <w:color w:val="000000" w:themeColor="text1"/>
+              <w:cnfStyle w:val="100000000000" w:firstRow="1" w:lastRow="0" w:firstColumn="0" w:lastColumn="0" w:oddVBand="0" w:evenVBand="0" w:oddHBand="0" w:evenHBand="0" w:firstRowFirstColumn="0" w:firstRowLastColumn="0" w:lastRowFirstColumn="0" w:lastRowLastColumn="0"/>
+              <w:rPr>
+                <w:rFonts w:ascii="Helvetica Neue" w:hAnsi="Helvetica Neue"/>
               </w:rPr>
             </w:pPr>
             <w:r>
               <w:rPr>
                 <w:rFonts w:ascii="Helvetica Neue" w:hAnsi="Helvetica Neue"/>
-                <w:color w:val="000000" w:themeColor="text1"/>
-              </w:rPr>
-              <w:t>Run it both on emulator and real Android phone</w:t>
+              </w:rPr>
+              <w:t>How</w:t>
             </w:r>
           </w:p>
         </w:tc>
@@ -4549,27 +4424,28 @@
             <w:pPr>
               <w:pStyle w:val="ListParagraph"/>
               <w:ind w:left="0"/>
-              <w:rPr>
-                <w:rFonts w:ascii="Helvetica Neue" w:hAnsi="Helvetica Neue"/>
-                <w:color w:val="000000" w:themeColor="text1"/>
+              <w:cnfStyle w:val="100000000000" w:firstRow="1" w:lastRow="0" w:firstColumn="0" w:lastColumn="0" w:oddVBand="0" w:evenVBand="0" w:oddHBand="0" w:evenHBand="0" w:firstRowFirstColumn="0" w:firstRowLastColumn="0" w:lastRowFirstColumn="0" w:lastRowLastColumn="0"/>
+              <w:rPr>
+                <w:rFonts w:ascii="Helvetica Neue" w:hAnsi="Helvetica Neue"/>
               </w:rPr>
             </w:pPr>
             <w:r>
               <w:rPr>
                 <w:rFonts w:ascii="Helvetica Neue" w:hAnsi="Helvetica Neue"/>
-                <w:color w:val="000000" w:themeColor="text1"/>
-              </w:rPr>
-              <w:t>Every time a new function has been added</w:t>
+              </w:rPr>
+              <w:t>Frequency</w:t>
             </w:r>
           </w:p>
         </w:tc>
       </w:tr>
       <w:tr>
         <w:trPr>
-          <w:trHeight w:val="1345"/>
+          <w:cnfStyle w:val="000000100000" w:firstRow="0" w:lastRow="0" w:firstColumn="0" w:lastColumn="0" w:oddVBand="0" w:evenVBand="0" w:oddHBand="1" w:evenHBand="0" w:firstRowFirstColumn="0" w:firstRowLastColumn="0" w:lastRowFirstColumn="0" w:lastRowLastColumn="0"/>
+          <w:trHeight w:val="1260"/>
         </w:trPr>
         <w:tc>
           <w:tcPr>
+            <w:cnfStyle w:val="001000000000" w:firstRow="0" w:lastRow="0" w:firstColumn="1" w:lastColumn="0" w:oddVBand="0" w:evenVBand="0" w:oddHBand="0" w:evenHBand="0" w:firstRowFirstColumn="0" w:firstRowLastColumn="0" w:lastRowFirstColumn="0" w:lastRowLastColumn="0"/>
             <w:tcW w:w="1656" w:type="dxa"/>
             <w:vAlign w:val="center"/>
           </w:tcPr>
@@ -4587,7 +4463,7 @@
                 <w:rFonts w:ascii="Helvetica Neue" w:hAnsi="Helvetica Neue"/>
                 <w:color w:val="000000" w:themeColor="text1"/>
               </w:rPr>
-              <w:t>Compatibility</w:t>
+              <w:t>Action in App</w:t>
             </w:r>
           </w:p>
         </w:tc>
@@ -4600,6 +4476,7 @@
             <w:pPr>
               <w:pStyle w:val="ListParagraph"/>
               <w:ind w:left="0"/>
+              <w:cnfStyle w:val="000000100000" w:firstRow="0" w:lastRow="0" w:firstColumn="0" w:lastColumn="0" w:oddVBand="0" w:evenVBand="0" w:oddHBand="1" w:evenHBand="0" w:firstRowFirstColumn="0" w:firstRowLastColumn="0" w:lastRowFirstColumn="0" w:lastRowLastColumn="0"/>
               <w:rPr>
                 <w:rFonts w:ascii="Helvetica Neue" w:hAnsi="Helvetica Neue"/>
                 <w:color w:val="000000" w:themeColor="text1"/>
@@ -4610,7 +4487,7 @@
                 <w:rFonts w:ascii="Helvetica Neue" w:hAnsi="Helvetica Neue"/>
                 <w:color w:val="000000" w:themeColor="text1"/>
               </w:rPr>
-              <w:t>Test how layout and function work in different system</w:t>
+              <w:t>Test new features that been added on app</w:t>
             </w:r>
           </w:p>
         </w:tc>
@@ -4623,6 +4500,7 @@
             <w:pPr>
               <w:pStyle w:val="ListParagraph"/>
               <w:ind w:left="0"/>
+              <w:cnfStyle w:val="000000100000" w:firstRow="0" w:lastRow="0" w:firstColumn="0" w:lastColumn="0" w:oddVBand="0" w:evenVBand="0" w:oddHBand="1" w:evenHBand="0" w:firstRowFirstColumn="0" w:firstRowLastColumn="0" w:lastRowFirstColumn="0" w:lastRowLastColumn="0"/>
               <w:rPr>
                 <w:rFonts w:ascii="Helvetica Neue" w:hAnsi="Helvetica Neue"/>
                 <w:color w:val="000000" w:themeColor="text1"/>
@@ -4633,7 +4511,7 @@
                 <w:rFonts w:ascii="Helvetica Neue" w:hAnsi="Helvetica Neue"/>
                 <w:color w:val="000000" w:themeColor="text1"/>
               </w:rPr>
-              <w:t>QA</w:t>
+              <w:t>Developer</w:t>
             </w:r>
           </w:p>
         </w:tc>
@@ -4646,6 +4524,7 @@
             <w:pPr>
               <w:pStyle w:val="ListParagraph"/>
               <w:ind w:left="0"/>
+              <w:cnfStyle w:val="000000100000" w:firstRow="0" w:lastRow="0" w:firstColumn="0" w:lastColumn="0" w:oddVBand="0" w:evenVBand="0" w:oddHBand="1" w:evenHBand="0" w:firstRowFirstColumn="0" w:firstRowLastColumn="0" w:lastRowFirstColumn="0" w:lastRowLastColumn="0"/>
               <w:rPr>
                 <w:rFonts w:ascii="Helvetica Neue" w:hAnsi="Helvetica Neue"/>
                 <w:color w:val="000000" w:themeColor="text1"/>
@@ -4656,7 +4535,7 @@
                 <w:rFonts w:ascii="Helvetica Neue" w:hAnsi="Helvetica Neue"/>
                 <w:color w:val="000000" w:themeColor="text1"/>
               </w:rPr>
-              <w:t>Run it in different devices</w:t>
+              <w:t>Run it both on emulator and real Android phone</w:t>
             </w:r>
           </w:p>
         </w:tc>
@@ -4669,6 +4548,7 @@
             <w:pPr>
               <w:pStyle w:val="ListParagraph"/>
               <w:ind w:left="0"/>
+              <w:cnfStyle w:val="000000100000" w:firstRow="0" w:lastRow="0" w:firstColumn="0" w:lastColumn="0" w:oddVBand="0" w:evenVBand="0" w:oddHBand="1" w:evenHBand="0" w:firstRowFirstColumn="0" w:firstRowLastColumn="0" w:lastRowFirstColumn="0" w:lastRowLastColumn="0"/>
               <w:rPr>
                 <w:rFonts w:ascii="Helvetica Neue" w:hAnsi="Helvetica Neue"/>
                 <w:color w:val="000000" w:themeColor="text1"/>
@@ -4679,17 +4559,18 @@
                 <w:rFonts w:ascii="Helvetica Neue" w:hAnsi="Helvetica Neue"/>
                 <w:color w:val="000000" w:themeColor="text1"/>
               </w:rPr>
-              <w:t>Every time layout changes</w:t>
+              <w:t>Every time a new function has been added</w:t>
             </w:r>
           </w:p>
         </w:tc>
       </w:tr>
       <w:tr>
         <w:trPr>
-          <w:trHeight w:val="1243"/>
+          <w:trHeight w:val="1135"/>
         </w:trPr>
         <w:tc>
           <w:tcPr>
+            <w:cnfStyle w:val="001000000000" w:firstRow="0" w:lastRow="0" w:firstColumn="1" w:lastColumn="0" w:oddVBand="0" w:evenVBand="0" w:oddHBand="0" w:evenHBand="0" w:firstRowFirstColumn="0" w:firstRowLastColumn="0" w:lastRowFirstColumn="0" w:lastRowLastColumn="0"/>
             <w:tcW w:w="1656" w:type="dxa"/>
             <w:vAlign w:val="center"/>
           </w:tcPr>
@@ -4707,7 +4588,7 @@
                 <w:rFonts w:ascii="Helvetica Neue" w:hAnsi="Helvetica Neue"/>
                 <w:color w:val="000000" w:themeColor="text1"/>
               </w:rPr>
-              <w:t>UI friendly</w:t>
+              <w:t>Compatibility</w:t>
             </w:r>
           </w:p>
         </w:tc>
@@ -4720,6 +4601,7 @@
             <w:pPr>
               <w:pStyle w:val="ListParagraph"/>
               <w:ind w:left="0"/>
+              <w:cnfStyle w:val="000000000000" w:firstRow="0" w:lastRow="0" w:firstColumn="0" w:lastColumn="0" w:oddVBand="0" w:evenVBand="0" w:oddHBand="0" w:evenHBand="0" w:firstRowFirstColumn="0" w:firstRowLastColumn="0" w:lastRowFirstColumn="0" w:lastRowLastColumn="0"/>
               <w:rPr>
                 <w:rFonts w:ascii="Helvetica Neue" w:hAnsi="Helvetica Neue"/>
                 <w:color w:val="000000" w:themeColor="text1"/>
@@ -4730,7 +4612,7 @@
                 <w:rFonts w:ascii="Helvetica Neue" w:hAnsi="Helvetica Neue"/>
                 <w:color w:val="000000" w:themeColor="text1"/>
               </w:rPr>
-              <w:t>Test if the design is suitable for target audience</w:t>
+              <w:t>Test how layout and function work in different system</w:t>
             </w:r>
           </w:p>
         </w:tc>
@@ -4743,6 +4625,7 @@
             <w:pPr>
               <w:pStyle w:val="ListParagraph"/>
               <w:ind w:left="0"/>
+              <w:cnfStyle w:val="000000000000" w:firstRow="0" w:lastRow="0" w:firstColumn="0" w:lastColumn="0" w:oddVBand="0" w:evenVBand="0" w:oddHBand="0" w:evenHBand="0" w:firstRowFirstColumn="0" w:firstRowLastColumn="0" w:lastRowFirstColumn="0" w:lastRowLastColumn="0"/>
               <w:rPr>
                 <w:rFonts w:ascii="Helvetica Neue" w:hAnsi="Helvetica Neue"/>
                 <w:color w:val="000000" w:themeColor="text1"/>
@@ -4753,7 +4636,7 @@
                 <w:rFonts w:ascii="Helvetica Neue" w:hAnsi="Helvetica Neue"/>
                 <w:color w:val="000000" w:themeColor="text1"/>
               </w:rPr>
-              <w:t>Potential users</w:t>
+              <w:t>QA</w:t>
             </w:r>
           </w:p>
         </w:tc>
@@ -4766,6 +4649,7 @@
             <w:pPr>
               <w:pStyle w:val="ListParagraph"/>
               <w:ind w:left="0"/>
+              <w:cnfStyle w:val="000000000000" w:firstRow="0" w:lastRow="0" w:firstColumn="0" w:lastColumn="0" w:oddVBand="0" w:evenVBand="0" w:oddHBand="0" w:evenHBand="0" w:firstRowFirstColumn="0" w:firstRowLastColumn="0" w:lastRowFirstColumn="0" w:lastRowLastColumn="0"/>
               <w:rPr>
                 <w:rFonts w:ascii="Helvetica Neue" w:hAnsi="Helvetica Neue"/>
                 <w:color w:val="000000" w:themeColor="text1"/>
@@ -4776,7 +4660,7 @@
                 <w:rFonts w:ascii="Helvetica Neue" w:hAnsi="Helvetica Neue"/>
                 <w:color w:val="000000" w:themeColor="text1"/>
               </w:rPr>
-              <w:t>Test it on their own device</w:t>
+              <w:t>Run it in different devices</w:t>
             </w:r>
           </w:p>
         </w:tc>
@@ -4789,6 +4673,133 @@
             <w:pPr>
               <w:pStyle w:val="ListParagraph"/>
               <w:ind w:left="0"/>
+              <w:cnfStyle w:val="000000000000" w:firstRow="0" w:lastRow="0" w:firstColumn="0" w:lastColumn="0" w:oddVBand="0" w:evenVBand="0" w:oddHBand="0" w:evenHBand="0" w:firstRowFirstColumn="0" w:firstRowLastColumn="0" w:lastRowFirstColumn="0" w:lastRowLastColumn="0"/>
+              <w:rPr>
+                <w:rFonts w:ascii="Helvetica Neue" w:hAnsi="Helvetica Neue"/>
+                <w:color w:val="000000" w:themeColor="text1"/>
+              </w:rPr>
+            </w:pPr>
+            <w:r>
+              <w:rPr>
+                <w:rFonts w:ascii="Helvetica Neue" w:hAnsi="Helvetica Neue"/>
+                <w:color w:val="000000" w:themeColor="text1"/>
+              </w:rPr>
+              <w:t>Every time layout changes</w:t>
+            </w:r>
+          </w:p>
+        </w:tc>
+      </w:tr>
+      <w:tr>
+        <w:trPr>
+          <w:cnfStyle w:val="000000100000" w:firstRow="0" w:lastRow="0" w:firstColumn="0" w:lastColumn="0" w:oddVBand="0" w:evenVBand="0" w:oddHBand="1" w:evenHBand="0" w:firstRowFirstColumn="0" w:firstRowLastColumn="0" w:lastRowFirstColumn="0" w:lastRowLastColumn="0"/>
+          <w:trHeight w:val="1123"/>
+        </w:trPr>
+        <w:tc>
+          <w:tcPr>
+            <w:cnfStyle w:val="001000000000" w:firstRow="0" w:lastRow="0" w:firstColumn="1" w:lastColumn="0" w:oddVBand="0" w:evenVBand="0" w:oddHBand="0" w:evenHBand="0" w:firstRowFirstColumn="0" w:firstRowLastColumn="0" w:lastRowFirstColumn="0" w:lastRowLastColumn="0"/>
+            <w:tcW w:w="1656" w:type="dxa"/>
+            <w:vAlign w:val="center"/>
+          </w:tcPr>
+          <w:p>
+            <w:pPr>
+              <w:pStyle w:val="ListParagraph"/>
+              <w:ind w:left="0"/>
+              <w:rPr>
+                <w:rFonts w:ascii="Helvetica Neue" w:hAnsi="Helvetica Neue"/>
+                <w:color w:val="000000" w:themeColor="text1"/>
+              </w:rPr>
+            </w:pPr>
+            <w:r>
+              <w:rPr>
+                <w:rFonts w:ascii="Helvetica Neue" w:hAnsi="Helvetica Neue"/>
+                <w:color w:val="000000" w:themeColor="text1"/>
+              </w:rPr>
+              <w:t>UI friendly</w:t>
+            </w:r>
+          </w:p>
+        </w:tc>
+        <w:tc>
+          <w:tcPr>
+            <w:tcW w:w="2418" w:type="dxa"/>
+            <w:vAlign w:val="center"/>
+          </w:tcPr>
+          <w:p>
+            <w:pPr>
+              <w:pStyle w:val="ListParagraph"/>
+              <w:ind w:left="0"/>
+              <w:cnfStyle w:val="000000100000" w:firstRow="0" w:lastRow="0" w:firstColumn="0" w:lastColumn="0" w:oddVBand="0" w:evenVBand="0" w:oddHBand="1" w:evenHBand="0" w:firstRowFirstColumn="0" w:firstRowLastColumn="0" w:lastRowFirstColumn="0" w:lastRowLastColumn="0"/>
+              <w:rPr>
+                <w:rFonts w:ascii="Helvetica Neue" w:hAnsi="Helvetica Neue"/>
+                <w:color w:val="000000" w:themeColor="text1"/>
+              </w:rPr>
+            </w:pPr>
+            <w:r>
+              <w:rPr>
+                <w:rFonts w:ascii="Helvetica Neue" w:hAnsi="Helvetica Neue"/>
+                <w:color w:val="000000" w:themeColor="text1"/>
+              </w:rPr>
+              <w:t>Test if the design is suitable for target audience</w:t>
+            </w:r>
+          </w:p>
+        </w:tc>
+        <w:tc>
+          <w:tcPr>
+            <w:tcW w:w="1408" w:type="dxa"/>
+            <w:vAlign w:val="center"/>
+          </w:tcPr>
+          <w:p>
+            <w:pPr>
+              <w:pStyle w:val="ListParagraph"/>
+              <w:ind w:left="0"/>
+              <w:cnfStyle w:val="000000100000" w:firstRow="0" w:lastRow="0" w:firstColumn="0" w:lastColumn="0" w:oddVBand="0" w:evenVBand="0" w:oddHBand="1" w:evenHBand="0" w:firstRowFirstColumn="0" w:firstRowLastColumn="0" w:lastRowFirstColumn="0" w:lastRowLastColumn="0"/>
+              <w:rPr>
+                <w:rFonts w:ascii="Helvetica Neue" w:hAnsi="Helvetica Neue"/>
+                <w:color w:val="000000" w:themeColor="text1"/>
+              </w:rPr>
+            </w:pPr>
+            <w:r>
+              <w:rPr>
+                <w:rFonts w:ascii="Helvetica Neue" w:hAnsi="Helvetica Neue"/>
+                <w:color w:val="000000" w:themeColor="text1"/>
+              </w:rPr>
+              <w:t>Potential users</w:t>
+            </w:r>
+          </w:p>
+        </w:tc>
+        <w:tc>
+          <w:tcPr>
+            <w:tcW w:w="1721" w:type="dxa"/>
+            <w:vAlign w:val="center"/>
+          </w:tcPr>
+          <w:p>
+            <w:pPr>
+              <w:pStyle w:val="ListParagraph"/>
+              <w:ind w:left="0"/>
+              <w:cnfStyle w:val="000000100000" w:firstRow="0" w:lastRow="0" w:firstColumn="0" w:lastColumn="0" w:oddVBand="0" w:evenVBand="0" w:oddHBand="1" w:evenHBand="0" w:firstRowFirstColumn="0" w:firstRowLastColumn="0" w:lastRowFirstColumn="0" w:lastRowLastColumn="0"/>
+              <w:rPr>
+                <w:rFonts w:ascii="Helvetica Neue" w:hAnsi="Helvetica Neue"/>
+                <w:color w:val="000000" w:themeColor="text1"/>
+              </w:rPr>
+            </w:pPr>
+            <w:r>
+              <w:rPr>
+                <w:rFonts w:ascii="Helvetica Neue" w:hAnsi="Helvetica Neue"/>
+                <w:color w:val="000000" w:themeColor="text1"/>
+              </w:rPr>
+              <w:t>Test it on their own device</w:t>
+            </w:r>
+          </w:p>
+        </w:tc>
+        <w:tc>
+          <w:tcPr>
+            <w:tcW w:w="1868" w:type="dxa"/>
+            <w:vAlign w:val="center"/>
+          </w:tcPr>
+          <w:p>
+            <w:pPr>
+              <w:pStyle w:val="ListParagraph"/>
+              <w:ind w:left="0"/>
+              <w:cnfStyle w:val="000000100000" w:firstRow="0" w:lastRow="0" w:firstColumn="0" w:lastColumn="0" w:oddVBand="0" w:evenVBand="0" w:oddHBand="1" w:evenHBand="0" w:firstRowFirstColumn="0" w:firstRowLastColumn="0" w:lastRowFirstColumn="0" w:lastRowLastColumn="0"/>
               <w:rPr>
                 <w:rFonts w:ascii="Helvetica Neue" w:hAnsi="Helvetica Neue"/>
                 <w:color w:val="000000" w:themeColor="text1"/>
@@ -5221,9 +5232,8 @@
     </w:p>
     <w:tbl>
       <w:tblPr>
-        <w:tblStyle w:val="TableGrid"/>
+        <w:tblStyle w:val="GridTable4-Accent5"/>
         <w:tblW w:w="9072" w:type="dxa"/>
-        <w:tblInd w:w="279" w:type="dxa"/>
         <w:tblLayout w:type="fixed"/>
         <w:tblLook w:val="04A0" w:firstRow="1" w:lastRow="0" w:firstColumn="1" w:lastColumn="0" w:noHBand="0" w:noVBand="1"/>
       </w:tblPr>
@@ -5234,12 +5244,13 @@
       </w:tblGrid>
       <w:tr>
         <w:trPr>
+          <w:cnfStyle w:val="100000000000" w:firstRow="1" w:lastRow="0" w:firstColumn="0" w:lastColumn="0" w:oddVBand="0" w:evenVBand="0" w:oddHBand="0" w:evenHBand="0" w:firstRowFirstColumn="0" w:firstRowLastColumn="0" w:lastRowFirstColumn="0" w:lastRowLastColumn="0"/>
           <w:trHeight w:val="590"/>
         </w:trPr>
         <w:tc>
           <w:tcPr>
+            <w:cnfStyle w:val="001000000000" w:firstRow="0" w:lastRow="0" w:firstColumn="1" w:lastColumn="0" w:oddVBand="0" w:evenVBand="0" w:oddHBand="0" w:evenHBand="0" w:firstRowFirstColumn="0" w:firstRowLastColumn="0" w:lastRowFirstColumn="0" w:lastRowLastColumn="0"/>
             <w:tcW w:w="2551" w:type="dxa"/>
-            <w:shd w:val="clear" w:color="auto" w:fill="BDF6FF" w:themeFill="accent1" w:themeFillTint="33"/>
             <w:vAlign w:val="center"/>
           </w:tcPr>
           <w:p>
@@ -5248,130 +5259,16 @@
               <w:ind w:left="0"/>
               <w:rPr>
                 <w:rFonts w:ascii="Helvetica Neue" w:hAnsi="Helvetica Neue"/>
-                <w:b/>
-                <w:bCs/>
-                <w:color w:val="000000" w:themeColor="text1"/>
+                <w:b w:val="0"/>
+                <w:bCs w:val="0"/>
               </w:rPr>
             </w:pPr>
             <w:r>
               <w:rPr>
                 <w:rFonts w:ascii="Helvetica Neue" w:hAnsi="Helvetica Neue"/>
-                <w:b/>
-                <w:bCs/>
-                <w:color w:val="000000" w:themeColor="text1"/>
               </w:rPr>
               <w:t>Features in app</w:t>
             </w:r>
-          </w:p>
-        </w:tc>
-        <w:tc>
-          <w:tcPr>
-            <w:tcW w:w="3402" w:type="dxa"/>
-            <w:shd w:val="clear" w:color="auto" w:fill="BDF6FF" w:themeFill="accent1" w:themeFillTint="33"/>
-            <w:vAlign w:val="center"/>
-          </w:tcPr>
-          <w:p>
-            <w:pPr>
-              <w:pStyle w:val="ListParagraph"/>
-              <w:ind w:left="0"/>
-              <w:rPr>
-                <w:rFonts w:ascii="Helvetica Neue" w:hAnsi="Helvetica Neue"/>
-                <w:b/>
-                <w:bCs/>
-                <w:color w:val="000000" w:themeColor="text1"/>
-              </w:rPr>
-            </w:pPr>
-            <w:r>
-              <w:rPr>
-                <w:rFonts w:ascii="Helvetica Neue" w:hAnsi="Helvetica Neue"/>
-                <w:b/>
-                <w:bCs/>
-                <w:color w:val="000000" w:themeColor="text1"/>
-              </w:rPr>
-              <w:t>File name</w:t>
-            </w:r>
-          </w:p>
-        </w:tc>
-        <w:tc>
-          <w:tcPr>
-            <w:tcW w:w="3119" w:type="dxa"/>
-            <w:shd w:val="clear" w:color="auto" w:fill="BDF6FF" w:themeFill="accent1" w:themeFillTint="33"/>
-            <w:vAlign w:val="center"/>
-          </w:tcPr>
-          <w:p>
-            <w:pPr>
-              <w:pStyle w:val="ListParagraph"/>
-              <w:ind w:left="0"/>
-              <w:rPr>
-                <w:rFonts w:ascii="Helvetica Neue" w:hAnsi="Helvetica Neue"/>
-                <w:b/>
-                <w:bCs/>
-                <w:color w:val="000000" w:themeColor="text1"/>
-              </w:rPr>
-            </w:pPr>
-            <w:r>
-              <w:rPr>
-                <w:rFonts w:ascii="Helvetica Neue" w:hAnsi="Helvetica Neue"/>
-                <w:b/>
-                <w:bCs/>
-                <w:color w:val="000000" w:themeColor="text1"/>
-              </w:rPr>
-              <w:t>Structure</w:t>
-            </w:r>
-          </w:p>
-        </w:tc>
-      </w:tr>
-      <w:tr>
-        <w:trPr>
-          <w:trHeight w:val="648"/>
-        </w:trPr>
-        <w:tc>
-          <w:tcPr>
-            <w:tcW w:w="2551" w:type="dxa"/>
-            <w:vAlign w:val="center"/>
-          </w:tcPr>
-          <w:p>
-            <w:pPr>
-              <w:rPr>
-                <w:rFonts w:ascii="Helvetica Neue" w:hAnsi="Helvetica Neue"/>
-                <w:color w:val="000000" w:themeColor="text1"/>
-                <w:lang w:eastAsia="zh-CN"/>
-              </w:rPr>
-            </w:pPr>
-            <w:r>
-              <w:rPr>
-                <w:rFonts w:ascii="Helvetica Neue" w:hAnsi="Helvetica Neue" w:hint="eastAsia"/>
-                <w:color w:val="000000" w:themeColor="text1"/>
-                <w:lang w:eastAsia="zh-CN"/>
-              </w:rPr>
-              <w:t>Project</w:t>
-            </w:r>
-            <w:r>
-              <w:rPr>
-                <w:rFonts w:ascii="Helvetica Neue" w:hAnsi="Helvetica Neue"/>
-                <w:color w:val="000000" w:themeColor="text1"/>
-                <w:lang w:eastAsia="zh-CN"/>
-              </w:rPr>
-              <w:t xml:space="preserve"> </w:t>
-            </w:r>
-            <w:r>
-              <w:rPr>
-                <w:rFonts w:ascii="Helvetica Neue" w:hAnsi="Helvetica Neue"/>
-                <w:color w:val="000000" w:themeColor="text1"/>
-                <w:lang w:eastAsia="zh-CN"/>
-              </w:rPr>
-              <w:t xml:space="preserve">main </w:t>
-            </w:r>
-            <w:proofErr w:type="spellStart"/>
-            <w:r>
-              <w:rPr>
-                <w:rFonts w:ascii="Helvetica Neue" w:hAnsi="Helvetica Neue" w:hint="eastAsia"/>
-                <w:color w:val="000000" w:themeColor="text1"/>
-                <w:lang w:eastAsia="zh-CN"/>
-              </w:rPr>
-              <w:t>rame</w:t>
-            </w:r>
-            <w:proofErr w:type="spellEnd"/>
           </w:p>
         </w:tc>
         <w:tc>
@@ -5383,34 +5280,18 @@
             <w:pPr>
               <w:pStyle w:val="ListParagraph"/>
               <w:ind w:left="0"/>
-              <w:rPr>
-                <w:rFonts w:ascii="Helvetica Neue" w:hAnsi="Helvetica Neue"/>
-                <w:color w:val="000000" w:themeColor="text1"/>
+              <w:cnfStyle w:val="100000000000" w:firstRow="1" w:lastRow="0" w:firstColumn="0" w:lastColumn="0" w:oddVBand="0" w:evenVBand="0" w:oddHBand="0" w:evenHBand="0" w:firstRowFirstColumn="0" w:firstRowLastColumn="0" w:lastRowFirstColumn="0" w:lastRowLastColumn="0"/>
+              <w:rPr>
+                <w:rFonts w:ascii="Helvetica Neue" w:hAnsi="Helvetica Neue"/>
+                <w:b w:val="0"/>
+                <w:bCs w:val="0"/>
               </w:rPr>
             </w:pPr>
             <w:r>
               <w:rPr>
                 <w:rFonts w:ascii="Helvetica Neue" w:hAnsi="Helvetica Neue"/>
-                <w:color w:val="000000" w:themeColor="text1"/>
-              </w:rPr>
-              <w:t>MainActivity.java</w:t>
-            </w:r>
-          </w:p>
-          <w:p>
-            <w:pPr>
-              <w:pStyle w:val="ListParagraph"/>
-              <w:ind w:left="0"/>
-              <w:rPr>
-                <w:rFonts w:ascii="Helvetica Neue" w:hAnsi="Helvetica Neue"/>
-                <w:color w:val="000000" w:themeColor="text1"/>
-              </w:rPr>
-            </w:pPr>
-            <w:r>
-              <w:rPr>
-                <w:rFonts w:ascii="Helvetica Neue" w:hAnsi="Helvetica Neue"/>
-                <w:color w:val="000000" w:themeColor="text1"/>
-              </w:rPr>
-              <w:t>activity_main.xml</w:t>
+              </w:rPr>
+              <w:t>File name</w:t>
             </w:r>
           </w:p>
         </w:tc>
@@ -5423,45 +5304,80 @@
             <w:pPr>
               <w:pStyle w:val="ListParagraph"/>
               <w:ind w:left="0"/>
-              <w:rPr>
-                <w:rFonts w:ascii="Helvetica Neue" w:hAnsi="Helvetica Neue"/>
-                <w:color w:val="000000" w:themeColor="text1"/>
+              <w:cnfStyle w:val="100000000000" w:firstRow="1" w:lastRow="0" w:firstColumn="0" w:lastColumn="0" w:oddVBand="0" w:evenVBand="0" w:oddHBand="0" w:evenHBand="0" w:firstRowFirstColumn="0" w:firstRowLastColumn="0" w:lastRowFirstColumn="0" w:lastRowLastColumn="0"/>
+              <w:rPr>
+                <w:rFonts w:ascii="Helvetica Neue" w:hAnsi="Helvetica Neue"/>
+                <w:b w:val="0"/>
+                <w:bCs w:val="0"/>
               </w:rPr>
             </w:pPr>
             <w:r>
               <w:rPr>
                 <w:rFonts w:ascii="Helvetica Neue" w:hAnsi="Helvetica Neue"/>
-                <w:color w:val="000000" w:themeColor="text1"/>
-              </w:rPr>
-              <w:t>-</w:t>
+              </w:rPr>
+              <w:t>Structure</w:t>
             </w:r>
           </w:p>
         </w:tc>
       </w:tr>
       <w:tr>
         <w:trPr>
-          <w:trHeight w:val="812"/>
+          <w:cnfStyle w:val="000000100000" w:firstRow="0" w:lastRow="0" w:firstColumn="0" w:lastColumn="0" w:oddVBand="0" w:evenVBand="0" w:oddHBand="1" w:evenHBand="0" w:firstRowFirstColumn="0" w:firstRowLastColumn="0" w:lastRowFirstColumn="0" w:lastRowLastColumn="0"/>
+          <w:trHeight w:val="648"/>
         </w:trPr>
         <w:tc>
           <w:tcPr>
+            <w:cnfStyle w:val="001000000000" w:firstRow="0" w:lastRow="0" w:firstColumn="1" w:lastColumn="0" w:oddVBand="0" w:evenVBand="0" w:oddHBand="0" w:evenHBand="0" w:firstRowFirstColumn="0" w:firstRowLastColumn="0" w:lastRowFirstColumn="0" w:lastRowLastColumn="0"/>
             <w:tcW w:w="2551" w:type="dxa"/>
             <w:vAlign w:val="center"/>
           </w:tcPr>
           <w:p>
             <w:pPr>
-              <w:pStyle w:val="ListParagraph"/>
-              <w:ind w:left="0"/>
-              <w:rPr>
-                <w:rFonts w:ascii="Helvetica Neue" w:hAnsi="Helvetica Neue"/>
-                <w:color w:val="000000" w:themeColor="text1"/>
+              <w:rPr>
+                <w:rFonts w:ascii="Helvetica Neue" w:hAnsi="Helvetica Neue"/>
+                <w:color w:val="000000" w:themeColor="text1"/>
+                <w:lang w:eastAsia="zh-CN"/>
               </w:rPr>
             </w:pPr>
             <w:r>
               <w:rPr>
-                <w:rFonts w:ascii="Helvetica Neue" w:hAnsi="Helvetica Neue"/>
-                <w:color w:val="000000" w:themeColor="text1"/>
-              </w:rPr>
-              <w:t>Loading page</w:t>
+                <w:rFonts w:ascii="Helvetica Neue" w:hAnsi="Helvetica Neue" w:hint="eastAsia"/>
+                <w:color w:val="000000" w:themeColor="text1"/>
+                <w:lang w:eastAsia="zh-CN"/>
+              </w:rPr>
+              <w:t>Project</w:t>
+            </w:r>
+            <w:r>
+              <w:rPr>
+                <w:rFonts w:ascii="Helvetica Neue" w:hAnsi="Helvetica Neue"/>
+                <w:color w:val="000000" w:themeColor="text1"/>
+                <w:lang w:eastAsia="zh-CN"/>
+              </w:rPr>
+              <w:t xml:space="preserve"> </w:t>
+            </w:r>
+            <w:r>
+              <w:rPr>
+                <w:rFonts w:ascii="Helvetica Neue" w:hAnsi="Helvetica Neue"/>
+                <w:color w:val="000000" w:themeColor="text1"/>
+                <w:lang w:eastAsia="zh-CN"/>
+              </w:rPr>
+              <w:t xml:space="preserve">main </w:t>
+            </w:r>
+            <w:r>
+              <w:rPr>
+                <w:rFonts w:ascii="Helvetica Neue" w:hAnsi="Helvetica Neue" w:hint="eastAsia"/>
+                <w:color w:val="000000" w:themeColor="text1"/>
+                <w:lang w:eastAsia="zh-CN"/>
+              </w:rPr>
+              <w:t>f</w:t>
+            </w:r>
+            <w:r>
+              <w:rPr>
+                <w:rFonts w:ascii="Helvetica Neue" w:hAnsi="Helvetica Neue" w:hint="eastAsia"/>
+                <w:color w:val="000000" w:themeColor="text1"/>
+                <w:lang w:eastAsia="zh-CN"/>
+              </w:rPr>
+              <w:t>rame</w:t>
             </w:r>
           </w:p>
         </w:tc>
@@ -5474,6 +5390,7 @@
             <w:pPr>
               <w:pStyle w:val="ListParagraph"/>
               <w:ind w:left="0"/>
+              <w:cnfStyle w:val="000000100000" w:firstRow="0" w:lastRow="0" w:firstColumn="0" w:lastColumn="0" w:oddVBand="0" w:evenVBand="0" w:oddHBand="1" w:evenHBand="0" w:firstRowFirstColumn="0" w:firstRowLastColumn="0" w:lastRowFirstColumn="0" w:lastRowLastColumn="0"/>
               <w:rPr>
                 <w:rFonts w:ascii="Helvetica Neue" w:hAnsi="Helvetica Neue"/>
                 <w:color w:val="000000" w:themeColor="text1"/>
@@ -5484,13 +5401,14 @@
                 <w:rFonts w:ascii="Helvetica Neue" w:hAnsi="Helvetica Neue"/>
                 <w:color w:val="000000" w:themeColor="text1"/>
               </w:rPr>
-              <w:t>LoadingActivity.java</w:t>
+              <w:t>MainActivity.java</w:t>
             </w:r>
           </w:p>
           <w:p>
             <w:pPr>
               <w:pStyle w:val="ListParagraph"/>
               <w:ind w:left="0"/>
+              <w:cnfStyle w:val="000000100000" w:firstRow="0" w:lastRow="0" w:firstColumn="0" w:lastColumn="0" w:oddVBand="0" w:evenVBand="0" w:oddHBand="1" w:evenHBand="0" w:firstRowFirstColumn="0" w:firstRowLastColumn="0" w:lastRowFirstColumn="0" w:lastRowLastColumn="0"/>
               <w:rPr>
                 <w:rFonts w:ascii="Helvetica Neue" w:hAnsi="Helvetica Neue"/>
                 <w:color w:val="000000" w:themeColor="text1"/>
@@ -5501,7 +5419,7 @@
                 <w:rFonts w:ascii="Helvetica Neue" w:hAnsi="Helvetica Neue"/>
                 <w:color w:val="000000" w:themeColor="text1"/>
               </w:rPr>
-              <w:t>activity_loading_activity.xml</w:t>
+              <w:t>activity_main.xml</w:t>
             </w:r>
           </w:p>
         </w:tc>
@@ -5514,6 +5432,7 @@
             <w:pPr>
               <w:pStyle w:val="ListParagraph"/>
               <w:ind w:left="0"/>
+              <w:cnfStyle w:val="000000100000" w:firstRow="0" w:lastRow="0" w:firstColumn="0" w:lastColumn="0" w:oddVBand="0" w:evenVBand="0" w:oddHBand="1" w:evenHBand="0" w:firstRowFirstColumn="0" w:firstRowLastColumn="0" w:lastRowFirstColumn="0" w:lastRowLastColumn="0"/>
               <w:rPr>
                 <w:rFonts w:ascii="Helvetica Neue" w:hAnsi="Helvetica Neue"/>
                 <w:color w:val="000000" w:themeColor="text1"/>
@@ -5524,17 +5443,18 @@
                 <w:rFonts w:ascii="Helvetica Neue" w:hAnsi="Helvetica Neue"/>
                 <w:color w:val="000000" w:themeColor="text1"/>
               </w:rPr>
-              <w:t>App loading page</w:t>
+              <w:t>-</w:t>
             </w:r>
           </w:p>
         </w:tc>
       </w:tr>
       <w:tr>
         <w:trPr>
-          <w:trHeight w:val="688"/>
+          <w:trHeight w:val="812"/>
         </w:trPr>
         <w:tc>
           <w:tcPr>
+            <w:cnfStyle w:val="001000000000" w:firstRow="0" w:lastRow="0" w:firstColumn="1" w:lastColumn="0" w:oddVBand="0" w:evenVBand="0" w:oddHBand="0" w:evenHBand="0" w:firstRowFirstColumn="0" w:firstRowLastColumn="0" w:lastRowFirstColumn="0" w:lastRowLastColumn="0"/>
             <w:tcW w:w="2551" w:type="dxa"/>
             <w:vAlign w:val="center"/>
           </w:tcPr>
@@ -5552,7 +5472,7 @@
                 <w:rFonts w:ascii="Helvetica Neue" w:hAnsi="Helvetica Neue"/>
                 <w:color w:val="000000" w:themeColor="text1"/>
               </w:rPr>
-              <w:t>Home page</w:t>
+              <w:t>Loading page</w:t>
             </w:r>
           </w:p>
         </w:tc>
@@ -5565,6 +5485,7 @@
             <w:pPr>
               <w:pStyle w:val="ListParagraph"/>
               <w:ind w:left="0"/>
+              <w:cnfStyle w:val="000000000000" w:firstRow="0" w:lastRow="0" w:firstColumn="0" w:lastColumn="0" w:oddVBand="0" w:evenVBand="0" w:oddHBand="0" w:evenHBand="0" w:firstRowFirstColumn="0" w:firstRowLastColumn="0" w:lastRowFirstColumn="0" w:lastRowLastColumn="0"/>
               <w:rPr>
                 <w:rFonts w:ascii="Helvetica Neue" w:hAnsi="Helvetica Neue"/>
                 <w:color w:val="000000" w:themeColor="text1"/>
@@ -5575,13 +5496,110 @@
                 <w:rFonts w:ascii="Helvetica Neue" w:hAnsi="Helvetica Neue"/>
                 <w:color w:val="000000" w:themeColor="text1"/>
               </w:rPr>
-              <w:t>fragment_home.xml</w:t>
+              <w:t>LoadingActivity.java</w:t>
             </w:r>
           </w:p>
           <w:p>
             <w:pPr>
               <w:pStyle w:val="ListParagraph"/>
               <w:ind w:left="0"/>
+              <w:cnfStyle w:val="000000000000" w:firstRow="0" w:lastRow="0" w:firstColumn="0" w:lastColumn="0" w:oddVBand="0" w:evenVBand="0" w:oddHBand="0" w:evenHBand="0" w:firstRowFirstColumn="0" w:firstRowLastColumn="0" w:lastRowFirstColumn="0" w:lastRowLastColumn="0"/>
+              <w:rPr>
+                <w:rFonts w:ascii="Helvetica Neue" w:hAnsi="Helvetica Neue"/>
+                <w:color w:val="000000" w:themeColor="text1"/>
+              </w:rPr>
+            </w:pPr>
+            <w:r>
+              <w:rPr>
+                <w:rFonts w:ascii="Helvetica Neue" w:hAnsi="Helvetica Neue"/>
+                <w:color w:val="000000" w:themeColor="text1"/>
+              </w:rPr>
+              <w:t>activity_loading_activity.xml</w:t>
+            </w:r>
+          </w:p>
+        </w:tc>
+        <w:tc>
+          <w:tcPr>
+            <w:tcW w:w="3119" w:type="dxa"/>
+            <w:vAlign w:val="center"/>
+          </w:tcPr>
+          <w:p>
+            <w:pPr>
+              <w:pStyle w:val="ListParagraph"/>
+              <w:ind w:left="0"/>
+              <w:cnfStyle w:val="000000000000" w:firstRow="0" w:lastRow="0" w:firstColumn="0" w:lastColumn="0" w:oddVBand="0" w:evenVBand="0" w:oddHBand="0" w:evenHBand="0" w:firstRowFirstColumn="0" w:firstRowLastColumn="0" w:lastRowFirstColumn="0" w:lastRowLastColumn="0"/>
+              <w:rPr>
+                <w:rFonts w:ascii="Helvetica Neue" w:hAnsi="Helvetica Neue"/>
+                <w:color w:val="000000" w:themeColor="text1"/>
+              </w:rPr>
+            </w:pPr>
+            <w:r>
+              <w:rPr>
+                <w:rFonts w:ascii="Helvetica Neue" w:hAnsi="Helvetica Neue"/>
+                <w:color w:val="000000" w:themeColor="text1"/>
+              </w:rPr>
+              <w:t>App loading page</w:t>
+            </w:r>
+          </w:p>
+        </w:tc>
+      </w:tr>
+      <w:tr>
+        <w:trPr>
+          <w:cnfStyle w:val="000000100000" w:firstRow="0" w:lastRow="0" w:firstColumn="0" w:lastColumn="0" w:oddVBand="0" w:evenVBand="0" w:oddHBand="1" w:evenHBand="0" w:firstRowFirstColumn="0" w:firstRowLastColumn="0" w:lastRowFirstColumn="0" w:lastRowLastColumn="0"/>
+          <w:trHeight w:val="688"/>
+        </w:trPr>
+        <w:tc>
+          <w:tcPr>
+            <w:cnfStyle w:val="001000000000" w:firstRow="0" w:lastRow="0" w:firstColumn="1" w:lastColumn="0" w:oddVBand="0" w:evenVBand="0" w:oddHBand="0" w:evenHBand="0" w:firstRowFirstColumn="0" w:firstRowLastColumn="0" w:lastRowFirstColumn="0" w:lastRowLastColumn="0"/>
+            <w:tcW w:w="2551" w:type="dxa"/>
+            <w:vAlign w:val="center"/>
+          </w:tcPr>
+          <w:p>
+            <w:pPr>
+              <w:pStyle w:val="ListParagraph"/>
+              <w:ind w:left="0"/>
+              <w:rPr>
+                <w:rFonts w:ascii="Helvetica Neue" w:hAnsi="Helvetica Neue"/>
+                <w:color w:val="000000" w:themeColor="text1"/>
+              </w:rPr>
+            </w:pPr>
+            <w:r>
+              <w:rPr>
+                <w:rFonts w:ascii="Helvetica Neue" w:hAnsi="Helvetica Neue"/>
+                <w:color w:val="000000" w:themeColor="text1"/>
+              </w:rPr>
+              <w:t>Home page</w:t>
+            </w:r>
+          </w:p>
+        </w:tc>
+        <w:tc>
+          <w:tcPr>
+            <w:tcW w:w="3402" w:type="dxa"/>
+            <w:vAlign w:val="center"/>
+          </w:tcPr>
+          <w:p>
+            <w:pPr>
+              <w:pStyle w:val="ListParagraph"/>
+              <w:ind w:left="0"/>
+              <w:cnfStyle w:val="000000100000" w:firstRow="0" w:lastRow="0" w:firstColumn="0" w:lastColumn="0" w:oddVBand="0" w:evenVBand="0" w:oddHBand="1" w:evenHBand="0" w:firstRowFirstColumn="0" w:firstRowLastColumn="0" w:lastRowFirstColumn="0" w:lastRowLastColumn="0"/>
+              <w:rPr>
+                <w:rFonts w:ascii="Helvetica Neue" w:hAnsi="Helvetica Neue"/>
+                <w:color w:val="000000" w:themeColor="text1"/>
+              </w:rPr>
+            </w:pPr>
+            <w:r>
+              <w:rPr>
+                <w:rFonts w:ascii="Helvetica Neue" w:hAnsi="Helvetica Neue"/>
+                <w:color w:val="000000" w:themeColor="text1"/>
+              </w:rPr>
+              <w:t>fragment_home.xml</w:t>
+            </w:r>
+          </w:p>
+          <w:p>
+            <w:pPr>
+              <w:pStyle w:val="ListParagraph"/>
+              <w:ind w:left="0"/>
+              <w:cnfStyle w:val="000000100000" w:firstRow="0" w:lastRow="0" w:firstColumn="0" w:lastColumn="0" w:oddVBand="0" w:evenVBand="0" w:oddHBand="1" w:evenHBand="0" w:firstRowFirstColumn="0" w:firstRowLastColumn="0" w:lastRowFirstColumn="0" w:lastRowLastColumn="0"/>
               <w:rPr>
                 <w:rFonts w:ascii="Helvetica Neue" w:hAnsi="Helvetica Neue"/>
                 <w:color w:val="000000" w:themeColor="text1"/>
@@ -5598,6 +5616,7 @@
             <w:pPr>
               <w:pStyle w:val="ListParagraph"/>
               <w:ind w:left="0"/>
+              <w:cnfStyle w:val="000000100000" w:firstRow="0" w:lastRow="0" w:firstColumn="0" w:lastColumn="0" w:oddVBand="0" w:evenVBand="0" w:oddHBand="1" w:evenHBand="0" w:firstRowFirstColumn="0" w:firstRowLastColumn="0" w:lastRowFirstColumn="0" w:lastRowLastColumn="0"/>
               <w:rPr>
                 <w:rFonts w:ascii="Helvetica Neue" w:hAnsi="Helvetica Neue"/>
                 <w:color w:val="000000" w:themeColor="text1"/>
@@ -5616,6 +5635,7 @@
       <w:tr>
         <w:tc>
           <w:tcPr>
+            <w:cnfStyle w:val="001000000000" w:firstRow="0" w:lastRow="0" w:firstColumn="1" w:lastColumn="0" w:oddVBand="0" w:evenVBand="0" w:oddHBand="0" w:evenHBand="0" w:firstRowFirstColumn="0" w:firstRowLastColumn="0" w:lastRowFirstColumn="0" w:lastRowLastColumn="0"/>
             <w:tcW w:w="2551" w:type="dxa"/>
             <w:vAlign w:val="center"/>
           </w:tcPr>
@@ -5646,6 +5666,7 @@
             <w:pPr>
               <w:pStyle w:val="ListParagraph"/>
               <w:ind w:left="0"/>
+              <w:cnfStyle w:val="000000000000" w:firstRow="0" w:lastRow="0" w:firstColumn="0" w:lastColumn="0" w:oddVBand="0" w:evenVBand="0" w:oddHBand="0" w:evenHBand="0" w:firstRowFirstColumn="0" w:firstRowLastColumn="0" w:lastRowFirstColumn="0" w:lastRowLastColumn="0"/>
               <w:rPr>
                 <w:rFonts w:ascii="Helvetica Neue" w:hAnsi="Helvetica Neue"/>
                 <w:color w:val="000000" w:themeColor="text1"/>
@@ -5663,6 +5684,7 @@
             <w:pPr>
               <w:pStyle w:val="ListParagraph"/>
               <w:ind w:left="0"/>
+              <w:cnfStyle w:val="000000000000" w:firstRow="0" w:lastRow="0" w:firstColumn="0" w:lastColumn="0" w:oddVBand="0" w:evenVBand="0" w:oddHBand="0" w:evenHBand="0" w:firstRowFirstColumn="0" w:firstRowLastColumn="0" w:lastRowFirstColumn="0" w:lastRowLastColumn="0"/>
               <w:rPr>
                 <w:rFonts w:ascii="Helvetica Neue" w:hAnsi="Helvetica Neue"/>
                 <w:color w:val="000000" w:themeColor="text1"/>
@@ -5680,6 +5702,7 @@
             <w:pPr>
               <w:pStyle w:val="ListParagraph"/>
               <w:ind w:left="0"/>
+              <w:cnfStyle w:val="000000000000" w:firstRow="0" w:lastRow="0" w:firstColumn="0" w:lastColumn="0" w:oddVBand="0" w:evenVBand="0" w:oddHBand="0" w:evenHBand="0" w:firstRowFirstColumn="0" w:firstRowLastColumn="0" w:lastRowFirstColumn="0" w:lastRowLastColumn="0"/>
               <w:rPr>
                 <w:rFonts w:ascii="Helvetica Neue" w:hAnsi="Helvetica Neue"/>
                 <w:color w:val="000000" w:themeColor="text1"/>
@@ -5696,6 +5719,7 @@
             <w:pPr>
               <w:pStyle w:val="ListParagraph"/>
               <w:ind w:left="0"/>
+              <w:cnfStyle w:val="000000000000" w:firstRow="0" w:lastRow="0" w:firstColumn="0" w:lastColumn="0" w:oddVBand="0" w:evenVBand="0" w:oddHBand="0" w:evenHBand="0" w:firstRowFirstColumn="0" w:firstRowLastColumn="0" w:lastRowFirstColumn="0" w:lastRowLastColumn="0"/>
               <w:rPr>
                 <w:rFonts w:ascii="Helvetica Neue" w:hAnsi="Helvetica Neue"/>
                 <w:color w:val="000000" w:themeColor="text1"/>
@@ -5712,8 +5736,12 @@
         </w:tc>
       </w:tr>
       <w:tr>
+        <w:trPr>
+          <w:cnfStyle w:val="000000100000" w:firstRow="0" w:lastRow="0" w:firstColumn="0" w:lastColumn="0" w:oddVBand="0" w:evenVBand="0" w:oddHBand="1" w:evenHBand="0" w:firstRowFirstColumn="0" w:firstRowLastColumn="0" w:lastRowFirstColumn="0" w:lastRowLastColumn="0"/>
+        </w:trPr>
         <w:tc>
           <w:tcPr>
+            <w:cnfStyle w:val="001000000000" w:firstRow="0" w:lastRow="0" w:firstColumn="1" w:lastColumn="0" w:oddVBand="0" w:evenVBand="0" w:oddHBand="0" w:evenHBand="0" w:firstRowFirstColumn="0" w:firstRowLastColumn="0" w:lastRowFirstColumn="0" w:lastRowLastColumn="0"/>
             <w:tcW w:w="2551" w:type="dxa"/>
             <w:vAlign w:val="center"/>
           </w:tcPr>
@@ -5744,6 +5772,7 @@
             <w:pPr>
               <w:pStyle w:val="ListParagraph"/>
               <w:ind w:left="0"/>
+              <w:cnfStyle w:val="000000100000" w:firstRow="0" w:lastRow="0" w:firstColumn="0" w:lastColumn="0" w:oddVBand="0" w:evenVBand="0" w:oddHBand="1" w:evenHBand="0" w:firstRowFirstColumn="0" w:firstRowLastColumn="0" w:lastRowFirstColumn="0" w:lastRowLastColumn="0"/>
               <w:rPr>
                 <w:rFonts w:ascii="Helvetica Neue" w:hAnsi="Helvetica Neue"/>
                 <w:color w:val="000000" w:themeColor="text1"/>
@@ -5761,6 +5790,7 @@
             <w:pPr>
               <w:pStyle w:val="ListParagraph"/>
               <w:ind w:left="0"/>
+              <w:cnfStyle w:val="000000100000" w:firstRow="0" w:lastRow="0" w:firstColumn="0" w:lastColumn="0" w:oddVBand="0" w:evenVBand="0" w:oddHBand="1" w:evenHBand="0" w:firstRowFirstColumn="0" w:firstRowLastColumn="0" w:lastRowFirstColumn="0" w:lastRowLastColumn="0"/>
               <w:rPr>
                 <w:rFonts w:ascii="Helvetica Neue" w:hAnsi="Helvetica Neue"/>
                 <w:color w:val="000000" w:themeColor="text1"/>
@@ -5778,6 +5808,7 @@
             <w:pPr>
               <w:pStyle w:val="ListParagraph"/>
               <w:ind w:left="0"/>
+              <w:cnfStyle w:val="000000100000" w:firstRow="0" w:lastRow="0" w:firstColumn="0" w:lastColumn="0" w:oddVBand="0" w:evenVBand="0" w:oddHBand="1" w:evenHBand="0" w:firstRowFirstColumn="0" w:firstRowLastColumn="0" w:lastRowFirstColumn="0" w:lastRowLastColumn="0"/>
               <w:rPr>
                 <w:rFonts w:ascii="Helvetica Neue" w:hAnsi="Helvetica Neue"/>
                 <w:color w:val="000000" w:themeColor="text1"/>
@@ -5794,6 +5825,7 @@
             <w:pPr>
               <w:pStyle w:val="ListParagraph"/>
               <w:ind w:left="0"/>
+              <w:cnfStyle w:val="000000100000" w:firstRow="0" w:lastRow="0" w:firstColumn="0" w:lastColumn="0" w:oddVBand="0" w:evenVBand="0" w:oddHBand="1" w:evenHBand="0" w:firstRowFirstColumn="0" w:firstRowLastColumn="0" w:lastRowFirstColumn="0" w:lastRowLastColumn="0"/>
               <w:rPr>
                 <w:rFonts w:ascii="Helvetica Neue" w:hAnsi="Helvetica Neue"/>
                 <w:color w:val="000000" w:themeColor="text1"/>
@@ -5812,6 +5844,7 @@
       <w:tr>
         <w:tc>
           <w:tcPr>
+            <w:cnfStyle w:val="001000000000" w:firstRow="0" w:lastRow="0" w:firstColumn="1" w:lastColumn="0" w:oddVBand="0" w:evenVBand="0" w:oddHBand="0" w:evenHBand="0" w:firstRowFirstColumn="0" w:firstRowLastColumn="0" w:lastRowFirstColumn="0" w:lastRowLastColumn="0"/>
             <w:tcW w:w="2551" w:type="dxa"/>
             <w:vAlign w:val="center"/>
           </w:tcPr>
@@ -5842,6 +5875,7 @@
             <w:pPr>
               <w:pStyle w:val="ListParagraph"/>
               <w:ind w:left="0"/>
+              <w:cnfStyle w:val="000000000000" w:firstRow="0" w:lastRow="0" w:firstColumn="0" w:lastColumn="0" w:oddVBand="0" w:evenVBand="0" w:oddHBand="0" w:evenHBand="0" w:firstRowFirstColumn="0" w:firstRowLastColumn="0" w:lastRowFirstColumn="0" w:lastRowLastColumn="0"/>
               <w:rPr>
                 <w:rFonts w:ascii="Helvetica Neue" w:hAnsi="Helvetica Neue"/>
                 <w:color w:val="000000" w:themeColor="text1"/>
@@ -5859,6 +5893,7 @@
             <w:pPr>
               <w:pStyle w:val="ListParagraph"/>
               <w:ind w:left="0"/>
+              <w:cnfStyle w:val="000000000000" w:firstRow="0" w:lastRow="0" w:firstColumn="0" w:lastColumn="0" w:oddVBand="0" w:evenVBand="0" w:oddHBand="0" w:evenHBand="0" w:firstRowFirstColumn="0" w:firstRowLastColumn="0" w:lastRowFirstColumn="0" w:lastRowLastColumn="0"/>
               <w:rPr>
                 <w:rFonts w:ascii="Helvetica Neue" w:hAnsi="Helvetica Neue"/>
                 <w:color w:val="000000" w:themeColor="text1"/>
@@ -5876,6 +5911,7 @@
             <w:pPr>
               <w:pStyle w:val="ListParagraph"/>
               <w:ind w:left="0"/>
+              <w:cnfStyle w:val="000000000000" w:firstRow="0" w:lastRow="0" w:firstColumn="0" w:lastColumn="0" w:oddVBand="0" w:evenVBand="0" w:oddHBand="0" w:evenHBand="0" w:firstRowFirstColumn="0" w:firstRowLastColumn="0" w:lastRowFirstColumn="0" w:lastRowLastColumn="0"/>
               <w:rPr>
                 <w:rFonts w:ascii="Helvetica Neue" w:hAnsi="Helvetica Neue"/>
                 <w:color w:val="000000" w:themeColor="text1"/>
@@ -5892,6 +5928,7 @@
             <w:pPr>
               <w:pStyle w:val="ListParagraph"/>
               <w:ind w:left="0"/>
+              <w:cnfStyle w:val="000000000000" w:firstRow="0" w:lastRow="0" w:firstColumn="0" w:lastColumn="0" w:oddVBand="0" w:evenVBand="0" w:oddHBand="0" w:evenHBand="0" w:firstRowFirstColumn="0" w:firstRowLastColumn="0" w:lastRowFirstColumn="0" w:lastRowLastColumn="0"/>
               <w:rPr>
                 <w:rFonts w:ascii="Helvetica Neue" w:hAnsi="Helvetica Neue"/>
                 <w:color w:val="000000" w:themeColor="text1"/>
@@ -5909,10 +5946,12 @@
       </w:tr>
       <w:tr>
         <w:trPr>
+          <w:cnfStyle w:val="000000100000" w:firstRow="0" w:lastRow="0" w:firstColumn="0" w:lastColumn="0" w:oddVBand="0" w:evenVBand="0" w:oddHBand="1" w:evenHBand="0" w:firstRowFirstColumn="0" w:firstRowLastColumn="0" w:lastRowFirstColumn="0" w:lastRowLastColumn="0"/>
           <w:trHeight w:val="904"/>
         </w:trPr>
         <w:tc>
           <w:tcPr>
+            <w:cnfStyle w:val="001000000000" w:firstRow="0" w:lastRow="0" w:firstColumn="1" w:lastColumn="0" w:oddVBand="0" w:evenVBand="0" w:oddHBand="0" w:evenHBand="0" w:firstRowFirstColumn="0" w:firstRowLastColumn="0" w:lastRowFirstColumn="0" w:lastRowLastColumn="0"/>
             <w:tcW w:w="2551" w:type="dxa"/>
             <w:vAlign w:val="center"/>
           </w:tcPr>
@@ -5943,6 +5982,7 @@
             <w:pPr>
               <w:pStyle w:val="ListParagraph"/>
               <w:ind w:left="0"/>
+              <w:cnfStyle w:val="000000100000" w:firstRow="0" w:lastRow="0" w:firstColumn="0" w:lastColumn="0" w:oddVBand="0" w:evenVBand="0" w:oddHBand="1" w:evenHBand="0" w:firstRowFirstColumn="0" w:firstRowLastColumn="0" w:lastRowFirstColumn="0" w:lastRowLastColumn="0"/>
               <w:rPr>
                 <w:rFonts w:ascii="Helvetica Neue" w:hAnsi="Helvetica Neue"/>
                 <w:color w:val="000000" w:themeColor="text1"/>
@@ -5960,6 +6000,7 @@
             <w:pPr>
               <w:pStyle w:val="ListParagraph"/>
               <w:ind w:left="0"/>
+              <w:cnfStyle w:val="000000100000" w:firstRow="0" w:lastRow="0" w:firstColumn="0" w:lastColumn="0" w:oddVBand="0" w:evenVBand="0" w:oddHBand="1" w:evenHBand="0" w:firstRowFirstColumn="0" w:firstRowLastColumn="0" w:lastRowFirstColumn="0" w:lastRowLastColumn="0"/>
               <w:rPr>
                 <w:rFonts w:ascii="Helvetica Neue" w:hAnsi="Helvetica Neue"/>
                 <w:color w:val="000000" w:themeColor="text1"/>
@@ -5977,6 +6018,7 @@
             <w:pPr>
               <w:pStyle w:val="ListParagraph"/>
               <w:ind w:left="0"/>
+              <w:cnfStyle w:val="000000100000" w:firstRow="0" w:lastRow="0" w:firstColumn="0" w:lastColumn="0" w:oddVBand="0" w:evenVBand="0" w:oddHBand="1" w:evenHBand="0" w:firstRowFirstColumn="0" w:firstRowLastColumn="0" w:lastRowFirstColumn="0" w:lastRowLastColumn="0"/>
               <w:rPr>
                 <w:rFonts w:ascii="Helvetica Neue" w:hAnsi="Helvetica Neue"/>
                 <w:color w:val="000000" w:themeColor="text1"/>
@@ -5993,6 +6035,7 @@
             <w:pPr>
               <w:pStyle w:val="ListParagraph"/>
               <w:ind w:left="0"/>
+              <w:cnfStyle w:val="000000100000" w:firstRow="0" w:lastRow="0" w:firstColumn="0" w:lastColumn="0" w:oddVBand="0" w:evenVBand="0" w:oddHBand="1" w:evenHBand="0" w:firstRowFirstColumn="0" w:firstRowLastColumn="0" w:lastRowFirstColumn="0" w:lastRowLastColumn="0"/>
               <w:rPr>
                 <w:rFonts w:ascii="Helvetica Neue" w:hAnsi="Helvetica Neue"/>
                 <w:color w:val="000000" w:themeColor="text1"/>
@@ -6011,6 +6054,7 @@
       <w:tr>
         <w:tc>
           <w:tcPr>
+            <w:cnfStyle w:val="001000000000" w:firstRow="0" w:lastRow="0" w:firstColumn="1" w:lastColumn="0" w:oddVBand="0" w:evenVBand="0" w:oddHBand="0" w:evenHBand="0" w:firstRowFirstColumn="0" w:firstRowLastColumn="0" w:lastRowFirstColumn="0" w:lastRowLastColumn="0"/>
             <w:tcW w:w="2551" w:type="dxa"/>
             <w:vAlign w:val="center"/>
           </w:tcPr>
@@ -6041,6 +6085,7 @@
             <w:pPr>
               <w:pStyle w:val="ListParagraph"/>
               <w:ind w:left="0"/>
+              <w:cnfStyle w:val="000000000000" w:firstRow="0" w:lastRow="0" w:firstColumn="0" w:lastColumn="0" w:oddVBand="0" w:evenVBand="0" w:oddHBand="0" w:evenHBand="0" w:firstRowFirstColumn="0" w:firstRowLastColumn="0" w:lastRowFirstColumn="0" w:lastRowLastColumn="0"/>
               <w:rPr>
                 <w:rFonts w:ascii="Helvetica Neue" w:hAnsi="Helvetica Neue"/>
                 <w:color w:val="000000" w:themeColor="text1"/>
@@ -6058,6 +6103,7 @@
             <w:pPr>
               <w:pStyle w:val="ListParagraph"/>
               <w:ind w:left="0"/>
+              <w:cnfStyle w:val="000000000000" w:firstRow="0" w:lastRow="0" w:firstColumn="0" w:lastColumn="0" w:oddVBand="0" w:evenVBand="0" w:oddHBand="0" w:evenHBand="0" w:firstRowFirstColumn="0" w:firstRowLastColumn="0" w:lastRowFirstColumn="0" w:lastRowLastColumn="0"/>
               <w:rPr>
                 <w:rFonts w:ascii="Helvetica Neue" w:hAnsi="Helvetica Neue"/>
                 <w:color w:val="000000" w:themeColor="text1"/>
@@ -6075,6 +6121,7 @@
             <w:pPr>
               <w:pStyle w:val="ListParagraph"/>
               <w:ind w:left="0"/>
+              <w:cnfStyle w:val="000000000000" w:firstRow="0" w:lastRow="0" w:firstColumn="0" w:lastColumn="0" w:oddVBand="0" w:evenVBand="0" w:oddHBand="0" w:evenHBand="0" w:firstRowFirstColumn="0" w:firstRowLastColumn="0" w:lastRowFirstColumn="0" w:lastRowLastColumn="0"/>
               <w:rPr>
                 <w:rFonts w:ascii="Helvetica Neue" w:hAnsi="Helvetica Neue"/>
                 <w:color w:val="000000" w:themeColor="text1"/>
@@ -6091,6 +6138,7 @@
             <w:pPr>
               <w:pStyle w:val="ListParagraph"/>
               <w:ind w:left="0"/>
+              <w:cnfStyle w:val="000000000000" w:firstRow="0" w:lastRow="0" w:firstColumn="0" w:lastColumn="0" w:oddVBand="0" w:evenVBand="0" w:oddHBand="0" w:evenHBand="0" w:firstRowFirstColumn="0" w:firstRowLastColumn="0" w:lastRowFirstColumn="0" w:lastRowLastColumn="0"/>
               <w:rPr>
                 <w:rFonts w:ascii="Helvetica Neue" w:hAnsi="Helvetica Neue"/>
                 <w:color w:val="000000" w:themeColor="text1"/>
@@ -6108,10 +6156,12 @@
       </w:tr>
       <w:tr>
         <w:trPr>
+          <w:cnfStyle w:val="000000100000" w:firstRow="0" w:lastRow="0" w:firstColumn="0" w:lastColumn="0" w:oddVBand="0" w:evenVBand="0" w:oddHBand="1" w:evenHBand="0" w:firstRowFirstColumn="0" w:firstRowLastColumn="0" w:lastRowFirstColumn="0" w:lastRowLastColumn="0"/>
           <w:trHeight w:val="1028"/>
         </w:trPr>
         <w:tc>
           <w:tcPr>
+            <w:cnfStyle w:val="001000000000" w:firstRow="0" w:lastRow="0" w:firstColumn="1" w:lastColumn="0" w:oddVBand="0" w:evenVBand="0" w:oddHBand="0" w:evenHBand="0" w:firstRowFirstColumn="0" w:firstRowLastColumn="0" w:lastRowFirstColumn="0" w:lastRowLastColumn="0"/>
             <w:tcW w:w="2551" w:type="dxa"/>
             <w:vAlign w:val="center"/>
           </w:tcPr>
@@ -6142,6 +6192,7 @@
             <w:pPr>
               <w:pStyle w:val="ListParagraph"/>
               <w:ind w:left="0"/>
+              <w:cnfStyle w:val="000000100000" w:firstRow="0" w:lastRow="0" w:firstColumn="0" w:lastColumn="0" w:oddVBand="0" w:evenVBand="0" w:oddHBand="1" w:evenHBand="0" w:firstRowFirstColumn="0" w:firstRowLastColumn="0" w:lastRowFirstColumn="0" w:lastRowLastColumn="0"/>
               <w:rPr>
                 <w:rFonts w:ascii="Helvetica Neue" w:hAnsi="Helvetica Neue"/>
                 <w:color w:val="000000" w:themeColor="text1"/>
@@ -6159,6 +6210,7 @@
             <w:pPr>
               <w:pStyle w:val="ListParagraph"/>
               <w:ind w:left="0"/>
+              <w:cnfStyle w:val="000000100000" w:firstRow="0" w:lastRow="0" w:firstColumn="0" w:lastColumn="0" w:oddVBand="0" w:evenVBand="0" w:oddHBand="1" w:evenHBand="0" w:firstRowFirstColumn="0" w:firstRowLastColumn="0" w:lastRowFirstColumn="0" w:lastRowLastColumn="0"/>
               <w:rPr>
                 <w:rFonts w:ascii="Helvetica Neue" w:hAnsi="Helvetica Neue"/>
                 <w:color w:val="000000" w:themeColor="text1"/>
@@ -6176,6 +6228,7 @@
             <w:pPr>
               <w:pStyle w:val="ListParagraph"/>
               <w:ind w:left="0"/>
+              <w:cnfStyle w:val="000000100000" w:firstRow="0" w:lastRow="0" w:firstColumn="0" w:lastColumn="0" w:oddVBand="0" w:evenVBand="0" w:oddHBand="1" w:evenHBand="0" w:firstRowFirstColumn="0" w:firstRowLastColumn="0" w:lastRowFirstColumn="0" w:lastRowLastColumn="0"/>
               <w:rPr>
                 <w:rFonts w:ascii="Helvetica Neue" w:hAnsi="Helvetica Neue"/>
                 <w:color w:val="000000" w:themeColor="text1"/>
@@ -6192,6 +6245,7 @@
             <w:pPr>
               <w:pStyle w:val="ListParagraph"/>
               <w:ind w:left="0"/>
+              <w:cnfStyle w:val="000000100000" w:firstRow="0" w:lastRow="0" w:firstColumn="0" w:lastColumn="0" w:oddVBand="0" w:evenVBand="0" w:oddHBand="1" w:evenHBand="0" w:firstRowFirstColumn="0" w:firstRowLastColumn="0" w:lastRowFirstColumn="0" w:lastRowLastColumn="0"/>
               <w:rPr>
                 <w:rFonts w:ascii="Helvetica Neue" w:hAnsi="Helvetica Neue"/>
                 <w:color w:val="000000" w:themeColor="text1"/>
@@ -6213,6 +6267,7 @@
         </w:trPr>
         <w:tc>
           <w:tcPr>
+            <w:cnfStyle w:val="001000000000" w:firstRow="0" w:lastRow="0" w:firstColumn="1" w:lastColumn="0" w:oddVBand="0" w:evenVBand="0" w:oddHBand="0" w:evenHBand="0" w:firstRowFirstColumn="0" w:firstRowLastColumn="0" w:lastRowFirstColumn="0" w:lastRowLastColumn="0"/>
             <w:tcW w:w="2551" w:type="dxa"/>
             <w:vAlign w:val="center"/>
           </w:tcPr>
@@ -6259,6 +6314,7 @@
             <w:pPr>
               <w:pStyle w:val="ListParagraph"/>
               <w:ind w:left="0"/>
+              <w:cnfStyle w:val="000000000000" w:firstRow="0" w:lastRow="0" w:firstColumn="0" w:lastColumn="0" w:oddVBand="0" w:evenVBand="0" w:oddHBand="0" w:evenHBand="0" w:firstRowFirstColumn="0" w:firstRowLastColumn="0" w:lastRowFirstColumn="0" w:lastRowLastColumn="0"/>
               <w:rPr>
                 <w:rFonts w:ascii="Helvetica Neue" w:hAnsi="Helvetica Neue"/>
                 <w:color w:val="000000" w:themeColor="text1"/>
@@ -6276,6 +6332,7 @@
             <w:pPr>
               <w:pStyle w:val="ListParagraph"/>
               <w:ind w:left="0"/>
+              <w:cnfStyle w:val="000000000000" w:firstRow="0" w:lastRow="0" w:firstColumn="0" w:lastColumn="0" w:oddVBand="0" w:evenVBand="0" w:oddHBand="0" w:evenHBand="0" w:firstRowFirstColumn="0" w:firstRowLastColumn="0" w:lastRowFirstColumn="0" w:lastRowLastColumn="0"/>
               <w:rPr>
                 <w:rFonts w:ascii="Helvetica Neue" w:hAnsi="Helvetica Neue"/>
                 <w:color w:val="000000" w:themeColor="text1"/>
@@ -6293,6 +6350,7 @@
             <w:pPr>
               <w:pStyle w:val="ListParagraph"/>
               <w:ind w:left="0"/>
+              <w:cnfStyle w:val="000000000000" w:firstRow="0" w:lastRow="0" w:firstColumn="0" w:lastColumn="0" w:oddVBand="0" w:evenVBand="0" w:oddHBand="0" w:evenHBand="0" w:firstRowFirstColumn="0" w:firstRowLastColumn="0" w:lastRowFirstColumn="0" w:lastRowLastColumn="0"/>
               <w:rPr>
                 <w:rFonts w:ascii="Helvetica Neue" w:hAnsi="Helvetica Neue"/>
                 <w:color w:val="000000" w:themeColor="text1"/>
@@ -6309,6 +6367,7 @@
             <w:pPr>
               <w:pStyle w:val="ListParagraph"/>
               <w:ind w:left="0"/>
+              <w:cnfStyle w:val="000000000000" w:firstRow="0" w:lastRow="0" w:firstColumn="0" w:lastColumn="0" w:oddVBand="0" w:evenVBand="0" w:oddHBand="0" w:evenHBand="0" w:firstRowFirstColumn="0" w:firstRowLastColumn="0" w:lastRowFirstColumn="0" w:lastRowLastColumn="0"/>
               <w:rPr>
                 <w:rFonts w:ascii="Helvetica Neue" w:hAnsi="Helvetica Neue"/>
                 <w:color w:val="000000" w:themeColor="text1"/>
@@ -6326,10 +6385,12 @@
       </w:tr>
       <w:tr>
         <w:trPr>
+          <w:cnfStyle w:val="000000100000" w:firstRow="0" w:lastRow="0" w:firstColumn="0" w:lastColumn="0" w:oddVBand="0" w:evenVBand="0" w:oddHBand="1" w:evenHBand="0" w:firstRowFirstColumn="0" w:firstRowLastColumn="0" w:lastRowFirstColumn="0" w:lastRowLastColumn="0"/>
           <w:trHeight w:val="1072"/>
         </w:trPr>
         <w:tc>
           <w:tcPr>
+            <w:cnfStyle w:val="001000000000" w:firstRow="0" w:lastRow="0" w:firstColumn="1" w:lastColumn="0" w:oddVBand="0" w:evenVBand="0" w:oddHBand="0" w:evenHBand="0" w:firstRowFirstColumn="0" w:firstRowLastColumn="0" w:lastRowFirstColumn="0" w:lastRowLastColumn="0"/>
             <w:tcW w:w="2551" w:type="dxa"/>
             <w:vAlign w:val="center"/>
           </w:tcPr>
@@ -6350,15 +6411,13 @@
               <w:lastRenderedPageBreak/>
               <w:t xml:space="preserve">Threats </w:t>
             </w:r>
-            <w:proofErr w:type="gramStart"/>
-            <w:r>
-              <w:rPr>
-                <w:rFonts w:ascii="Helvetica Neue" w:hAnsi="Helvetica Neue"/>
-                <w:color w:val="000000" w:themeColor="text1"/>
-              </w:rPr>
-              <w:t>To</w:t>
-            </w:r>
-            <w:proofErr w:type="gramEnd"/>
+            <w:r>
+              <w:rPr>
+                <w:rFonts w:ascii="Helvetica Neue" w:hAnsi="Helvetica Neue"/>
+                <w:color w:val="000000" w:themeColor="text1"/>
+              </w:rPr>
+              <w:t>to</w:t>
+            </w:r>
             <w:r>
               <w:rPr>
                 <w:rFonts w:ascii="Helvetica Neue" w:hAnsi="Helvetica Neue"/>
@@ -6377,6 +6436,7 @@
             <w:pPr>
               <w:pStyle w:val="ListParagraph"/>
               <w:ind w:left="0"/>
+              <w:cnfStyle w:val="000000100000" w:firstRow="0" w:lastRow="0" w:firstColumn="0" w:lastColumn="0" w:oddVBand="0" w:evenVBand="0" w:oddHBand="1" w:evenHBand="0" w:firstRowFirstColumn="0" w:firstRowLastColumn="0" w:lastRowFirstColumn="0" w:lastRowLastColumn="0"/>
               <w:rPr>
                 <w:rFonts w:ascii="Helvetica Neue" w:hAnsi="Helvetica Neue"/>
                 <w:color w:val="000000" w:themeColor="text1"/>
@@ -6394,6 +6454,7 @@
             <w:pPr>
               <w:pStyle w:val="ListParagraph"/>
               <w:ind w:left="0"/>
+              <w:cnfStyle w:val="000000100000" w:firstRow="0" w:lastRow="0" w:firstColumn="0" w:lastColumn="0" w:oddVBand="0" w:evenVBand="0" w:oddHBand="1" w:evenHBand="0" w:firstRowFirstColumn="0" w:firstRowLastColumn="0" w:lastRowFirstColumn="0" w:lastRowLastColumn="0"/>
               <w:rPr>
                 <w:rFonts w:ascii="Helvetica Neue" w:hAnsi="Helvetica Neue"/>
                 <w:color w:val="000000" w:themeColor="text1"/>
@@ -6411,6 +6472,7 @@
             <w:pPr>
               <w:pStyle w:val="ListParagraph"/>
               <w:ind w:left="0"/>
+              <w:cnfStyle w:val="000000100000" w:firstRow="0" w:lastRow="0" w:firstColumn="0" w:lastColumn="0" w:oddVBand="0" w:evenVBand="0" w:oddHBand="1" w:evenHBand="0" w:firstRowFirstColumn="0" w:firstRowLastColumn="0" w:lastRowFirstColumn="0" w:lastRowLastColumn="0"/>
               <w:rPr>
                 <w:rFonts w:ascii="Helvetica Neue" w:hAnsi="Helvetica Neue"/>
                 <w:color w:val="000000" w:themeColor="text1"/>
@@ -6427,6 +6489,7 @@
             <w:pPr>
               <w:pStyle w:val="ListParagraph"/>
               <w:ind w:left="0"/>
+              <w:cnfStyle w:val="000000100000" w:firstRow="0" w:lastRow="0" w:firstColumn="0" w:lastColumn="0" w:oddVBand="0" w:evenVBand="0" w:oddHBand="1" w:evenHBand="0" w:firstRowFirstColumn="0" w:firstRowLastColumn="0" w:lastRowFirstColumn="0" w:lastRowLastColumn="0"/>
               <w:rPr>
                 <w:rFonts w:ascii="Helvetica Neue" w:hAnsi="Helvetica Neue"/>
                 <w:color w:val="000000" w:themeColor="text1"/>
@@ -6448,6 +6511,7 @@
         </w:trPr>
         <w:tc>
           <w:tcPr>
+            <w:cnfStyle w:val="001000000000" w:firstRow="0" w:lastRow="0" w:firstColumn="1" w:lastColumn="0" w:oddVBand="0" w:evenVBand="0" w:oddHBand="0" w:evenHBand="0" w:firstRowFirstColumn="0" w:firstRowLastColumn="0" w:lastRowFirstColumn="0" w:lastRowLastColumn="0"/>
             <w:tcW w:w="2551" w:type="dxa"/>
             <w:vAlign w:val="center"/>
           </w:tcPr>
@@ -6467,15 +6531,13 @@
               </w:rPr>
               <w:t xml:space="preserve">Threats </w:t>
             </w:r>
-            <w:proofErr w:type="gramStart"/>
-            <w:r>
-              <w:rPr>
-                <w:rFonts w:ascii="Helvetica Neue" w:hAnsi="Helvetica Neue"/>
-                <w:color w:val="000000" w:themeColor="text1"/>
-              </w:rPr>
-              <w:t>To</w:t>
-            </w:r>
-            <w:proofErr w:type="gramEnd"/>
+            <w:r>
+              <w:rPr>
+                <w:rFonts w:ascii="Helvetica Neue" w:hAnsi="Helvetica Neue"/>
+                <w:color w:val="000000" w:themeColor="text1"/>
+              </w:rPr>
+              <w:t>to</w:t>
+            </w:r>
             <w:r>
               <w:rPr>
                 <w:rFonts w:ascii="Helvetica Neue" w:hAnsi="Helvetica Neue"/>
@@ -6494,6 +6556,7 @@
             <w:pPr>
               <w:pStyle w:val="ListParagraph"/>
               <w:ind w:left="0"/>
+              <w:cnfStyle w:val="000000000000" w:firstRow="0" w:lastRow="0" w:firstColumn="0" w:lastColumn="0" w:oddVBand="0" w:evenVBand="0" w:oddHBand="0" w:evenHBand="0" w:firstRowFirstColumn="0" w:firstRowLastColumn="0" w:lastRowFirstColumn="0" w:lastRowLastColumn="0"/>
               <w:rPr>
                 <w:rFonts w:ascii="Helvetica Neue" w:hAnsi="Helvetica Neue"/>
                 <w:color w:val="000000" w:themeColor="text1"/>
@@ -6511,6 +6574,7 @@
             <w:pPr>
               <w:pStyle w:val="ListParagraph"/>
               <w:ind w:left="0"/>
+              <w:cnfStyle w:val="000000000000" w:firstRow="0" w:lastRow="0" w:firstColumn="0" w:lastColumn="0" w:oddVBand="0" w:evenVBand="0" w:oddHBand="0" w:evenHBand="0" w:firstRowFirstColumn="0" w:firstRowLastColumn="0" w:lastRowFirstColumn="0" w:lastRowLastColumn="0"/>
               <w:rPr>
                 <w:rFonts w:ascii="Helvetica Neue" w:hAnsi="Helvetica Neue"/>
                 <w:color w:val="000000" w:themeColor="text1"/>
@@ -6528,6 +6592,7 @@
             <w:pPr>
               <w:pStyle w:val="ListParagraph"/>
               <w:ind w:left="0"/>
+              <w:cnfStyle w:val="000000000000" w:firstRow="0" w:lastRow="0" w:firstColumn="0" w:lastColumn="0" w:oddVBand="0" w:evenVBand="0" w:oddHBand="0" w:evenHBand="0" w:firstRowFirstColumn="0" w:firstRowLastColumn="0" w:lastRowFirstColumn="0" w:lastRowLastColumn="0"/>
               <w:rPr>
                 <w:rFonts w:ascii="Helvetica Neue" w:hAnsi="Helvetica Neue"/>
                 <w:color w:val="000000" w:themeColor="text1"/>
@@ -6544,6 +6609,7 @@
             <w:pPr>
               <w:pStyle w:val="ListParagraph"/>
               <w:ind w:left="0"/>
+              <w:cnfStyle w:val="000000000000" w:firstRow="0" w:lastRow="0" w:firstColumn="0" w:lastColumn="0" w:oddVBand="0" w:evenVBand="0" w:oddHBand="0" w:evenHBand="0" w:firstRowFirstColumn="0" w:firstRowLastColumn="0" w:lastRowFirstColumn="0" w:lastRowLastColumn="0"/>
               <w:rPr>
                 <w:rFonts w:ascii="Helvetica Neue" w:hAnsi="Helvetica Neue"/>
                 <w:color w:val="000000" w:themeColor="text1"/>
@@ -6561,10 +6627,12 @@
       </w:tr>
       <w:tr>
         <w:trPr>
+          <w:cnfStyle w:val="000000100000" w:firstRow="0" w:lastRow="0" w:firstColumn="0" w:lastColumn="0" w:oddVBand="0" w:evenVBand="0" w:oddHBand="1" w:evenHBand="0" w:firstRowFirstColumn="0" w:firstRowLastColumn="0" w:lastRowFirstColumn="0" w:lastRowLastColumn="0"/>
           <w:trHeight w:val="1026"/>
         </w:trPr>
         <w:tc>
           <w:tcPr>
+            <w:cnfStyle w:val="001000000000" w:firstRow="0" w:lastRow="0" w:firstColumn="1" w:lastColumn="0" w:oddVBand="0" w:evenVBand="0" w:oddHBand="0" w:evenHBand="0" w:firstRowFirstColumn="0" w:firstRowLastColumn="0" w:lastRowFirstColumn="0" w:lastRowLastColumn="0"/>
             <w:tcW w:w="2551" w:type="dxa"/>
             <w:vAlign w:val="center"/>
           </w:tcPr>
@@ -6595,6 +6663,7 @@
             <w:pPr>
               <w:pStyle w:val="ListParagraph"/>
               <w:ind w:left="0"/>
+              <w:cnfStyle w:val="000000100000" w:firstRow="0" w:lastRow="0" w:firstColumn="0" w:lastColumn="0" w:oddVBand="0" w:evenVBand="0" w:oddHBand="1" w:evenHBand="0" w:firstRowFirstColumn="0" w:firstRowLastColumn="0" w:lastRowFirstColumn="0" w:lastRowLastColumn="0"/>
               <w:rPr>
                 <w:rFonts w:ascii="Helvetica Neue" w:hAnsi="Helvetica Neue"/>
                 <w:color w:val="000000" w:themeColor="text1"/>
@@ -6612,6 +6681,7 @@
             <w:pPr>
               <w:pStyle w:val="ListParagraph"/>
               <w:ind w:left="0"/>
+              <w:cnfStyle w:val="000000100000" w:firstRow="0" w:lastRow="0" w:firstColumn="0" w:lastColumn="0" w:oddVBand="0" w:evenVBand="0" w:oddHBand="1" w:evenHBand="0" w:firstRowFirstColumn="0" w:firstRowLastColumn="0" w:lastRowFirstColumn="0" w:lastRowLastColumn="0"/>
               <w:rPr>
                 <w:rFonts w:ascii="Helvetica Neue" w:hAnsi="Helvetica Neue"/>
                 <w:color w:val="000000" w:themeColor="text1"/>
@@ -6629,6 +6699,7 @@
             <w:pPr>
               <w:pStyle w:val="ListParagraph"/>
               <w:ind w:left="0"/>
+              <w:cnfStyle w:val="000000100000" w:firstRow="0" w:lastRow="0" w:firstColumn="0" w:lastColumn="0" w:oddVBand="0" w:evenVBand="0" w:oddHBand="1" w:evenHBand="0" w:firstRowFirstColumn="0" w:firstRowLastColumn="0" w:lastRowFirstColumn="0" w:lastRowLastColumn="0"/>
               <w:rPr>
                 <w:rFonts w:ascii="Helvetica Neue" w:hAnsi="Helvetica Neue"/>
                 <w:color w:val="000000" w:themeColor="text1"/>
@@ -6645,6 +6716,7 @@
             <w:pPr>
               <w:pStyle w:val="ListParagraph"/>
               <w:ind w:left="0"/>
+              <w:cnfStyle w:val="000000100000" w:firstRow="0" w:lastRow="0" w:firstColumn="0" w:lastColumn="0" w:oddVBand="0" w:evenVBand="0" w:oddHBand="1" w:evenHBand="0" w:firstRowFirstColumn="0" w:firstRowLastColumn="0" w:lastRowFirstColumn="0" w:lastRowLastColumn="0"/>
               <w:rPr>
                 <w:rFonts w:ascii="Helvetica Neue" w:hAnsi="Helvetica Neue"/>
                 <w:color w:val="000000" w:themeColor="text1"/>
@@ -6681,6 +6753,7 @@
         </w:trPr>
         <w:tc>
           <w:tcPr>
+            <w:cnfStyle w:val="001000000000" w:firstRow="0" w:lastRow="0" w:firstColumn="1" w:lastColumn="0" w:oddVBand="0" w:evenVBand="0" w:oddHBand="0" w:evenHBand="0" w:firstRowFirstColumn="0" w:firstRowLastColumn="0" w:lastRowFirstColumn="0" w:lastRowLastColumn="0"/>
             <w:tcW w:w="2551" w:type="dxa"/>
             <w:vAlign w:val="center"/>
           </w:tcPr>
@@ -6711,6 +6784,7 @@
             <w:pPr>
               <w:pStyle w:val="ListParagraph"/>
               <w:ind w:left="0"/>
+              <w:cnfStyle w:val="000000000000" w:firstRow="0" w:lastRow="0" w:firstColumn="0" w:lastColumn="0" w:oddVBand="0" w:evenVBand="0" w:oddHBand="0" w:evenHBand="0" w:firstRowFirstColumn="0" w:firstRowLastColumn="0" w:lastRowFirstColumn="0" w:lastRowLastColumn="0"/>
               <w:rPr>
                 <w:rFonts w:ascii="Helvetica Neue" w:hAnsi="Helvetica Neue"/>
                 <w:color w:val="000000" w:themeColor="text1"/>
@@ -6728,6 +6802,7 @@
             <w:pPr>
               <w:pStyle w:val="ListParagraph"/>
               <w:ind w:left="0"/>
+              <w:cnfStyle w:val="000000000000" w:firstRow="0" w:lastRow="0" w:firstColumn="0" w:lastColumn="0" w:oddVBand="0" w:evenVBand="0" w:oddHBand="0" w:evenHBand="0" w:firstRowFirstColumn="0" w:firstRowLastColumn="0" w:lastRowFirstColumn="0" w:lastRowLastColumn="0"/>
               <w:rPr>
                 <w:rFonts w:ascii="Helvetica Neue" w:hAnsi="Helvetica Neue"/>
                 <w:color w:val="000000" w:themeColor="text1"/>
@@ -6745,6 +6820,7 @@
             <w:pPr>
               <w:pStyle w:val="ListParagraph"/>
               <w:ind w:left="0"/>
+              <w:cnfStyle w:val="000000000000" w:firstRow="0" w:lastRow="0" w:firstColumn="0" w:lastColumn="0" w:oddVBand="0" w:evenVBand="0" w:oddHBand="0" w:evenHBand="0" w:firstRowFirstColumn="0" w:firstRowLastColumn="0" w:lastRowFirstColumn="0" w:lastRowLastColumn="0"/>
               <w:rPr>
                 <w:rFonts w:ascii="Helvetica Neue" w:hAnsi="Helvetica Neue"/>
                 <w:color w:val="000000" w:themeColor="text1"/>
@@ -6761,6 +6837,7 @@
             <w:pPr>
               <w:pStyle w:val="ListParagraph"/>
               <w:ind w:left="0"/>
+              <w:cnfStyle w:val="000000000000" w:firstRow="0" w:lastRow="0" w:firstColumn="0" w:lastColumn="0" w:oddVBand="0" w:evenVBand="0" w:oddHBand="0" w:evenHBand="0" w:firstRowFirstColumn="0" w:firstRowLastColumn="0" w:lastRowFirstColumn="0" w:lastRowLastColumn="0"/>
               <w:rPr>
                 <w:rFonts w:ascii="Helvetica Neue" w:hAnsi="Helvetica Neue"/>
                 <w:color w:val="000000" w:themeColor="text1"/>
@@ -6793,10 +6870,12 @@
       </w:tr>
       <w:tr>
         <w:trPr>
+          <w:cnfStyle w:val="000000100000" w:firstRow="0" w:lastRow="0" w:firstColumn="0" w:lastColumn="0" w:oddVBand="0" w:evenVBand="0" w:oddHBand="1" w:evenHBand="0" w:firstRowFirstColumn="0" w:firstRowLastColumn="0" w:lastRowFirstColumn="0" w:lastRowLastColumn="0"/>
           <w:trHeight w:val="998"/>
         </w:trPr>
         <w:tc>
           <w:tcPr>
+            <w:cnfStyle w:val="001000000000" w:firstRow="0" w:lastRow="0" w:firstColumn="1" w:lastColumn="0" w:oddVBand="0" w:evenVBand="0" w:oddHBand="0" w:evenHBand="0" w:firstRowFirstColumn="0" w:firstRowLastColumn="0" w:lastRowFirstColumn="0" w:lastRowLastColumn="0"/>
             <w:tcW w:w="2551" w:type="dxa"/>
             <w:vAlign w:val="center"/>
           </w:tcPr>
@@ -6827,6 +6906,7 @@
             <w:pPr>
               <w:pStyle w:val="ListParagraph"/>
               <w:ind w:left="0"/>
+              <w:cnfStyle w:val="000000100000" w:firstRow="0" w:lastRow="0" w:firstColumn="0" w:lastColumn="0" w:oddVBand="0" w:evenVBand="0" w:oddHBand="1" w:evenHBand="0" w:firstRowFirstColumn="0" w:firstRowLastColumn="0" w:lastRowFirstColumn="0" w:lastRowLastColumn="0"/>
               <w:rPr>
                 <w:rFonts w:ascii="Helvetica Neue" w:hAnsi="Helvetica Neue"/>
                 <w:color w:val="000000" w:themeColor="text1"/>
@@ -6844,6 +6924,7 @@
             <w:pPr>
               <w:pStyle w:val="ListParagraph"/>
               <w:ind w:left="0"/>
+              <w:cnfStyle w:val="000000100000" w:firstRow="0" w:lastRow="0" w:firstColumn="0" w:lastColumn="0" w:oddVBand="0" w:evenVBand="0" w:oddHBand="1" w:evenHBand="0" w:firstRowFirstColumn="0" w:firstRowLastColumn="0" w:lastRowFirstColumn="0" w:lastRowLastColumn="0"/>
               <w:rPr>
                 <w:rFonts w:ascii="Helvetica Neue" w:hAnsi="Helvetica Neue"/>
                 <w:color w:val="000000" w:themeColor="text1"/>
@@ -6861,6 +6942,7 @@
             <w:pPr>
               <w:pStyle w:val="ListParagraph"/>
               <w:ind w:left="0"/>
+              <w:cnfStyle w:val="000000100000" w:firstRow="0" w:lastRow="0" w:firstColumn="0" w:lastColumn="0" w:oddVBand="0" w:evenVBand="0" w:oddHBand="1" w:evenHBand="0" w:firstRowFirstColumn="0" w:firstRowLastColumn="0" w:lastRowFirstColumn="0" w:lastRowLastColumn="0"/>
               <w:rPr>
                 <w:rFonts w:ascii="Helvetica Neue" w:hAnsi="Helvetica Neue"/>
                 <w:color w:val="000000" w:themeColor="text1"/>
@@ -6877,6 +6959,7 @@
             <w:pPr>
               <w:pStyle w:val="ListParagraph"/>
               <w:ind w:left="0"/>
+              <w:cnfStyle w:val="000000100000" w:firstRow="0" w:lastRow="0" w:firstColumn="0" w:lastColumn="0" w:oddVBand="0" w:evenVBand="0" w:oddHBand="1" w:evenHBand="0" w:firstRowFirstColumn="0" w:firstRowLastColumn="0" w:lastRowFirstColumn="0" w:lastRowLastColumn="0"/>
               <w:rPr>
                 <w:rFonts w:ascii="Helvetica Neue" w:hAnsi="Helvetica Neue"/>
                 <w:color w:val="000000" w:themeColor="text1"/>
@@ -6913,6 +6996,7 @@
         </w:trPr>
         <w:tc>
           <w:tcPr>
+            <w:cnfStyle w:val="001000000000" w:firstRow="0" w:lastRow="0" w:firstColumn="1" w:lastColumn="0" w:oddVBand="0" w:evenVBand="0" w:oddHBand="0" w:evenHBand="0" w:firstRowFirstColumn="0" w:firstRowLastColumn="0" w:lastRowFirstColumn="0" w:lastRowLastColumn="0"/>
             <w:tcW w:w="2551" w:type="dxa"/>
             <w:vAlign w:val="center"/>
           </w:tcPr>
@@ -6943,6 +7027,7 @@
             <w:pPr>
               <w:pStyle w:val="ListParagraph"/>
               <w:ind w:left="0"/>
+              <w:cnfStyle w:val="000000000000" w:firstRow="0" w:lastRow="0" w:firstColumn="0" w:lastColumn="0" w:oddVBand="0" w:evenVBand="0" w:oddHBand="0" w:evenHBand="0" w:firstRowFirstColumn="0" w:firstRowLastColumn="0" w:lastRowFirstColumn="0" w:lastRowLastColumn="0"/>
               <w:rPr>
                 <w:rFonts w:ascii="Helvetica Neue" w:hAnsi="Helvetica Neue"/>
                 <w:color w:val="000000" w:themeColor="text1"/>
@@ -6960,6 +7045,7 @@
             <w:pPr>
               <w:pStyle w:val="ListParagraph"/>
               <w:ind w:left="0"/>
+              <w:cnfStyle w:val="000000000000" w:firstRow="0" w:lastRow="0" w:firstColumn="0" w:lastColumn="0" w:oddVBand="0" w:evenVBand="0" w:oddHBand="0" w:evenHBand="0" w:firstRowFirstColumn="0" w:firstRowLastColumn="0" w:lastRowFirstColumn="0" w:lastRowLastColumn="0"/>
               <w:rPr>
                 <w:rFonts w:ascii="Helvetica Neue" w:hAnsi="Helvetica Neue"/>
                 <w:color w:val="000000" w:themeColor="text1"/>
@@ -6977,6 +7063,7 @@
             <w:pPr>
               <w:pStyle w:val="ListParagraph"/>
               <w:ind w:left="0"/>
+              <w:cnfStyle w:val="000000000000" w:firstRow="0" w:lastRow="0" w:firstColumn="0" w:lastColumn="0" w:oddVBand="0" w:evenVBand="0" w:oddHBand="0" w:evenHBand="0" w:firstRowFirstColumn="0" w:firstRowLastColumn="0" w:lastRowFirstColumn="0" w:lastRowLastColumn="0"/>
               <w:rPr>
                 <w:rFonts w:ascii="Helvetica Neue" w:hAnsi="Helvetica Neue"/>
                 <w:color w:val="000000" w:themeColor="text1"/>
@@ -6993,6 +7080,7 @@
             <w:pPr>
               <w:pStyle w:val="ListParagraph"/>
               <w:ind w:left="0"/>
+              <w:cnfStyle w:val="000000000000" w:firstRow="0" w:lastRow="0" w:firstColumn="0" w:lastColumn="0" w:oddVBand="0" w:evenVBand="0" w:oddHBand="0" w:evenHBand="0" w:firstRowFirstColumn="0" w:firstRowLastColumn="0" w:lastRowFirstColumn="0" w:lastRowLastColumn="0"/>
               <w:rPr>
                 <w:rFonts w:ascii="Helvetica Neue" w:hAnsi="Helvetica Neue"/>
                 <w:color w:val="000000" w:themeColor="text1"/>
@@ -7025,10 +7113,12 @@
       </w:tr>
       <w:tr>
         <w:trPr>
+          <w:cnfStyle w:val="000000100000" w:firstRow="0" w:lastRow="0" w:firstColumn="0" w:lastColumn="0" w:oddVBand="0" w:evenVBand="0" w:oddHBand="1" w:evenHBand="0" w:firstRowFirstColumn="0" w:firstRowLastColumn="0" w:lastRowFirstColumn="0" w:lastRowLastColumn="0"/>
           <w:trHeight w:val="970"/>
         </w:trPr>
         <w:tc>
           <w:tcPr>
+            <w:cnfStyle w:val="001000000000" w:firstRow="0" w:lastRow="0" w:firstColumn="1" w:lastColumn="0" w:oddVBand="0" w:evenVBand="0" w:oddHBand="0" w:evenHBand="0" w:firstRowFirstColumn="0" w:firstRowLastColumn="0" w:lastRowFirstColumn="0" w:lastRowLastColumn="0"/>
             <w:tcW w:w="2551" w:type="dxa"/>
             <w:vAlign w:val="center"/>
           </w:tcPr>
@@ -7059,6 +7149,7 @@
             <w:pPr>
               <w:pStyle w:val="ListParagraph"/>
               <w:ind w:left="0"/>
+              <w:cnfStyle w:val="000000100000" w:firstRow="0" w:lastRow="0" w:firstColumn="0" w:lastColumn="0" w:oddVBand="0" w:evenVBand="0" w:oddHBand="1" w:evenHBand="0" w:firstRowFirstColumn="0" w:firstRowLastColumn="0" w:lastRowFirstColumn="0" w:lastRowLastColumn="0"/>
               <w:rPr>
                 <w:rFonts w:ascii="Helvetica Neue" w:hAnsi="Helvetica Neue"/>
                 <w:color w:val="000000" w:themeColor="text1"/>
@@ -7076,6 +7167,7 @@
             <w:pPr>
               <w:pStyle w:val="ListParagraph"/>
               <w:ind w:left="0"/>
+              <w:cnfStyle w:val="000000100000" w:firstRow="0" w:lastRow="0" w:firstColumn="0" w:lastColumn="0" w:oddVBand="0" w:evenVBand="0" w:oddHBand="1" w:evenHBand="0" w:firstRowFirstColumn="0" w:firstRowLastColumn="0" w:lastRowFirstColumn="0" w:lastRowLastColumn="0"/>
               <w:rPr>
                 <w:rFonts w:ascii="Helvetica Neue" w:hAnsi="Helvetica Neue"/>
                 <w:color w:val="000000" w:themeColor="text1"/>
@@ -7093,6 +7185,7 @@
             <w:pPr>
               <w:pStyle w:val="ListParagraph"/>
               <w:ind w:left="0"/>
+              <w:cnfStyle w:val="000000100000" w:firstRow="0" w:lastRow="0" w:firstColumn="0" w:lastColumn="0" w:oddVBand="0" w:evenVBand="0" w:oddHBand="1" w:evenHBand="0" w:firstRowFirstColumn="0" w:firstRowLastColumn="0" w:lastRowFirstColumn="0" w:lastRowLastColumn="0"/>
               <w:rPr>
                 <w:rFonts w:ascii="Helvetica Neue" w:hAnsi="Helvetica Neue"/>
                 <w:color w:val="000000" w:themeColor="text1"/>
@@ -7109,6 +7202,7 @@
             <w:pPr>
               <w:pStyle w:val="ListParagraph"/>
               <w:ind w:left="0"/>
+              <w:cnfStyle w:val="000000100000" w:firstRow="0" w:lastRow="0" w:firstColumn="0" w:lastColumn="0" w:oddVBand="0" w:evenVBand="0" w:oddHBand="1" w:evenHBand="0" w:firstRowFirstColumn="0" w:firstRowLastColumn="0" w:lastRowFirstColumn="0" w:lastRowLastColumn="0"/>
               <w:rPr>
                 <w:rFonts w:ascii="Helvetica Neue" w:hAnsi="Helvetica Neue"/>
                 <w:color w:val="000000" w:themeColor="text1"/>
@@ -7145,6 +7239,7 @@
         </w:trPr>
         <w:tc>
           <w:tcPr>
+            <w:cnfStyle w:val="001000000000" w:firstRow="0" w:lastRow="0" w:firstColumn="1" w:lastColumn="0" w:oddVBand="0" w:evenVBand="0" w:oddHBand="0" w:evenHBand="0" w:firstRowFirstColumn="0" w:firstRowLastColumn="0" w:lastRowFirstColumn="0" w:lastRowLastColumn="0"/>
             <w:tcW w:w="2551" w:type="dxa"/>
             <w:vAlign w:val="center"/>
           </w:tcPr>
@@ -7175,6 +7270,7 @@
             <w:pPr>
               <w:pStyle w:val="ListParagraph"/>
               <w:ind w:left="0"/>
+              <w:cnfStyle w:val="000000000000" w:firstRow="0" w:lastRow="0" w:firstColumn="0" w:lastColumn="0" w:oddVBand="0" w:evenVBand="0" w:oddHBand="0" w:evenHBand="0" w:firstRowFirstColumn="0" w:firstRowLastColumn="0" w:lastRowFirstColumn="0" w:lastRowLastColumn="0"/>
               <w:rPr>
                 <w:rFonts w:ascii="Helvetica Neue" w:hAnsi="Helvetica Neue"/>
                 <w:color w:val="000000" w:themeColor="text1"/>
@@ -7192,6 +7288,7 @@
             <w:pPr>
               <w:pStyle w:val="ListParagraph"/>
               <w:ind w:left="0"/>
+              <w:cnfStyle w:val="000000000000" w:firstRow="0" w:lastRow="0" w:firstColumn="0" w:lastColumn="0" w:oddVBand="0" w:evenVBand="0" w:oddHBand="0" w:evenHBand="0" w:firstRowFirstColumn="0" w:firstRowLastColumn="0" w:lastRowFirstColumn="0" w:lastRowLastColumn="0"/>
               <w:rPr>
                 <w:rFonts w:ascii="Helvetica Neue" w:hAnsi="Helvetica Neue"/>
                 <w:color w:val="000000" w:themeColor="text1"/>
@@ -7209,6 +7306,7 @@
             <w:pPr>
               <w:pStyle w:val="ListParagraph"/>
               <w:ind w:left="0"/>
+              <w:cnfStyle w:val="000000000000" w:firstRow="0" w:lastRow="0" w:firstColumn="0" w:lastColumn="0" w:oddVBand="0" w:evenVBand="0" w:oddHBand="0" w:evenHBand="0" w:firstRowFirstColumn="0" w:firstRowLastColumn="0" w:lastRowFirstColumn="0" w:lastRowLastColumn="0"/>
               <w:rPr>
                 <w:rFonts w:ascii="Helvetica Neue" w:hAnsi="Helvetica Neue"/>
                 <w:color w:val="000000" w:themeColor="text1"/>
@@ -7225,6 +7323,7 @@
             <w:pPr>
               <w:pStyle w:val="ListParagraph"/>
               <w:ind w:left="0"/>
+              <w:cnfStyle w:val="000000000000" w:firstRow="0" w:lastRow="0" w:firstColumn="0" w:lastColumn="0" w:oddVBand="0" w:evenVBand="0" w:oddHBand="0" w:evenHBand="0" w:firstRowFirstColumn="0" w:firstRowLastColumn="0" w:lastRowFirstColumn="0" w:lastRowLastColumn="0"/>
               <w:rPr>
                 <w:rFonts w:ascii="Helvetica Neue" w:hAnsi="Helvetica Neue"/>
                 <w:color w:val="000000" w:themeColor="text1"/>
@@ -7242,10 +7341,12 @@
       </w:tr>
       <w:tr>
         <w:trPr>
+          <w:cnfStyle w:val="000000100000" w:firstRow="0" w:lastRow="0" w:firstColumn="0" w:lastColumn="0" w:oddVBand="0" w:evenVBand="0" w:oddHBand="1" w:evenHBand="0" w:firstRowFirstColumn="0" w:firstRowLastColumn="0" w:lastRowFirstColumn="0" w:lastRowLastColumn="0"/>
           <w:trHeight w:val="983"/>
         </w:trPr>
         <w:tc>
           <w:tcPr>
+            <w:cnfStyle w:val="001000000000" w:firstRow="0" w:lastRow="0" w:firstColumn="1" w:lastColumn="0" w:oddVBand="0" w:evenVBand="0" w:oddHBand="0" w:evenHBand="0" w:firstRowFirstColumn="0" w:firstRowLastColumn="0" w:lastRowFirstColumn="0" w:lastRowLastColumn="0"/>
             <w:tcW w:w="2551" w:type="dxa"/>
             <w:vAlign w:val="center"/>
           </w:tcPr>
@@ -7276,6 +7377,7 @@
             <w:pPr>
               <w:pStyle w:val="ListParagraph"/>
               <w:ind w:left="0"/>
+              <w:cnfStyle w:val="000000100000" w:firstRow="0" w:lastRow="0" w:firstColumn="0" w:lastColumn="0" w:oddVBand="0" w:evenVBand="0" w:oddHBand="1" w:evenHBand="0" w:firstRowFirstColumn="0" w:firstRowLastColumn="0" w:lastRowFirstColumn="0" w:lastRowLastColumn="0"/>
               <w:rPr>
                 <w:rFonts w:ascii="Helvetica Neue" w:hAnsi="Helvetica Neue"/>
                 <w:color w:val="000000" w:themeColor="text1"/>
@@ -7293,6 +7395,7 @@
             <w:pPr>
               <w:pStyle w:val="ListParagraph"/>
               <w:ind w:left="0"/>
+              <w:cnfStyle w:val="000000100000" w:firstRow="0" w:lastRow="0" w:firstColumn="0" w:lastColumn="0" w:oddVBand="0" w:evenVBand="0" w:oddHBand="1" w:evenHBand="0" w:firstRowFirstColumn="0" w:firstRowLastColumn="0" w:lastRowFirstColumn="0" w:lastRowLastColumn="0"/>
               <w:rPr>
                 <w:rFonts w:ascii="Helvetica Neue" w:hAnsi="Helvetica Neue"/>
                 <w:color w:val="000000" w:themeColor="text1"/>
@@ -7310,6 +7413,7 @@
             <w:pPr>
               <w:pStyle w:val="ListParagraph"/>
               <w:ind w:left="0"/>
+              <w:cnfStyle w:val="000000100000" w:firstRow="0" w:lastRow="0" w:firstColumn="0" w:lastColumn="0" w:oddVBand="0" w:evenVBand="0" w:oddHBand="1" w:evenHBand="0" w:firstRowFirstColumn="0" w:firstRowLastColumn="0" w:lastRowFirstColumn="0" w:lastRowLastColumn="0"/>
               <w:rPr>
                 <w:rFonts w:ascii="Helvetica Neue" w:hAnsi="Helvetica Neue"/>
                 <w:color w:val="000000" w:themeColor="text1"/>
@@ -7326,6 +7430,7 @@
             <w:pPr>
               <w:pStyle w:val="ListParagraph"/>
               <w:ind w:left="0"/>
+              <w:cnfStyle w:val="000000100000" w:firstRow="0" w:lastRow="0" w:firstColumn="0" w:lastColumn="0" w:oddVBand="0" w:evenVBand="0" w:oddHBand="1" w:evenHBand="0" w:firstRowFirstColumn="0" w:firstRowLastColumn="0" w:lastRowFirstColumn="0" w:lastRowLastColumn="0"/>
               <w:rPr>
                 <w:rFonts w:ascii="Helvetica Neue" w:hAnsi="Helvetica Neue"/>
                 <w:color w:val="000000" w:themeColor="text1"/>
@@ -7428,6 +7533,9 @@
         </w:rPr>
       </w:pPr>
       <w:r>
+        <w:rPr>
+          <w:noProof/>
+        </w:rPr>
         <w:drawing>
           <wp:inline distT="0" distB="0" distL="0" distR="0" wp14:anchorId="2E9C2E3A" wp14:editId="666986D8">
             <wp:extent cx="6209145" cy="4146201"/>
@@ -10971,6 +11079,82 @@
       <w:lang w:eastAsia="zh-CN"/>
     </w:rPr>
   </w:style>
+  <w:style w:type="table" w:styleId="GridTable4-Accent5">
+    <w:name w:val="Grid Table 4 Accent 5"/>
+    <w:basedOn w:val="TableNormal"/>
+    <w:uiPriority w:val="49"/>
+    <w:rsid w:val="005757D3"/>
+    <w:pPr>
+      <w:spacing w:after="0" w:line="240" w:lineRule="auto"/>
+    </w:pPr>
+    <w:tblPr>
+      <w:tblStyleRowBandSize w:val="1"/>
+      <w:tblStyleColBandSize w:val="1"/>
+      <w:tblBorders>
+        <w:top w:val="single" w:sz="4" w:space="0" w:color="ABB8DE" w:themeColor="accent5" w:themeTint="99"/>
+        <w:left w:val="single" w:sz="4" w:space="0" w:color="ABB8DE" w:themeColor="accent5" w:themeTint="99"/>
+        <w:bottom w:val="single" w:sz="4" w:space="0" w:color="ABB8DE" w:themeColor="accent5" w:themeTint="99"/>
+        <w:right w:val="single" w:sz="4" w:space="0" w:color="ABB8DE" w:themeColor="accent5" w:themeTint="99"/>
+        <w:insideH w:val="single" w:sz="4" w:space="0" w:color="ABB8DE" w:themeColor="accent5" w:themeTint="99"/>
+        <w:insideV w:val="single" w:sz="4" w:space="0" w:color="ABB8DE" w:themeColor="accent5" w:themeTint="99"/>
+      </w:tblBorders>
+    </w:tblPr>
+    <w:tblStylePr w:type="firstRow">
+      <w:rPr>
+        <w:b/>
+        <w:bCs/>
+        <w:color w:val="FFFFFF" w:themeColor="background1"/>
+      </w:rPr>
+      <w:tblPr/>
+      <w:tcPr>
+        <w:tcBorders>
+          <w:top w:val="single" w:sz="4" w:space="0" w:color="738AC8" w:themeColor="accent5"/>
+          <w:left w:val="single" w:sz="4" w:space="0" w:color="738AC8" w:themeColor="accent5"/>
+          <w:bottom w:val="single" w:sz="4" w:space="0" w:color="738AC8" w:themeColor="accent5"/>
+          <w:right w:val="single" w:sz="4" w:space="0" w:color="738AC8" w:themeColor="accent5"/>
+          <w:insideH w:val="nil"/>
+          <w:insideV w:val="nil"/>
+        </w:tcBorders>
+        <w:shd w:val="clear" w:color="auto" w:fill="738AC8" w:themeFill="accent5"/>
+      </w:tcPr>
+    </w:tblStylePr>
+    <w:tblStylePr w:type="lastRow">
+      <w:rPr>
+        <w:b/>
+        <w:bCs/>
+      </w:rPr>
+      <w:tblPr/>
+      <w:tcPr>
+        <w:tcBorders>
+          <w:top w:val="double" w:sz="4" w:space="0" w:color="738AC8" w:themeColor="accent5"/>
+        </w:tcBorders>
+      </w:tcPr>
+    </w:tblStylePr>
+    <w:tblStylePr w:type="firstCol">
+      <w:rPr>
+        <w:b/>
+        <w:bCs/>
+      </w:rPr>
+    </w:tblStylePr>
+    <w:tblStylePr w:type="lastCol">
+      <w:rPr>
+        <w:b/>
+        <w:bCs/>
+      </w:rPr>
+    </w:tblStylePr>
+    <w:tblStylePr w:type="band1Vert">
+      <w:tblPr/>
+      <w:tcPr>
+        <w:shd w:val="clear" w:color="auto" w:fill="E3E7F4" w:themeFill="accent5" w:themeFillTint="33"/>
+      </w:tcPr>
+    </w:tblStylePr>
+    <w:tblStylePr w:type="band1Horz">
+      <w:tblPr/>
+      <w:tcPr>
+        <w:shd w:val="clear" w:color="auto" w:fill="E3E7F4" w:themeFill="accent5" w:themeFillTint="33"/>
+      </w:tcPr>
+    </w:tblStylePr>
+  </w:style>
 </w:styles>
 </file>
 
@@ -11260,6 +11444,21 @@
 </file>
 
 <file path=customXml/item1.xml><?xml version="1.0" encoding="utf-8"?>
+<?mso-contentType ?>
+<FormTemplates xmlns="http://schemas.microsoft.com/sharepoint/v3/contenttype/forms">
+  <Display>DocumentLibraryForm</Display>
+  <Edit>DocumentLibraryForm</Edit>
+  <New>DocumentLibraryForm</New>
+</FormTemplates>
+</file>
+
+<file path=customXml/item2.xml><?xml version="1.0" encoding="utf-8"?>
+<p:properties xmlns:p="http://schemas.microsoft.com/office/2006/metadata/properties" xmlns:xsi="http://www.w3.org/2001/XMLSchema-instance" xmlns:pc="http://schemas.microsoft.com/office/infopath/2007/PartnerControls">
+  <documentManagement/>
+</p:properties>
+</file>
+
+<file path=customXml/item3.xml><?xml version="1.0" encoding="utf-8"?>
 <ct:contentTypeSchema xmlns:ct="http://schemas.microsoft.com/office/2006/metadata/contentType" xmlns:ma="http://schemas.microsoft.com/office/2006/metadata/properties/metaAttributes" ct:_="" ma:_="" ma:contentTypeName="Document" ma:contentTypeID="0x0101001790066303F8B349B03939C2E6E0A97B" ma:contentTypeVersion="10" ma:contentTypeDescription="Create a new document." ma:contentTypeScope="" ma:versionID="a343eabbf0ef066c38c0139bec40251a">
   <xsd:schema xmlns:xsd="http://www.w3.org/2001/XMLSchema" xmlns:xs="http://www.w3.org/2001/XMLSchema" xmlns:p="http://schemas.microsoft.com/office/2006/metadata/properties" xmlns:ns2="82db3668-435c-40d1-8534-b361f9983f2d" targetNamespace="http://schemas.microsoft.com/office/2006/metadata/properties" ma:root="true" ma:fieldsID="46825a30335d2dcfaccd0a5e6fa3cf19" ns2:_="">
     <xsd:import namespace="82db3668-435c-40d1-8534-b361f9983f2d"/>
@@ -11443,26 +11642,28 @@
 </ct:contentTypeSchema>
 </file>
 
-<file path=customXml/item2.xml><?xml version="1.0" encoding="utf-8"?>
-<p:properties xmlns:p="http://schemas.microsoft.com/office/2006/metadata/properties" xmlns:xsi="http://www.w3.org/2001/XMLSchema-instance" xmlns:pc="http://schemas.microsoft.com/office/infopath/2007/PartnerControls">
-  <documentManagement/>
-</p:properties>
-</file>
-
-<file path=customXml/item3.xml><?xml version="1.0" encoding="utf-8"?>
-<?mso-contentType ?>
-<FormTemplates xmlns="http://schemas.microsoft.com/sharepoint/v3/contenttype/forms">
-  <Display>DocumentLibraryForm</Display>
-  <Edit>DocumentLibraryForm</Edit>
-  <New>DocumentLibraryForm</New>
-</FormTemplates>
-</file>
-
 <file path=customXml/item4.xml><?xml version="1.0" encoding="utf-8"?>
 <b:Sources xmlns:b="http://schemas.openxmlformats.org/officeDocument/2006/bibliography" xmlns="http://schemas.openxmlformats.org/officeDocument/2006/bibliography" SelectedStyle="/APASixthEditionOfficeOnline.xsl" StyleName="APA" Version="6"/>
 </file>
 
 <file path=customXml/itemProps1.xml><?xml version="1.0" encoding="utf-8"?>
+<ds:datastoreItem xmlns:ds="http://schemas.openxmlformats.org/officeDocument/2006/customXml" ds:itemID="{8399E926-57E6-442C-A0C3-BA53B53A9B16}">
+  <ds:schemaRefs>
+    <ds:schemaRef ds:uri="http://schemas.microsoft.com/sharepoint/v3/contenttype/forms"/>
+  </ds:schemaRefs>
+</ds:datastoreItem>
+</file>
+
+<file path=customXml/itemProps2.xml><?xml version="1.0" encoding="utf-8"?>
+<ds:datastoreItem xmlns:ds="http://schemas.openxmlformats.org/officeDocument/2006/customXml" ds:itemID="{CC981EFD-28CE-4865-81F3-7CCA3479835D}">
+  <ds:schemaRefs>
+    <ds:schemaRef ds:uri="http://schemas.microsoft.com/office/2006/metadata/properties"/>
+    <ds:schemaRef ds:uri="http://schemas.microsoft.com/office/infopath/2007/PartnerControls"/>
+  </ds:schemaRefs>
+</ds:datastoreItem>
+</file>
+
+<file path=customXml/itemProps3.xml><?xml version="1.0" encoding="utf-8"?>
 <ds:datastoreItem xmlns:ds="http://schemas.openxmlformats.org/officeDocument/2006/customXml" ds:itemID="{AD141DF7-E934-413A-AC9C-9A296E7D6409}">
   <ds:schemaRefs>
     <ds:schemaRef ds:uri="http://schemas.microsoft.com/office/2006/metadata/contentType"/>
@@ -11480,23 +11681,6 @@
 </ds:datastoreItem>
 </file>
 
-<file path=customXml/itemProps2.xml><?xml version="1.0" encoding="utf-8"?>
-<ds:datastoreItem xmlns:ds="http://schemas.openxmlformats.org/officeDocument/2006/customXml" ds:itemID="{CC981EFD-28CE-4865-81F3-7CCA3479835D}">
-  <ds:schemaRefs>
-    <ds:schemaRef ds:uri="http://schemas.microsoft.com/office/2006/metadata/properties"/>
-    <ds:schemaRef ds:uri="http://schemas.microsoft.com/office/infopath/2007/PartnerControls"/>
-  </ds:schemaRefs>
-</ds:datastoreItem>
-</file>
-
-<file path=customXml/itemProps3.xml><?xml version="1.0" encoding="utf-8"?>
-<ds:datastoreItem xmlns:ds="http://schemas.openxmlformats.org/officeDocument/2006/customXml" ds:itemID="{8399E926-57E6-442C-A0C3-BA53B53A9B16}">
-  <ds:schemaRefs>
-    <ds:schemaRef ds:uri="http://schemas.microsoft.com/sharepoint/v3/contenttype/forms"/>
-  </ds:schemaRefs>
-</ds:datastoreItem>
-</file>
-
 <file path=customXml/itemProps4.xml><?xml version="1.0" encoding="utf-8"?>
 <ds:datastoreItem xmlns:ds="http://schemas.openxmlformats.org/officeDocument/2006/customXml" ds:itemID="{EB956596-B305-E942-80E3-B610B1C8A4DA}">
   <ds:schemaRefs>
